--- a/文档管理/论文/最终版论文.docx
+++ b/文档管理/论文/最终版论文.docx
@@ -111,7 +111,7 @@
       <w:pPr>
         <w:jc w:val="center"/>
         <w:rPr>
-          <w:rFonts w:ascii="黑体" w:eastAsia="黑体" w:hAnsi="华文楷体" w:hint="eastAsia"/>
+          <w:rFonts w:ascii="黑体" w:eastAsia="黑体" w:hAnsi="华文楷体"/>
           <w:b/>
           <w:sz w:val="44"/>
           <w:szCs w:val="44"/>
@@ -122,7 +122,7 @@
       <w:pPr>
         <w:jc w:val="center"/>
         <w:rPr>
-          <w:rFonts w:ascii="黑体" w:eastAsia="黑体" w:hAnsi="华文楷体" w:hint="eastAsia"/>
+          <w:rFonts w:ascii="黑体" w:eastAsia="黑体" w:hAnsi="华文楷体"/>
           <w:b/>
           <w:sz w:val="44"/>
           <w:szCs w:val="44"/>
@@ -213,7 +213,7 @@
     <w:p>
       <w:pPr>
         <w:rPr>
-          <w:rFonts w:ascii="黑体" w:eastAsia="黑体" w:hAnsi="华文楷体" w:hint="eastAsia"/>
+          <w:rFonts w:ascii="黑体" w:eastAsia="黑体" w:hAnsi="华文楷体"/>
           <w:b/>
           <w:sz w:val="44"/>
           <w:szCs w:val="44"/>
@@ -223,7 +223,7 @@
     <w:p>
       <w:pPr>
         <w:rPr>
-          <w:rFonts w:ascii="黑体" w:eastAsia="黑体" w:hAnsi="华文楷体" w:hint="eastAsia"/>
+          <w:rFonts w:ascii="黑体" w:eastAsia="黑体" w:hAnsi="华文楷体"/>
           <w:b/>
           <w:sz w:val="44"/>
           <w:szCs w:val="44"/>
@@ -233,7 +233,7 @@
     <w:p>
       <w:pPr>
         <w:rPr>
-          <w:rFonts w:ascii="黑体" w:eastAsia="黑体" w:hAnsi="华文楷体" w:hint="eastAsia"/>
+          <w:rFonts w:ascii="黑体" w:eastAsia="黑体" w:hAnsi="华文楷体"/>
           <w:b/>
           <w:sz w:val="44"/>
           <w:szCs w:val="44"/>
@@ -620,9 +620,8 @@
           <w:szCs w:val="30"/>
           <w:u w:val="single"/>
         </w:rPr>
-        <w:t xml:space="preserve">黄    </w:t>
-      </w:r>
-      <w:proofErr w:type="gramStart"/>
+        <w:t xml:space="preserve">黄    翰       </w:t>
+      </w:r>
       <w:r>
         <w:rPr>
           <w:rFonts w:ascii="宋体" w:hAnsi="宋体" w:hint="eastAsia"/>
@@ -631,9 +630,38 @@
           <w:szCs w:val="30"/>
           <w:u w:val="single"/>
         </w:rPr>
-        <w:t>翰</w:t>
-      </w:r>
-      <w:proofErr w:type="gramEnd"/>
+        <w:t xml:space="preserve"> </w:t>
+      </w:r>
+    </w:p>
+    <w:p>
+      <w:pPr>
+        <w:ind w:firstLineChars="700" w:firstLine="2108"/>
+        <w:rPr>
+          <w:rFonts w:ascii="宋体" w:hAnsi="宋体"/>
+          <w:b/>
+          <w:sz w:val="30"/>
+          <w:szCs w:val="30"/>
+          <w:u w:val="single"/>
+        </w:rPr>
+      </w:pPr>
+      <w:r>
+        <w:rPr>
+          <w:rFonts w:ascii="宋体" w:hAnsi="宋体" w:hint="eastAsia"/>
+          <w:b/>
+          <w:sz w:val="30"/>
+          <w:szCs w:val="30"/>
+        </w:rPr>
+        <w:t>提交日期</w:t>
+      </w:r>
+      <w:r>
+        <w:rPr>
+          <w:rFonts w:ascii="宋体" w:hAnsi="宋体" w:hint="eastAsia"/>
+          <w:b/>
+          <w:sz w:val="30"/>
+          <w:szCs w:val="30"/>
+        </w:rPr>
+        <w:t xml:space="preserve"> </w:t>
+      </w:r>
       <w:r>
         <w:rPr>
           <w:rFonts w:ascii="宋体" w:hAnsi="宋体" w:hint="eastAsia"/>
@@ -642,7 +670,7 @@
           <w:szCs w:val="30"/>
           <w:u w:val="single"/>
         </w:rPr>
-        <w:t xml:space="preserve">       </w:t>
+        <w:t xml:space="preserve"> </w:t>
       </w:r>
       <w:r>
         <w:rPr>
@@ -654,6 +682,86 @@
         </w:rPr>
         <w:t xml:space="preserve"> </w:t>
       </w:r>
+      <w:r>
+        <w:rPr>
+          <w:rFonts w:ascii="宋体" w:hAnsi="宋体" w:hint="eastAsia"/>
+          <w:b/>
+          <w:sz w:val="30"/>
+          <w:szCs w:val="30"/>
+          <w:u w:val="single"/>
+        </w:rPr>
+        <w:t xml:space="preserve">  </w:t>
+      </w:r>
+      <w:r>
+        <w:rPr>
+          <w:rFonts w:ascii="宋体" w:hAnsi="宋体" w:hint="eastAsia"/>
+          <w:b/>
+          <w:sz w:val="30"/>
+          <w:szCs w:val="30"/>
+          <w:u w:val="single"/>
+        </w:rPr>
+        <w:t xml:space="preserve">2011 </w:t>
+      </w:r>
+      <w:r>
+        <w:rPr>
+          <w:rFonts w:ascii="宋体" w:hAnsi="宋体" w:hint="eastAsia"/>
+          <w:b/>
+          <w:sz w:val="30"/>
+          <w:szCs w:val="30"/>
+          <w:u w:val="single"/>
+        </w:rPr>
+        <w:t>年</w:t>
+      </w:r>
+      <w:r>
+        <w:rPr>
+          <w:rFonts w:ascii="宋体" w:hAnsi="宋体" w:hint="eastAsia"/>
+          <w:b/>
+          <w:sz w:val="30"/>
+          <w:szCs w:val="30"/>
+          <w:u w:val="single"/>
+        </w:rPr>
+        <w:t xml:space="preserve"> 6</w:t>
+      </w:r>
+      <w:r>
+        <w:rPr>
+          <w:rFonts w:ascii="宋体" w:hAnsi="宋体" w:hint="eastAsia"/>
+          <w:b/>
+          <w:sz w:val="30"/>
+          <w:szCs w:val="30"/>
+          <w:u w:val="single"/>
+        </w:rPr>
+        <w:t>月</w:t>
+      </w:r>
+      <w:r>
+        <w:rPr>
+          <w:rFonts w:ascii="宋体" w:hAnsi="宋体" w:hint="eastAsia"/>
+          <w:b/>
+          <w:sz w:val="30"/>
+          <w:szCs w:val="30"/>
+          <w:u w:val="single"/>
+        </w:rPr>
+        <w:t>1</w:t>
+      </w:r>
+      <w:r>
+        <w:rPr>
+          <w:rFonts w:ascii="宋体" w:hAnsi="宋体" w:hint="eastAsia"/>
+          <w:b/>
+          <w:sz w:val="30"/>
+          <w:szCs w:val="30"/>
+          <w:u w:val="single"/>
+        </w:rPr>
+        <w:t xml:space="preserve"> </w:t>
+      </w:r>
+      <w:r>
+        <w:rPr>
+          <w:rFonts w:ascii="宋体" w:hAnsi="宋体" w:hint="eastAsia"/>
+          <w:b/>
+          <w:sz w:val="30"/>
+          <w:szCs w:val="30"/>
+          <w:u w:val="single"/>
+        </w:rPr>
+        <w:t>日</w:t>
+      </w:r>
     </w:p>
     <w:p>
       <w:pPr>
@@ -666,124 +774,6 @@
           <w:u w:val="single"/>
         </w:rPr>
       </w:pPr>
-      <w:r>
-        <w:rPr>
-          <w:rFonts w:ascii="宋体" w:hAnsi="宋体" w:hint="eastAsia"/>
-          <w:b/>
-          <w:sz w:val="30"/>
-          <w:szCs w:val="30"/>
-        </w:rPr>
-        <w:t>提交日期</w:t>
-      </w:r>
-      <w:r>
-        <w:rPr>
-          <w:rFonts w:ascii="宋体" w:hAnsi="宋体" w:hint="eastAsia"/>
-          <w:b/>
-          <w:sz w:val="30"/>
-          <w:szCs w:val="30"/>
-        </w:rPr>
-        <w:t xml:space="preserve"> </w:t>
-      </w:r>
-      <w:r>
-        <w:rPr>
-          <w:rFonts w:ascii="宋体" w:hAnsi="宋体" w:hint="eastAsia"/>
-          <w:b/>
-          <w:sz w:val="30"/>
-          <w:szCs w:val="30"/>
-          <w:u w:val="single"/>
-        </w:rPr>
-        <w:t xml:space="preserve"> </w:t>
-      </w:r>
-      <w:r>
-        <w:rPr>
-          <w:rFonts w:ascii="宋体" w:hAnsi="宋体" w:hint="eastAsia"/>
-          <w:b/>
-          <w:sz w:val="30"/>
-          <w:szCs w:val="30"/>
-          <w:u w:val="single"/>
-        </w:rPr>
-        <w:t xml:space="preserve"> </w:t>
-      </w:r>
-      <w:r>
-        <w:rPr>
-          <w:rFonts w:ascii="宋体" w:hAnsi="宋体" w:hint="eastAsia"/>
-          <w:b/>
-          <w:sz w:val="30"/>
-          <w:szCs w:val="30"/>
-          <w:u w:val="single"/>
-        </w:rPr>
-        <w:t xml:space="preserve">  </w:t>
-      </w:r>
-      <w:r>
-        <w:rPr>
-          <w:rFonts w:ascii="宋体" w:hAnsi="宋体" w:hint="eastAsia"/>
-          <w:b/>
-          <w:sz w:val="30"/>
-          <w:szCs w:val="30"/>
-          <w:u w:val="single"/>
-        </w:rPr>
-        <w:t xml:space="preserve">2011 </w:t>
-      </w:r>
-      <w:r>
-        <w:rPr>
-          <w:rFonts w:ascii="宋体" w:hAnsi="宋体" w:hint="eastAsia"/>
-          <w:b/>
-          <w:sz w:val="30"/>
-          <w:szCs w:val="30"/>
-          <w:u w:val="single"/>
-        </w:rPr>
-        <w:t>年</w:t>
-      </w:r>
-      <w:r>
-        <w:rPr>
-          <w:rFonts w:ascii="宋体" w:hAnsi="宋体" w:hint="eastAsia"/>
-          <w:b/>
-          <w:sz w:val="30"/>
-          <w:szCs w:val="30"/>
-          <w:u w:val="single"/>
-        </w:rPr>
-        <w:t xml:space="preserve"> 6</w:t>
-      </w:r>
-      <w:r>
-        <w:rPr>
-          <w:rFonts w:ascii="宋体" w:hAnsi="宋体" w:hint="eastAsia"/>
-          <w:b/>
-          <w:sz w:val="30"/>
-          <w:szCs w:val="30"/>
-          <w:u w:val="single"/>
-        </w:rPr>
-        <w:t>月</w:t>
-      </w:r>
-      <w:r>
-        <w:rPr>
-          <w:rFonts w:ascii="宋体" w:hAnsi="宋体" w:hint="eastAsia"/>
-          <w:b/>
-          <w:sz w:val="30"/>
-          <w:szCs w:val="30"/>
-          <w:u w:val="single"/>
-        </w:rPr>
-        <w:t>1</w:t>
-      </w:r>
-      <w:r>
-        <w:rPr>
-          <w:rFonts w:ascii="宋体" w:hAnsi="宋体" w:hint="eastAsia"/>
-          <w:b/>
-          <w:sz w:val="30"/>
-          <w:szCs w:val="30"/>
-          <w:u w:val="single"/>
-        </w:rPr>
-        <w:t xml:space="preserve"> </w:t>
-      </w:r>
-      <w:r>
-        <w:rPr>
-          <w:rFonts w:ascii="宋体" w:hAnsi="宋体" w:hint="eastAsia"/>
-          <w:b/>
-          <w:sz w:val="30"/>
-          <w:szCs w:val="30"/>
-          <w:u w:val="single"/>
-        </w:rPr>
-        <w:t>日</w:t>
-      </w:r>
     </w:p>
     <w:p>
       <w:pPr>
@@ -859,18 +849,6 @@
     </w:p>
     <w:p>
       <w:pPr>
-        <w:ind w:firstLineChars="700" w:firstLine="2108"/>
-        <w:rPr>
-          <w:rFonts w:ascii="宋体" w:hAnsi="宋体"/>
-          <w:b/>
-          <w:sz w:val="30"/>
-          <w:szCs w:val="30"/>
-          <w:u w:val="single"/>
-        </w:rPr>
-      </w:pPr>
-    </w:p>
-    <w:p>
-      <w:pPr>
         <w:pageBreakBefore/>
         <w:spacing w:line="400" w:lineRule="exact"/>
         <w:rPr>
@@ -1020,7 +998,6 @@
         </w:rPr>
         <w:t xml:space="preserve"> </w:t>
       </w:r>
-      <w:proofErr w:type="gramStart"/>
       <w:r>
         <w:rPr>
           <w:rFonts w:hint="eastAsia"/>
@@ -1031,7 +1008,6 @@
         </w:rPr>
         <w:t>务</w:t>
       </w:r>
-      <w:proofErr w:type="gramEnd"/>
       <w:r>
         <w:rPr>
           <w:rFonts w:hint="eastAsia"/>
@@ -1124,18 +1100,8 @@
           <w:sz w:val="24"/>
           <w:u w:val="single"/>
         </w:rPr>
-        <w:t>刘远</w:t>
-      </w:r>
-      <w:proofErr w:type="gramStart"/>
-      <w:r>
-        <w:rPr>
-          <w:rFonts w:hint="eastAsia"/>
-          <w:sz w:val="24"/>
-          <w:u w:val="single"/>
-        </w:rPr>
-        <w:t>一</w:t>
-      </w:r>
-      <w:proofErr w:type="gramEnd"/>
+        <w:t>刘远一</w:t>
+      </w:r>
       <w:r>
         <w:rPr>
           <w:rFonts w:hint="eastAsia"/>
@@ -1592,9 +1558,8 @@
           <w:sz w:val="24"/>
           <w:u w:val="single"/>
         </w:rPr>
-        <w:t xml:space="preserve">Wilhelm Burger Mark </w:t>
-      </w:r>
-      <w:proofErr w:type="spellStart"/>
+        <w:t>Wilhelm Burger Mark J.Burge ;;</w:t>
+      </w:r>
       <w:r>
         <w:rPr>
           <w:rFonts w:hint="eastAsia"/>
@@ -1602,9 +1567,8 @@
           <w:sz w:val="24"/>
           <w:u w:val="single"/>
         </w:rPr>
-        <w:t>J.Burge</w:t>
-      </w:r>
-      <w:proofErr w:type="spellEnd"/>
+        <w:t>数字图像处理——</w:t>
+      </w:r>
       <w:r>
         <w:rPr>
           <w:rFonts w:hint="eastAsia"/>
@@ -1612,7 +1576,7 @@
           <w:sz w:val="24"/>
           <w:u w:val="single"/>
         </w:rPr>
-        <w:t xml:space="preserve"> ;;</w:t>
+        <w:t>java</w:t>
       </w:r>
       <w:r>
         <w:rPr>
@@ -1621,7 +1585,7 @@
           <w:sz w:val="24"/>
           <w:u w:val="single"/>
         </w:rPr>
-        <w:t>数字图像处理——</w:t>
+        <w:t>语言算法描述［</w:t>
       </w:r>
       <w:r>
         <w:rPr>
@@ -1630,7 +1594,7 @@
           <w:sz w:val="24"/>
           <w:u w:val="single"/>
         </w:rPr>
-        <w:t>java</w:t>
+        <w:t>M</w:t>
       </w:r>
       <w:r>
         <w:rPr>
@@ -1639,7 +1603,7 @@
           <w:sz w:val="24"/>
           <w:u w:val="single"/>
         </w:rPr>
-        <w:t>语言算法描述［</w:t>
+        <w:t>］</w:t>
       </w:r>
       <w:r>
         <w:rPr>
@@ -1648,7 +1612,7 @@
           <w:sz w:val="24"/>
           <w:u w:val="single"/>
         </w:rPr>
-        <w:t>M</w:t>
+        <w:t xml:space="preserve"> </w:t>
       </w:r>
       <w:r>
         <w:rPr>
@@ -1657,7 +1621,7 @@
           <w:sz w:val="24"/>
           <w:u w:val="single"/>
         </w:rPr>
-        <w:t>］</w:t>
+        <w:t>清华大学出版社</w:t>
       </w:r>
       <w:r>
         <w:rPr>
@@ -1666,7 +1630,7 @@
           <w:sz w:val="24"/>
           <w:u w:val="single"/>
         </w:rPr>
-        <w:t xml:space="preserve"> </w:t>
+        <w:t xml:space="preserve"> 2010</w:t>
       </w:r>
       <w:r>
         <w:rPr>
@@ -1675,7 +1639,7 @@
           <w:sz w:val="24"/>
           <w:u w:val="single"/>
         </w:rPr>
-        <w:t>清华大学出版社</w:t>
+        <w:t>年</w:t>
       </w:r>
       <w:r>
         <w:rPr>
@@ -1684,7 +1648,7 @@
           <w:sz w:val="24"/>
           <w:u w:val="single"/>
         </w:rPr>
-        <w:t xml:space="preserve"> 2010</w:t>
+        <w:t>2</w:t>
       </w:r>
       <w:r>
         <w:rPr>
@@ -1693,25 +1657,153 @@
           <w:sz w:val="24"/>
           <w:u w:val="single"/>
         </w:rPr>
+        <w:t>月</w:t>
+      </w:r>
+      <w:r>
+        <w:rPr>
+          <w:rFonts w:hint="eastAsia"/>
+          <w:sz w:val="24"/>
+          <w:u w:val="single"/>
+        </w:rPr>
+        <w:t xml:space="preserve">                                                                        </w:t>
+      </w:r>
+    </w:p>
+    <w:p>
+      <w:pPr>
+        <w:spacing w:line="400" w:lineRule="exact"/>
+        <w:rPr>
+          <w:sz w:val="24"/>
+          <w:u w:val="single"/>
+        </w:rPr>
+      </w:pPr>
+      <w:r>
+        <w:rPr>
+          <w:rFonts w:hint="eastAsia"/>
+          <w:sz w:val="24"/>
+          <w:u w:val="single"/>
+        </w:rPr>
+        <w:t>（</w:t>
+      </w:r>
+      <w:r>
+        <w:rPr>
+          <w:rFonts w:hint="eastAsia"/>
+          <w:sz w:val="24"/>
+          <w:u w:val="single"/>
+        </w:rPr>
+        <w:t>2</w:t>
+      </w:r>
+      <w:r>
+        <w:rPr>
+          <w:rFonts w:hint="eastAsia"/>
+          <w:sz w:val="24"/>
+          <w:u w:val="single"/>
+        </w:rPr>
+        <w:t>）</w:t>
+      </w:r>
+      <w:r>
+        <w:rPr>
+          <w:rFonts w:hint="eastAsia"/>
+          <w:bCs/>
+          <w:sz w:val="24"/>
+          <w:u w:val="single"/>
+        </w:rPr>
+        <w:t>田莘</w:t>
+      </w:r>
+      <w:r>
+        <w:rPr>
+          <w:rFonts w:hint="eastAsia"/>
+          <w:bCs/>
+          <w:sz w:val="24"/>
+          <w:u w:val="single"/>
+        </w:rPr>
+        <w:t>;;</w:t>
+      </w:r>
+      <w:r>
+        <w:rPr>
+          <w:rFonts w:hint="eastAsia"/>
+          <w:bCs/>
+          <w:sz w:val="24"/>
+          <w:u w:val="single"/>
+        </w:rPr>
+        <w:t>基于</w:t>
+      </w:r>
+      <w:r>
+        <w:rPr>
+          <w:rFonts w:hint="eastAsia"/>
+          <w:bCs/>
+          <w:sz w:val="24"/>
+          <w:u w:val="single"/>
+        </w:rPr>
+        <w:t>MeanShift</w:t>
+      </w:r>
+      <w:r>
+        <w:rPr>
+          <w:rFonts w:hint="eastAsia"/>
+          <w:bCs/>
+          <w:sz w:val="24"/>
+          <w:u w:val="single"/>
+        </w:rPr>
+        <w:t>算法的目标跟踪问题研究</w:t>
+      </w:r>
+      <w:r>
+        <w:rPr>
+          <w:rFonts w:hint="eastAsia"/>
+          <w:bCs/>
+          <w:sz w:val="24"/>
+          <w:u w:val="single"/>
+        </w:rPr>
+        <w:t>[D];</w:t>
+      </w:r>
+      <w:r>
+        <w:rPr>
+          <w:rFonts w:hint="eastAsia"/>
+          <w:bCs/>
+          <w:sz w:val="24"/>
+          <w:u w:val="single"/>
+        </w:rPr>
+        <w:t>西安科技大学</w:t>
+      </w:r>
+      <w:r>
+        <w:rPr>
+          <w:rFonts w:hint="eastAsia"/>
+          <w:bCs/>
+          <w:sz w:val="24"/>
+          <w:u w:val="single"/>
+        </w:rPr>
+        <w:t>;2010</w:t>
+      </w:r>
+      <w:r>
+        <w:rPr>
+          <w:rFonts w:hint="eastAsia"/>
+          <w:bCs/>
+          <w:sz w:val="24"/>
+          <w:u w:val="single"/>
+        </w:rPr>
         <w:t>年</w:t>
       </w:r>
       <w:r>
         <w:rPr>
           <w:rFonts w:hint="eastAsia"/>
-          <w:bCs/>
           <w:sz w:val="24"/>
           <w:u w:val="single"/>
         </w:rPr>
-        <w:t>2</w:t>
-      </w:r>
-      <w:r>
-        <w:rPr>
-          <w:rFonts w:hint="eastAsia"/>
-          <w:bCs/>
+        <w:t xml:space="preserve">                                                                        </w:t>
+      </w:r>
+    </w:p>
+    <w:p>
+      <w:pPr>
+        <w:spacing w:line="400" w:lineRule="exact"/>
+        <w:rPr>
+          <w:sz w:val="24"/>
+        </w:rPr>
+      </w:pPr>
+      <w:r>
+        <w:rPr>
+          <w:rFonts w:hint="eastAsia"/>
           <w:sz w:val="24"/>
           <w:u w:val="single"/>
         </w:rPr>
-        <w:t>月</w:t>
+        <w:t>（</w:t>
       </w:r>
       <w:r>
         <w:rPr>
@@ -1719,12 +1811,146 @@
           <w:sz w:val="24"/>
           <w:u w:val="single"/>
         </w:rPr>
+        <w:t>3</w:t>
+      </w:r>
+      <w:r>
+        <w:rPr>
+          <w:rFonts w:hint="eastAsia"/>
+          <w:sz w:val="24"/>
+          <w:u w:val="single"/>
+        </w:rPr>
+        <w:t>）</w:t>
+      </w:r>
+      <w:r>
+        <w:rPr>
+          <w:rFonts w:hint="eastAsia"/>
+          <w:bCs/>
+          <w:sz w:val="24"/>
+          <w:u w:val="single"/>
+        </w:rPr>
+        <w:t>汪冲</w:t>
+      </w:r>
+      <w:r>
+        <w:rPr>
+          <w:rFonts w:hint="eastAsia"/>
+          <w:bCs/>
+          <w:sz w:val="24"/>
+          <w:u w:val="single"/>
+        </w:rPr>
+        <w:t>;</w:t>
+      </w:r>
+      <w:r>
+        <w:rPr>
+          <w:rFonts w:hint="eastAsia"/>
+          <w:bCs/>
+          <w:sz w:val="24"/>
+          <w:u w:val="single"/>
+        </w:rPr>
+        <w:t>席志红</w:t>
+      </w:r>
+      <w:r>
+        <w:rPr>
+          <w:rFonts w:hint="eastAsia"/>
+          <w:bCs/>
+          <w:sz w:val="24"/>
+          <w:u w:val="single"/>
+        </w:rPr>
+        <w:t>;</w:t>
+      </w:r>
+      <w:r>
+        <w:rPr>
+          <w:rFonts w:hint="eastAsia"/>
+          <w:bCs/>
+          <w:sz w:val="24"/>
+          <w:u w:val="single"/>
+        </w:rPr>
+        <w:t>肖春丽</w:t>
+      </w:r>
+      <w:r>
+        <w:rPr>
+          <w:rFonts w:hint="eastAsia"/>
+          <w:bCs/>
+          <w:sz w:val="24"/>
+          <w:u w:val="single"/>
+        </w:rPr>
+        <w:t>;;</w:t>
+      </w:r>
+      <w:r>
+        <w:rPr>
+          <w:rFonts w:hint="eastAsia"/>
+          <w:bCs/>
+          <w:sz w:val="24"/>
+          <w:u w:val="single"/>
+        </w:rPr>
+        <w:t>基于背景差分的运动目标检测方法</w:t>
+      </w:r>
+      <w:r>
+        <w:rPr>
+          <w:rFonts w:hint="eastAsia"/>
+          <w:bCs/>
+          <w:sz w:val="24"/>
+          <w:u w:val="single"/>
+        </w:rPr>
+        <w:t>[J];</w:t>
+      </w:r>
+      <w:r>
+        <w:rPr>
+          <w:rFonts w:hint="eastAsia"/>
+          <w:bCs/>
+          <w:sz w:val="24"/>
+          <w:u w:val="single"/>
+        </w:rPr>
+        <w:t>应用科技</w:t>
+      </w:r>
+      <w:r>
+        <w:rPr>
+          <w:rFonts w:hint="eastAsia"/>
+          <w:bCs/>
+          <w:sz w:val="24"/>
+          <w:u w:val="single"/>
+        </w:rPr>
+        <w:t>;2009</w:t>
+      </w:r>
+      <w:r>
+        <w:rPr>
+          <w:rFonts w:hint="eastAsia"/>
+          <w:bCs/>
+          <w:sz w:val="24"/>
+          <w:u w:val="single"/>
+        </w:rPr>
+        <w:t>年第</w:t>
+      </w:r>
+      <w:r>
+        <w:rPr>
+          <w:rFonts w:hint="eastAsia"/>
+          <w:bCs/>
+          <w:sz w:val="24"/>
+          <w:u w:val="single"/>
+        </w:rPr>
+        <w:t>10</w:t>
+      </w:r>
+      <w:r>
+        <w:rPr>
+          <w:rFonts w:hint="eastAsia"/>
+          <w:bCs/>
+          <w:sz w:val="24"/>
+          <w:u w:val="single"/>
+        </w:rPr>
+        <w:t>期</w:t>
+      </w:r>
+      <w:r>
+        <w:rPr>
+          <w:rFonts w:hint="eastAsia"/>
+          <w:sz w:val="24"/>
+          <w:u w:val="single"/>
+        </w:rPr>
         <w:t xml:space="preserve">                                                                        </w:t>
       </w:r>
     </w:p>
     <w:p>
       <w:pPr>
         <w:spacing w:line="400" w:lineRule="exact"/>
+        <w:ind w:leftChars="-1" w:left="-2" w:firstLine="1"/>
         <w:rPr>
           <w:sz w:val="24"/>
           <w:u w:val="single"/>
@@ -1744,7 +1970,7 @@
           <w:sz w:val="24"/>
           <w:u w:val="single"/>
         </w:rPr>
-        <w:t>2</w:t>
+        <w:t>4</w:t>
       </w:r>
       <w:r>
         <w:rPr>
@@ -1761,7 +1987,7 @@
           <w:sz w:val="24"/>
           <w:u w:val="single"/>
         </w:rPr>
-        <w:t>田莘</w:t>
+        <w:t>朱明旱</w:t>
       </w:r>
       <w:r>
         <w:rPr>
@@ -1770,6 +1996,24 @@
           <w:sz w:val="24"/>
           <w:u w:val="single"/>
         </w:rPr>
+        <w:t>;</w:t>
+      </w:r>
+      <w:r>
+        <w:rPr>
+          <w:rFonts w:hint="eastAsia"/>
+          <w:bCs/>
+          <w:sz w:val="24"/>
+          <w:u w:val="single"/>
+        </w:rPr>
+        <w:t>罗大庸</w:t>
+      </w:r>
+      <w:r>
+        <w:rPr>
+          <w:rFonts w:hint="eastAsia"/>
+          <w:bCs/>
+          <w:sz w:val="24"/>
+          <w:u w:val="single"/>
+        </w:rPr>
         <w:t>;;</w:t>
       </w:r>
       <w:r>
@@ -1779,9 +2023,8 @@
           <w:sz w:val="24"/>
           <w:u w:val="single"/>
         </w:rPr>
-        <w:t>基于</w:t>
-      </w:r>
-      <w:proofErr w:type="spellStart"/>
+        <w:t>基于帧间差分背景的运动物体检测与跟踪</w:t>
+      </w:r>
       <w:r>
         <w:rPr>
           <w:rFonts w:hint="eastAsia"/>
@@ -1789,9 +2032,8 @@
           <w:sz w:val="24"/>
           <w:u w:val="single"/>
         </w:rPr>
-        <w:t>MeanShift</w:t>
-      </w:r>
-      <w:proofErr w:type="spellEnd"/>
+        <w:t>[J];</w:t>
+      </w:r>
       <w:r>
         <w:rPr>
           <w:rFonts w:hint="eastAsia"/>
@@ -1799,7 +2041,7 @@
           <w:sz w:val="24"/>
           <w:u w:val="single"/>
         </w:rPr>
-        <w:t>算法的目标跟踪问题研究</w:t>
+        <w:t>计算机测量与控制</w:t>
       </w:r>
       <w:r>
         <w:rPr>
@@ -1808,6 +2050,283 @@
           <w:sz w:val="24"/>
           <w:u w:val="single"/>
         </w:rPr>
+        <w:t>;2006</w:t>
+      </w:r>
+      <w:r>
+        <w:rPr>
+          <w:rFonts w:hint="eastAsia"/>
+          <w:bCs/>
+          <w:sz w:val="24"/>
+          <w:u w:val="single"/>
+        </w:rPr>
+        <w:t>年</w:t>
+      </w:r>
+      <w:r>
+        <w:rPr>
+          <w:rFonts w:hint="eastAsia"/>
+          <w:bCs/>
+          <w:sz w:val="24"/>
+          <w:u w:val="single"/>
+        </w:rPr>
+        <w:t>08</w:t>
+      </w:r>
+      <w:r>
+        <w:rPr>
+          <w:rFonts w:hint="eastAsia"/>
+          <w:bCs/>
+          <w:sz w:val="24"/>
+          <w:u w:val="single"/>
+        </w:rPr>
+        <w:t>期</w:t>
+      </w:r>
+      <w:r>
+        <w:rPr>
+          <w:rFonts w:hint="eastAsia"/>
+          <w:sz w:val="24"/>
+          <w:u w:val="single"/>
+        </w:rPr>
+        <w:t xml:space="preserve">                                                                        </w:t>
+      </w:r>
+    </w:p>
+    <w:p>
+      <w:pPr>
+        <w:spacing w:line="400" w:lineRule="exact"/>
+        <w:rPr>
+          <w:sz w:val="24"/>
+          <w:u w:val="single"/>
+        </w:rPr>
+      </w:pPr>
+      <w:r>
+        <w:rPr>
+          <w:rFonts w:hint="eastAsia"/>
+          <w:sz w:val="24"/>
+          <w:u w:val="single"/>
+        </w:rPr>
+        <w:t>（</w:t>
+      </w:r>
+      <w:r>
+        <w:rPr>
+          <w:rFonts w:hint="eastAsia"/>
+          <w:sz w:val="24"/>
+          <w:u w:val="single"/>
+        </w:rPr>
+        <w:t>5</w:t>
+      </w:r>
+      <w:r>
+        <w:rPr>
+          <w:rFonts w:hint="eastAsia"/>
+          <w:sz w:val="24"/>
+          <w:u w:val="single"/>
+        </w:rPr>
+        <w:t>）</w:t>
+      </w:r>
+      <w:r>
+        <w:rPr>
+          <w:bCs/>
+          <w:sz w:val="24"/>
+          <w:u w:val="single"/>
+        </w:rPr>
+        <w:t>卢璇</w:t>
+      </w:r>
+      <w:r>
+        <w:rPr>
+          <w:bCs/>
+          <w:sz w:val="24"/>
+          <w:u w:val="single"/>
+        </w:rPr>
+        <w:t>;</w:t>
+      </w:r>
+      <w:r>
+        <w:rPr>
+          <w:bCs/>
+          <w:sz w:val="24"/>
+          <w:u w:val="single"/>
+        </w:rPr>
+        <w:t>雷航</w:t>
+      </w:r>
+      <w:r>
+        <w:rPr>
+          <w:bCs/>
+          <w:sz w:val="24"/>
+          <w:u w:val="single"/>
+        </w:rPr>
+        <w:t>;</w:t>
+      </w:r>
+      <w:r>
+        <w:rPr>
+          <w:bCs/>
+          <w:sz w:val="24"/>
+          <w:u w:val="single"/>
+        </w:rPr>
+        <w:t>郝宗波</w:t>
+      </w:r>
+      <w:r>
+        <w:rPr>
+          <w:bCs/>
+          <w:sz w:val="24"/>
+          <w:u w:val="single"/>
+        </w:rPr>
+        <w:t>;;</w:t>
+      </w:r>
+      <w:r>
+        <w:rPr>
+          <w:rFonts w:hint="eastAsia"/>
+          <w:bCs/>
+          <w:sz w:val="24"/>
+          <w:u w:val="single"/>
+        </w:rPr>
+        <w:t>联合多特征的自动</w:t>
+      </w:r>
+      <w:r>
+        <w:rPr>
+          <w:rFonts w:hint="eastAsia"/>
+          <w:bCs/>
+          <w:sz w:val="24"/>
+          <w:u w:val="single"/>
+        </w:rPr>
+        <w:t>CamShift</w:t>
+      </w:r>
+      <w:r>
+        <w:rPr>
+          <w:rFonts w:hint="eastAsia"/>
+          <w:bCs/>
+          <w:sz w:val="24"/>
+          <w:u w:val="single"/>
+        </w:rPr>
+        <w:t>跟踪算法</w:t>
+      </w:r>
+      <w:r>
+        <w:rPr>
+          <w:rFonts w:hint="eastAsia"/>
+          <w:bCs/>
+          <w:sz w:val="24"/>
+          <w:u w:val="single"/>
+        </w:rPr>
+        <w:t>[J]</w:t>
+      </w:r>
+      <w:r>
+        <w:rPr>
+          <w:bCs/>
+          <w:sz w:val="24"/>
+          <w:u w:val="single"/>
+        </w:rPr>
+        <w:t>;</w:t>
+      </w:r>
+      <w:r>
+        <w:rPr>
+          <w:bCs/>
+          <w:sz w:val="24"/>
+          <w:u w:val="single"/>
+        </w:rPr>
+        <w:t>计算机应用</w:t>
+      </w:r>
+      <w:r>
+        <w:rPr>
+          <w:bCs/>
+          <w:sz w:val="24"/>
+          <w:u w:val="single"/>
+        </w:rPr>
+        <w:t>;2010</w:t>
+      </w:r>
+      <w:r>
+        <w:rPr>
+          <w:bCs/>
+          <w:sz w:val="24"/>
+          <w:u w:val="single"/>
+        </w:rPr>
+        <w:t>年</w:t>
+      </w:r>
+      <w:r>
+        <w:rPr>
+          <w:bCs/>
+          <w:sz w:val="24"/>
+          <w:u w:val="single"/>
+        </w:rPr>
+        <w:t>03</w:t>
+      </w:r>
+      <w:r>
+        <w:rPr>
+          <w:bCs/>
+          <w:sz w:val="24"/>
+          <w:u w:val="single"/>
+        </w:rPr>
+        <w:t>期</w:t>
+      </w:r>
+      <w:r>
+        <w:rPr>
+          <w:rFonts w:hint="eastAsia"/>
+          <w:sz w:val="24"/>
+          <w:u w:val="single"/>
+        </w:rPr>
+        <w:t xml:space="preserve">                                                                        </w:t>
+      </w:r>
+    </w:p>
+    <w:p>
+      <w:pPr>
+        <w:spacing w:line="400" w:lineRule="exact"/>
+        <w:rPr>
+          <w:bCs/>
+          <w:sz w:val="24"/>
+        </w:rPr>
+      </w:pPr>
+      <w:r>
+        <w:rPr>
+          <w:rFonts w:hint="eastAsia"/>
+          <w:sz w:val="24"/>
+          <w:u w:val="single"/>
+        </w:rPr>
+        <w:t>（</w:t>
+      </w:r>
+      <w:r>
+        <w:rPr>
+          <w:rFonts w:hint="eastAsia"/>
+          <w:sz w:val="24"/>
+          <w:u w:val="single"/>
+        </w:rPr>
+        <w:t>6</w:t>
+      </w:r>
+      <w:r>
+        <w:rPr>
+          <w:rFonts w:hint="eastAsia"/>
+          <w:sz w:val="24"/>
+          <w:u w:val="single"/>
+        </w:rPr>
+        <w:t>）</w:t>
+      </w:r>
+      <w:r>
+        <w:rPr>
+          <w:rFonts w:hint="eastAsia"/>
+          <w:bCs/>
+          <w:sz w:val="24"/>
+          <w:u w:val="single"/>
+        </w:rPr>
+        <w:t>肖思兴</w:t>
+      </w:r>
+      <w:r>
+        <w:rPr>
+          <w:rFonts w:hint="eastAsia"/>
+          <w:bCs/>
+          <w:sz w:val="24"/>
+          <w:u w:val="single"/>
+        </w:rPr>
+        <w:t>;;</w:t>
+      </w:r>
+      <w:r>
+        <w:rPr>
+          <w:rFonts w:hint="eastAsia"/>
+          <w:bCs/>
+          <w:sz w:val="24"/>
+          <w:u w:val="single"/>
+        </w:rPr>
+        <w:t>复杂场景下的运动目标检测与跟踪算法研究</w:t>
+      </w:r>
+      <w:r>
+        <w:rPr>
+          <w:rFonts w:hint="eastAsia"/>
+          <w:bCs/>
+          <w:sz w:val="24"/>
+          <w:u w:val="single"/>
+        </w:rPr>
         <w:t>[D];</w:t>
       </w:r>
       <w:r>
@@ -1817,7 +2336,7 @@
           <w:sz w:val="24"/>
           <w:u w:val="single"/>
         </w:rPr>
-        <w:t>西安科技大学</w:t>
+        <w:t>厦门大学</w:t>
       </w:r>
       <w:r>
         <w:rPr>
@@ -1826,7 +2345,7 @@
           <w:sz w:val="24"/>
           <w:u w:val="single"/>
         </w:rPr>
-        <w:t>;2010</w:t>
+        <w:t>;2009</w:t>
       </w:r>
       <w:r>
         <w:rPr>
@@ -1851,14 +2370,15 @@
         <w:spacing w:line="400" w:lineRule="exact"/>
         <w:rPr>
           <w:sz w:val="24"/>
-        </w:rPr>
-      </w:pPr>
-      <w:r>
-        <w:rPr>
-          <w:rFonts w:hint="eastAsia"/>
-          <w:sz w:val="24"/>
           <w:u w:val="single"/>
         </w:rPr>
+      </w:pPr>
+      <w:r>
+        <w:rPr>
+          <w:rFonts w:hint="eastAsia"/>
+          <w:sz w:val="24"/>
+          <w:u w:val="single"/>
+        </w:rPr>
         <w:t>（</w:t>
       </w:r>
       <w:r>
@@ -1867,7 +2387,7 @@
           <w:sz w:val="24"/>
           <w:u w:val="single"/>
         </w:rPr>
-        <w:t>3</w:t>
+        <w:t>7</w:t>
       </w:r>
       <w:r>
         <w:rPr>
@@ -1877,631 +2397,30 @@
         </w:rPr>
         <w:t>）</w:t>
       </w:r>
-      <w:proofErr w:type="gramStart"/>
-      <w:r>
-        <w:rPr>
-          <w:rFonts w:hint="eastAsia"/>
+      <w:r>
+        <w:rPr>
           <w:bCs/>
           <w:sz w:val="24"/>
           <w:u w:val="single"/>
         </w:rPr>
-        <w:t>汪冲</w:t>
-      </w:r>
-      <w:proofErr w:type="gramEnd"/>
-      <w:r>
-        <w:rPr>
-          <w:rFonts w:hint="eastAsia"/>
+        <w:t>曹志刚</w:t>
+      </w:r>
+      <w:r>
+        <w:rPr>
           <w:bCs/>
           <w:sz w:val="24"/>
           <w:u w:val="single"/>
         </w:rPr>
         <w:t>;</w:t>
       </w:r>
-      <w:proofErr w:type="gramStart"/>
-      <w:r>
-        <w:rPr>
-          <w:rFonts w:hint="eastAsia"/>
+      <w:r>
+        <w:rPr>
           <w:bCs/>
           <w:sz w:val="24"/>
           <w:u w:val="single"/>
         </w:rPr>
-        <w:t>席志红</w:t>
-      </w:r>
-      <w:proofErr w:type="gramEnd"/>
-      <w:r>
-        <w:rPr>
-          <w:rFonts w:hint="eastAsia"/>
-          <w:bCs/>
-          <w:sz w:val="24"/>
-          <w:u w:val="single"/>
-        </w:rPr>
-        <w:t>;</w:t>
-      </w:r>
-      <w:r>
-        <w:rPr>
-          <w:rFonts w:hint="eastAsia"/>
-          <w:bCs/>
-          <w:sz w:val="24"/>
-          <w:u w:val="single"/>
-        </w:rPr>
-        <w:t>肖春丽</w:t>
-      </w:r>
-      <w:r>
-        <w:rPr>
-          <w:rFonts w:hint="eastAsia"/>
-          <w:bCs/>
-          <w:sz w:val="24"/>
-          <w:u w:val="single"/>
-        </w:rPr>
-        <w:t>;;</w:t>
-      </w:r>
-      <w:r>
-        <w:rPr>
-          <w:rFonts w:hint="eastAsia"/>
-          <w:bCs/>
-          <w:sz w:val="24"/>
-          <w:u w:val="single"/>
-        </w:rPr>
-        <w:t>基于背景差分的运动目标检测方法</w:t>
-      </w:r>
-      <w:r>
-        <w:rPr>
-          <w:rFonts w:hint="eastAsia"/>
-          <w:bCs/>
-          <w:sz w:val="24"/>
-          <w:u w:val="single"/>
-        </w:rPr>
-        <w:t>[J];</w:t>
-      </w:r>
-      <w:r>
-        <w:rPr>
-          <w:rFonts w:hint="eastAsia"/>
-          <w:bCs/>
-          <w:sz w:val="24"/>
-          <w:u w:val="single"/>
-        </w:rPr>
-        <w:t>应用科技</w:t>
-      </w:r>
-      <w:r>
-        <w:rPr>
-          <w:rFonts w:hint="eastAsia"/>
-          <w:bCs/>
-          <w:sz w:val="24"/>
-          <w:u w:val="single"/>
-        </w:rPr>
-        <w:t>;2009</w:t>
-      </w:r>
-      <w:r>
-        <w:rPr>
-          <w:rFonts w:hint="eastAsia"/>
-          <w:bCs/>
-          <w:sz w:val="24"/>
-          <w:u w:val="single"/>
-        </w:rPr>
-        <w:t>年第</w:t>
-      </w:r>
-      <w:r>
-        <w:rPr>
-          <w:rFonts w:hint="eastAsia"/>
-          <w:bCs/>
-          <w:sz w:val="24"/>
-          <w:u w:val="single"/>
-        </w:rPr>
-        <w:t>10</w:t>
-      </w:r>
-      <w:r>
-        <w:rPr>
-          <w:rFonts w:hint="eastAsia"/>
-          <w:bCs/>
-          <w:sz w:val="24"/>
-          <w:u w:val="single"/>
-        </w:rPr>
-        <w:t>期</w:t>
-      </w:r>
-      <w:r>
-        <w:rPr>
-          <w:rFonts w:hint="eastAsia"/>
-          <w:sz w:val="24"/>
-          <w:u w:val="single"/>
-        </w:rPr>
-        <w:t xml:space="preserve">                                                                        </w:t>
-      </w:r>
-    </w:p>
-    <w:p>
-      <w:pPr>
-        <w:spacing w:line="400" w:lineRule="exact"/>
-        <w:ind w:leftChars="-1" w:left="-2" w:firstLine="1"/>
-        <w:rPr>
-          <w:sz w:val="24"/>
-          <w:u w:val="single"/>
-        </w:rPr>
-      </w:pPr>
-      <w:r>
-        <w:rPr>
-          <w:rFonts w:hint="eastAsia"/>
-          <w:sz w:val="24"/>
-          <w:u w:val="single"/>
-        </w:rPr>
-        <w:t>（</w:t>
-      </w:r>
-      <w:r>
-        <w:rPr>
-          <w:rFonts w:hint="eastAsia"/>
-          <w:sz w:val="24"/>
-          <w:u w:val="single"/>
-        </w:rPr>
-        <w:t>4</w:t>
-      </w:r>
-      <w:r>
-        <w:rPr>
-          <w:rFonts w:hint="eastAsia"/>
-          <w:sz w:val="24"/>
-          <w:u w:val="single"/>
-        </w:rPr>
-        <w:t>）</w:t>
-      </w:r>
-      <w:proofErr w:type="gramStart"/>
-      <w:r>
-        <w:rPr>
-          <w:rFonts w:hint="eastAsia"/>
-          <w:bCs/>
-          <w:sz w:val="24"/>
-          <w:u w:val="single"/>
-        </w:rPr>
-        <w:t>朱明旱</w:t>
-      </w:r>
-      <w:proofErr w:type="gramEnd"/>
-      <w:r>
-        <w:rPr>
-          <w:rFonts w:hint="eastAsia"/>
-          <w:bCs/>
-          <w:sz w:val="24"/>
-          <w:u w:val="single"/>
-        </w:rPr>
-        <w:t>;</w:t>
-      </w:r>
-      <w:r>
-        <w:rPr>
-          <w:rFonts w:hint="eastAsia"/>
-          <w:bCs/>
-          <w:sz w:val="24"/>
-          <w:u w:val="single"/>
-        </w:rPr>
-        <w:t>罗大庸</w:t>
-      </w:r>
-      <w:r>
-        <w:rPr>
-          <w:rFonts w:hint="eastAsia"/>
-          <w:bCs/>
-          <w:sz w:val="24"/>
-          <w:u w:val="single"/>
-        </w:rPr>
-        <w:t>;;</w:t>
-      </w:r>
-      <w:proofErr w:type="gramStart"/>
-      <w:r>
-        <w:rPr>
-          <w:rFonts w:hint="eastAsia"/>
-          <w:bCs/>
-          <w:sz w:val="24"/>
-          <w:u w:val="single"/>
-        </w:rPr>
-        <w:t>基于帧间差分</w:t>
-      </w:r>
-      <w:proofErr w:type="gramEnd"/>
-      <w:r>
-        <w:rPr>
-          <w:rFonts w:hint="eastAsia"/>
-          <w:bCs/>
-          <w:sz w:val="24"/>
-          <w:u w:val="single"/>
-        </w:rPr>
-        <w:t>背景的运动物体检测与跟踪</w:t>
-      </w:r>
-      <w:r>
-        <w:rPr>
-          <w:rFonts w:hint="eastAsia"/>
-          <w:bCs/>
-          <w:sz w:val="24"/>
-          <w:u w:val="single"/>
-        </w:rPr>
-        <w:t>[J];</w:t>
-      </w:r>
-      <w:r>
-        <w:rPr>
-          <w:rFonts w:hint="eastAsia"/>
-          <w:bCs/>
-          <w:sz w:val="24"/>
-          <w:u w:val="single"/>
-        </w:rPr>
-        <w:t>计算机测量与控制</w:t>
-      </w:r>
-      <w:r>
-        <w:rPr>
-          <w:rFonts w:hint="eastAsia"/>
-          <w:bCs/>
-          <w:sz w:val="24"/>
-          <w:u w:val="single"/>
-        </w:rPr>
-        <w:t>;2006</w:t>
-      </w:r>
-      <w:r>
-        <w:rPr>
-          <w:rFonts w:hint="eastAsia"/>
-          <w:bCs/>
-          <w:sz w:val="24"/>
-          <w:u w:val="single"/>
-        </w:rPr>
-        <w:t>年</w:t>
-      </w:r>
-      <w:r>
-        <w:rPr>
-          <w:rFonts w:hint="eastAsia"/>
-          <w:bCs/>
-          <w:sz w:val="24"/>
-          <w:u w:val="single"/>
-        </w:rPr>
-        <w:t>08</w:t>
-      </w:r>
-      <w:r>
-        <w:rPr>
-          <w:rFonts w:hint="eastAsia"/>
-          <w:bCs/>
-          <w:sz w:val="24"/>
-          <w:u w:val="single"/>
-        </w:rPr>
-        <w:t>期</w:t>
-      </w:r>
-      <w:r>
-        <w:rPr>
-          <w:rFonts w:hint="eastAsia"/>
-          <w:sz w:val="24"/>
-          <w:u w:val="single"/>
-        </w:rPr>
-        <w:t xml:space="preserve">                                                                        </w:t>
-      </w:r>
-    </w:p>
-    <w:p>
-      <w:pPr>
-        <w:spacing w:line="400" w:lineRule="exact"/>
-        <w:rPr>
-          <w:sz w:val="24"/>
-          <w:u w:val="single"/>
-        </w:rPr>
-      </w:pPr>
-      <w:r>
-        <w:rPr>
-          <w:rFonts w:hint="eastAsia"/>
-          <w:sz w:val="24"/>
-          <w:u w:val="single"/>
-        </w:rPr>
-        <w:t>（</w:t>
-      </w:r>
-      <w:r>
-        <w:rPr>
-          <w:rFonts w:hint="eastAsia"/>
-          <w:sz w:val="24"/>
-          <w:u w:val="single"/>
-        </w:rPr>
-        <w:t>5</w:t>
-      </w:r>
-      <w:r>
-        <w:rPr>
-          <w:rFonts w:hint="eastAsia"/>
-          <w:sz w:val="24"/>
-          <w:u w:val="single"/>
-        </w:rPr>
-        <w:t>）</w:t>
-      </w:r>
-      <w:r>
-        <w:rPr>
-          <w:bCs/>
-          <w:sz w:val="24"/>
-          <w:u w:val="single"/>
-        </w:rPr>
-        <w:t>卢璇</w:t>
-      </w:r>
-      <w:r>
-        <w:rPr>
-          <w:bCs/>
-          <w:sz w:val="24"/>
-          <w:u w:val="single"/>
-        </w:rPr>
-        <w:t>;</w:t>
-      </w:r>
-      <w:proofErr w:type="gramStart"/>
-      <w:r>
-        <w:rPr>
-          <w:bCs/>
-          <w:sz w:val="24"/>
-          <w:u w:val="single"/>
-        </w:rPr>
-        <w:t>雷航</w:t>
-      </w:r>
-      <w:proofErr w:type="gramEnd"/>
-      <w:r>
-        <w:rPr>
-          <w:bCs/>
-          <w:sz w:val="24"/>
-          <w:u w:val="single"/>
-        </w:rPr>
-        <w:t>;</w:t>
-      </w:r>
-      <w:r>
-        <w:rPr>
-          <w:bCs/>
-          <w:sz w:val="24"/>
-          <w:u w:val="single"/>
-        </w:rPr>
-        <w:t>郝宗波</w:t>
-      </w:r>
-      <w:r>
-        <w:rPr>
-          <w:bCs/>
-          <w:sz w:val="24"/>
-          <w:u w:val="single"/>
-        </w:rPr>
-        <w:t>;;</w:t>
-      </w:r>
-      <w:r>
-        <w:rPr>
-          <w:rFonts w:hint="eastAsia"/>
-          <w:bCs/>
-          <w:sz w:val="24"/>
-          <w:u w:val="single"/>
-        </w:rPr>
-        <w:t>联合多特征的自动</w:t>
-      </w:r>
-      <w:proofErr w:type="spellStart"/>
-      <w:r>
-        <w:rPr>
-          <w:rFonts w:hint="eastAsia"/>
-          <w:bCs/>
-          <w:sz w:val="24"/>
-          <w:u w:val="single"/>
-        </w:rPr>
-        <w:t>CamShift</w:t>
-      </w:r>
-      <w:proofErr w:type="spellEnd"/>
-      <w:r>
-        <w:rPr>
-          <w:rFonts w:hint="eastAsia"/>
-          <w:bCs/>
-          <w:sz w:val="24"/>
-          <w:u w:val="single"/>
-        </w:rPr>
-        <w:t>跟踪算法</w:t>
-      </w:r>
-      <w:r>
-        <w:rPr>
-          <w:rFonts w:hint="eastAsia"/>
-          <w:bCs/>
-          <w:sz w:val="24"/>
-          <w:u w:val="single"/>
-        </w:rPr>
-        <w:t>[J]</w:t>
-      </w:r>
-      <w:r>
-        <w:rPr>
-          <w:bCs/>
-          <w:sz w:val="24"/>
-          <w:u w:val="single"/>
-        </w:rPr>
-        <w:t>;</w:t>
-      </w:r>
-      <w:r>
-        <w:rPr>
-          <w:bCs/>
-          <w:sz w:val="24"/>
-          <w:u w:val="single"/>
-        </w:rPr>
-        <w:t>计算机应用</w:t>
-      </w:r>
-      <w:r>
-        <w:rPr>
-          <w:bCs/>
-          <w:sz w:val="24"/>
-          <w:u w:val="single"/>
-        </w:rPr>
-        <w:t>;2010</w:t>
-      </w:r>
-      <w:r>
-        <w:rPr>
-          <w:bCs/>
-          <w:sz w:val="24"/>
-          <w:u w:val="single"/>
-        </w:rPr>
-        <w:t>年</w:t>
-      </w:r>
-      <w:r>
-        <w:rPr>
-          <w:bCs/>
-          <w:sz w:val="24"/>
-          <w:u w:val="single"/>
-        </w:rPr>
-        <w:t>03</w:t>
-      </w:r>
-      <w:r>
-        <w:rPr>
-          <w:bCs/>
-          <w:sz w:val="24"/>
-          <w:u w:val="single"/>
-        </w:rPr>
-        <w:t>期</w:t>
-      </w:r>
-      <w:r>
-        <w:rPr>
-          <w:rFonts w:hint="eastAsia"/>
-          <w:sz w:val="24"/>
-          <w:u w:val="single"/>
-        </w:rPr>
-        <w:t xml:space="preserve">                                                                        </w:t>
-      </w:r>
-    </w:p>
-    <w:p>
-      <w:pPr>
-        <w:spacing w:line="400" w:lineRule="exact"/>
-        <w:rPr>
-          <w:bCs/>
-          <w:sz w:val="24"/>
-        </w:rPr>
-      </w:pPr>
-      <w:r>
-        <w:rPr>
-          <w:rFonts w:hint="eastAsia"/>
-          <w:sz w:val="24"/>
-          <w:u w:val="single"/>
-        </w:rPr>
-        <w:t>（</w:t>
-      </w:r>
-      <w:r>
-        <w:rPr>
-          <w:rFonts w:hint="eastAsia"/>
-          <w:sz w:val="24"/>
-          <w:u w:val="single"/>
-        </w:rPr>
-        <w:t>6</w:t>
-      </w:r>
-      <w:r>
-        <w:rPr>
-          <w:rFonts w:hint="eastAsia"/>
-          <w:sz w:val="24"/>
-          <w:u w:val="single"/>
-        </w:rPr>
-        <w:t>）</w:t>
-      </w:r>
-      <w:proofErr w:type="gramStart"/>
-      <w:r>
-        <w:rPr>
-          <w:rFonts w:hint="eastAsia"/>
-          <w:bCs/>
-          <w:sz w:val="24"/>
-          <w:u w:val="single"/>
-        </w:rPr>
-        <w:t>肖思兴</w:t>
-      </w:r>
-      <w:proofErr w:type="gramEnd"/>
-      <w:r>
-        <w:rPr>
-          <w:rFonts w:hint="eastAsia"/>
-          <w:bCs/>
-          <w:sz w:val="24"/>
-          <w:u w:val="single"/>
-        </w:rPr>
-        <w:t>;;</w:t>
-      </w:r>
-      <w:r>
-        <w:rPr>
-          <w:rFonts w:hint="eastAsia"/>
-          <w:bCs/>
-          <w:sz w:val="24"/>
-          <w:u w:val="single"/>
-        </w:rPr>
-        <w:t>复杂场景下的运动目标检测与跟踪算法研究</w:t>
-      </w:r>
-      <w:r>
-        <w:rPr>
-          <w:rFonts w:hint="eastAsia"/>
-          <w:bCs/>
-          <w:sz w:val="24"/>
-          <w:u w:val="single"/>
-        </w:rPr>
-        <w:t>[D];</w:t>
-      </w:r>
-      <w:r>
-        <w:rPr>
-          <w:rFonts w:hint="eastAsia"/>
-          <w:bCs/>
-          <w:sz w:val="24"/>
-          <w:u w:val="single"/>
-        </w:rPr>
-        <w:t>厦门大学</w:t>
-      </w:r>
-      <w:r>
-        <w:rPr>
-          <w:rFonts w:hint="eastAsia"/>
-          <w:bCs/>
-          <w:sz w:val="24"/>
-          <w:u w:val="single"/>
-        </w:rPr>
-        <w:t>;2009</w:t>
-      </w:r>
-      <w:r>
-        <w:rPr>
-          <w:rFonts w:hint="eastAsia"/>
-          <w:bCs/>
-          <w:sz w:val="24"/>
-          <w:u w:val="single"/>
-        </w:rPr>
-        <w:t>年</w:t>
-      </w:r>
-      <w:r>
-        <w:rPr>
-          <w:rFonts w:hint="eastAsia"/>
-          <w:sz w:val="24"/>
-          <w:u w:val="single"/>
-        </w:rPr>
-        <w:t xml:space="preserve">                                                                        </w:t>
-      </w:r>
-    </w:p>
-    <w:p>
-      <w:pPr>
-        <w:spacing w:line="400" w:lineRule="exact"/>
-        <w:rPr>
-          <w:sz w:val="24"/>
-          <w:u w:val="single"/>
-        </w:rPr>
-      </w:pPr>
-      <w:r>
-        <w:rPr>
-          <w:rFonts w:hint="eastAsia"/>
-          <w:sz w:val="24"/>
-          <w:u w:val="single"/>
-        </w:rPr>
-        <w:t>（</w:t>
-      </w:r>
-      <w:r>
-        <w:rPr>
-          <w:rFonts w:hint="eastAsia"/>
-          <w:sz w:val="24"/>
-          <w:u w:val="single"/>
-        </w:rPr>
-        <w:t>7</w:t>
-      </w:r>
-      <w:r>
-        <w:rPr>
-          <w:rFonts w:hint="eastAsia"/>
-          <w:sz w:val="24"/>
-          <w:u w:val="single"/>
-        </w:rPr>
-        <w:t>）</w:t>
-      </w:r>
-      <w:r>
-        <w:rPr>
-          <w:bCs/>
-          <w:sz w:val="24"/>
-          <w:u w:val="single"/>
-        </w:rPr>
-        <w:t>曹志刚</w:t>
-      </w:r>
-      <w:r>
-        <w:rPr>
-          <w:bCs/>
-          <w:sz w:val="24"/>
-          <w:u w:val="single"/>
-        </w:rPr>
-        <w:t>;</w:t>
-      </w:r>
-      <w:proofErr w:type="gramStart"/>
-      <w:r>
-        <w:rPr>
-          <w:bCs/>
-          <w:sz w:val="24"/>
-          <w:u w:val="single"/>
-        </w:rPr>
         <w:t>李宇成</w:t>
       </w:r>
-      <w:proofErr w:type="gramEnd"/>
       <w:r>
         <w:rPr>
           <w:bCs/>
@@ -3057,25 +2976,7 @@
           <w:bCs/>
           <w:sz w:val="24"/>
         </w:rPr>
-        <w:t>智能视频摘要软件的核心算法是运动物体的检测与跟踪算法，其分为两个部分，一个是检测出视频中运动物体的轮廓，另一个是对不同运动物体的轮廓加以区分，识别为不同的运动事件。运动物体检测是</w:t>
-      </w:r>
-      <w:proofErr w:type="gramStart"/>
-      <w:r>
-        <w:rPr>
-          <w:rFonts w:hint="eastAsia"/>
-          <w:bCs/>
-          <w:sz w:val="24"/>
-        </w:rPr>
-        <w:t>采用帧间差分法</w:t>
-      </w:r>
-      <w:proofErr w:type="gramEnd"/>
-      <w:r>
-        <w:rPr>
-          <w:rFonts w:hint="eastAsia"/>
-          <w:bCs/>
-          <w:sz w:val="24"/>
-        </w:rPr>
-        <w:t>检测出物体的矩形轮廓，运动物体的跟踪则是基于矩形轮廓的匹配来进行跟踪。</w:t>
+        <w:t>智能视频摘要软件的核心算法是运动物体的检测与跟踪算法，其分为两个部分，一个是检测出视频中运动物体的轮廓，另一个是对不同运动物体的轮廓加以区分，识别为不同的运动事件。运动物体检测是采用帧间差分法检测出物体的矩形轮廓，运动物体的跟踪则是基于矩形轮廓的匹配来进行跟踪。</w:t>
       </w:r>
     </w:p>
     <w:p>
@@ -3281,49 +3182,55 @@
           <w:rFonts w:hint="eastAsia"/>
           <w:sz w:val="24"/>
         </w:rPr>
-        <w:t xml:space="preserve">, with the rapid social progress and national strength growing, the requirements of Safety Monitoring System Requirements in banking, electricity, transportation, security and military facilities. Video surveillance in all aspects of life </w:t>
-      </w:r>
-      <w:proofErr w:type="gramStart"/>
-      <w:r>
-        <w:rPr>
-          <w:rFonts w:hint="eastAsia"/>
-          <w:sz w:val="24"/>
-        </w:rPr>
-        <w:t>have</w:t>
-      </w:r>
-      <w:proofErr w:type="gramEnd"/>
-      <w:r>
-        <w:rPr>
-          <w:rFonts w:hint="eastAsia"/>
-          <w:sz w:val="24"/>
-        </w:rPr>
-        <w:t xml:space="preserve"> been very widely used. In the present field of video surveillance, the surveillance videos are often as long as a few dozen hours. It is difficult to have so many human resources to monitor such a large video. </w:t>
-      </w:r>
-      <w:proofErr w:type="gramStart"/>
-      <w:r>
-        <w:rPr>
-          <w:rFonts w:hint="eastAsia"/>
-          <w:sz w:val="24"/>
-        </w:rPr>
-        <w:t xml:space="preserve">So automated video surveillance and smart extract the </w:t>
-      </w:r>
-      <w:proofErr w:type="spellStart"/>
-      <w:r>
-        <w:rPr>
-          <w:rFonts w:hint="eastAsia"/>
-          <w:sz w:val="24"/>
-        </w:rPr>
-        <w:t>intrested</w:t>
-      </w:r>
-      <w:proofErr w:type="spellEnd"/>
-      <w:r>
-        <w:rPr>
-          <w:rFonts w:hint="eastAsia"/>
-          <w:sz w:val="24"/>
-        </w:rPr>
-        <w:t xml:space="preserve"> part of the video can significantly reduce the occupation of human resources.</w:t>
-      </w:r>
-      <w:proofErr w:type="gramEnd"/>
+        <w:t xml:space="preserve">, with the rapid social progress and national strength growing, the requirements of Safety Monitoring System Requirements in banking, electricity, transportation, security and military facilities. Video surveillance in all aspects of life have been very widely used. In the present field of video surveillance, the surveillance videos are often as long as a few dozen hours. It is difficult to have so many human resources to monitor such a large video. So automated video surveillance and smart extract the intrested part of the video can significantly reduce the occupation of human resources. </w:t>
+      </w:r>
+    </w:p>
+    <w:p>
+      <w:pPr>
+        <w:spacing w:line="400" w:lineRule="exact"/>
+        <w:ind w:firstLine="420"/>
+        <w:rPr>
+          <w:sz w:val="24"/>
+        </w:rPr>
+      </w:pPr>
+      <w:r>
+        <w:rPr>
+          <w:rFonts w:hint="eastAsia"/>
+          <w:sz w:val="24"/>
+        </w:rPr>
+        <w:t xml:space="preserve">In this article, to solve the problem of large amount of video data, I developed a software named Summary of Intelligent Video Software. The software provides a method to quick extract the summary of a video. It can extract all of the movement events in a surveillance video and play all of the movement events in a single video. This greatly reduces the need for surveillance video of the consumption of human resource. This will improve monitoring efficiency and is good for security. </w:t>
+      </w:r>
+    </w:p>
+    <w:p>
+      <w:pPr>
+        <w:spacing w:line="400" w:lineRule="exact"/>
+        <w:ind w:firstLine="420"/>
+        <w:rPr>
+          <w:bCs/>
+          <w:sz w:val="24"/>
+        </w:rPr>
+      </w:pPr>
+      <w:r>
+        <w:rPr>
+          <w:rFonts w:hint="eastAsia"/>
+          <w:sz w:val="24"/>
+        </w:rPr>
+        <w:t>The core algorithm of Summary of Intelligent Video Software if the motion detection and tracking algorithm. The core algorithm can be divided into two parts, one part is to detect the outline of the moving objects, the other is to distinguish the outlines from different moving o</w:t>
+      </w:r>
+      <w:r>
+        <w:rPr>
+          <w:rFonts w:hint="eastAsia"/>
+          <w:sz w:val="24"/>
+        </w:rPr>
+        <w:t>bjects.</w:t>
+      </w:r>
+      <w:r>
+        <w:rPr>
+          <w:rFonts w:hint="eastAsia"/>
+          <w:sz w:val="24"/>
+        </w:rPr>
+        <w:t xml:space="preserve"> I used</w:t>
+      </w:r>
       <w:r>
         <w:rPr>
           <w:rFonts w:hint="eastAsia"/>
@@ -3331,6 +3238,21 @@
         </w:rPr>
         <w:t xml:space="preserve"> </w:t>
       </w:r>
+      <w:r>
+        <w:rPr>
+          <w:bCs/>
+          <w:sz w:val="24"/>
+        </w:rPr>
+        <w:t>Two Consecutive Frames Subtraction</w:t>
+      </w:r>
+      <w:r>
+        <w:rPr>
+          <w:rFonts w:hint="eastAsia"/>
+          <w:bCs/>
+          <w:sz w:val="24"/>
+        </w:rPr>
+        <w:t xml:space="preserve"> to detect the rectangle outlines of moveing objects. And the tracking of moving objects is based on the outline matching.</w:t>
+      </w:r>
     </w:p>
     <w:p>
       <w:pPr>
@@ -3345,167 +3267,7 @@
           <w:rFonts w:hint="eastAsia"/>
           <w:sz w:val="24"/>
         </w:rPr>
-        <w:t xml:space="preserve">In this article, to solve the problem of large amount of video data, I developed </w:t>
-      </w:r>
-      <w:proofErr w:type="gramStart"/>
-      <w:r>
-        <w:rPr>
-          <w:rFonts w:hint="eastAsia"/>
-          <w:sz w:val="24"/>
-        </w:rPr>
-        <w:t>a software</w:t>
-      </w:r>
-      <w:proofErr w:type="gramEnd"/>
-      <w:r>
-        <w:rPr>
-          <w:rFonts w:hint="eastAsia"/>
-          <w:sz w:val="24"/>
-        </w:rPr>
-        <w:t xml:space="preserve"> named Summary of Intelligent Video Software. The software provides a method to quick extract the summary of a video. It can extract all of the movement events in a surveillance video and play all of the movement events in a single video. This greatly reduces the need for surveillance video of the consumption of human resource. This will improve monitoring efficiency and is good for security. </w:t>
-      </w:r>
-    </w:p>
-    <w:p>
-      <w:pPr>
-        <w:spacing w:line="400" w:lineRule="exact"/>
-        <w:ind w:firstLine="420"/>
-        <w:rPr>
-          <w:bCs/>
-          <w:sz w:val="24"/>
-        </w:rPr>
-      </w:pPr>
-      <w:proofErr w:type="gramStart"/>
-      <w:r>
-        <w:rPr>
-          <w:rFonts w:hint="eastAsia"/>
-          <w:sz w:val="24"/>
-        </w:rPr>
-        <w:t>The core algorithm of Summary of Intelligent Video Software if the motion detection and tracking algorithm.</w:t>
-      </w:r>
-      <w:proofErr w:type="gramEnd"/>
-      <w:r>
-        <w:rPr>
-          <w:rFonts w:hint="eastAsia"/>
-          <w:sz w:val="24"/>
-        </w:rPr>
-        <w:t xml:space="preserve"> The core algorithm can be divided into two parts, one part is to detect the outline of the moving objects, </w:t>
-      </w:r>
-      <w:proofErr w:type="gramStart"/>
-      <w:r>
-        <w:rPr>
-          <w:rFonts w:hint="eastAsia"/>
-          <w:sz w:val="24"/>
-        </w:rPr>
-        <w:t>the</w:t>
-      </w:r>
-      <w:proofErr w:type="gramEnd"/>
-      <w:r>
-        <w:rPr>
-          <w:rFonts w:hint="eastAsia"/>
-          <w:sz w:val="24"/>
-        </w:rPr>
-        <w:t xml:space="preserve"> other is to distinguish the outlines from different moving o</w:t>
-      </w:r>
-      <w:r>
-        <w:rPr>
-          <w:rFonts w:hint="eastAsia"/>
-          <w:sz w:val="24"/>
-        </w:rPr>
-        <w:t>bjects.</w:t>
-      </w:r>
-      <w:r>
-        <w:rPr>
-          <w:rFonts w:hint="eastAsia"/>
-          <w:sz w:val="24"/>
-        </w:rPr>
-        <w:t xml:space="preserve"> I used</w:t>
-      </w:r>
-      <w:r>
-        <w:rPr>
-          <w:rFonts w:hint="eastAsia"/>
-          <w:sz w:val="24"/>
-        </w:rPr>
-        <w:t xml:space="preserve"> </w:t>
-      </w:r>
-      <w:r>
-        <w:rPr>
-          <w:bCs/>
-          <w:sz w:val="24"/>
-        </w:rPr>
-        <w:t>Two Consecutive Frames Subtraction</w:t>
-      </w:r>
-      <w:r>
-        <w:rPr>
-          <w:rFonts w:hint="eastAsia"/>
-          <w:bCs/>
-          <w:sz w:val="24"/>
-        </w:rPr>
-        <w:t xml:space="preserve"> to detect the rectangle outlines of </w:t>
-      </w:r>
-      <w:proofErr w:type="spellStart"/>
-      <w:r>
-        <w:rPr>
-          <w:rFonts w:hint="eastAsia"/>
-          <w:bCs/>
-          <w:sz w:val="24"/>
-        </w:rPr>
-        <w:t>moveing</w:t>
-      </w:r>
-      <w:proofErr w:type="spellEnd"/>
-      <w:r>
-        <w:rPr>
-          <w:rFonts w:hint="eastAsia"/>
-          <w:bCs/>
-          <w:sz w:val="24"/>
-        </w:rPr>
-        <w:t xml:space="preserve"> objects. And the tracking of moving objects is based on the outline matching.</w:t>
-      </w:r>
-    </w:p>
-    <w:p>
-      <w:pPr>
-        <w:spacing w:line="400" w:lineRule="exact"/>
-        <w:ind w:firstLine="420"/>
-        <w:rPr>
-          <w:sz w:val="24"/>
-        </w:rPr>
-      </w:pPr>
-      <w:r>
-        <w:rPr>
-          <w:rFonts w:hint="eastAsia"/>
-          <w:sz w:val="24"/>
-        </w:rPr>
-        <w:t xml:space="preserve">This article first introduces the main function, scope and exiting problems of the software. </w:t>
-      </w:r>
-      <w:proofErr w:type="gramStart"/>
-      <w:r>
-        <w:rPr>
-          <w:rFonts w:hint="eastAsia"/>
-          <w:sz w:val="24"/>
-        </w:rPr>
-        <w:t>Then introduces the processing of the software.</w:t>
-      </w:r>
-      <w:proofErr w:type="gramEnd"/>
-      <w:r>
-        <w:rPr>
-          <w:rFonts w:hint="eastAsia"/>
-          <w:sz w:val="24"/>
-        </w:rPr>
-        <w:t xml:space="preserve"> At last, the article detailed </w:t>
-      </w:r>
-      <w:proofErr w:type="spellStart"/>
-      <w:r>
-        <w:rPr>
-          <w:rFonts w:hint="eastAsia"/>
-          <w:sz w:val="24"/>
-        </w:rPr>
-        <w:t>analysises</w:t>
-      </w:r>
-      <w:proofErr w:type="spellEnd"/>
-      <w:r>
-        <w:rPr>
-          <w:rFonts w:hint="eastAsia"/>
-          <w:sz w:val="24"/>
-        </w:rPr>
-        <w:t xml:space="preserve"> the modules of the software and the algorithm theory.</w:t>
+        <w:t>This article first introduces the main function, scope and exiting problems of the software. Then introduces the processing of the software. At last, the article detailed analysises the modules of the software and the algorithm theory.</w:t>
       </w:r>
     </w:p>
     <w:p>
@@ -9549,23 +9311,13 @@
         </w:rPr>
         <w:t xml:space="preserve">第一章  </w:t>
       </w:r>
-      <w:proofErr w:type="gramStart"/>
       <w:r>
         <w:rPr>
           <w:rFonts w:ascii="宋体" w:hAnsi="宋体" w:hint="eastAsia"/>
           <w:sz w:val="32"/>
           <w:szCs w:val="32"/>
         </w:rPr>
-        <w:t>绪</w:t>
-      </w:r>
-      <w:proofErr w:type="gramEnd"/>
-      <w:r>
-        <w:rPr>
-          <w:rFonts w:ascii="宋体" w:hAnsi="宋体" w:hint="eastAsia"/>
-          <w:sz w:val="32"/>
-          <w:szCs w:val="32"/>
-        </w:rPr>
-        <w:t xml:space="preserve"> 论</w:t>
+        <w:t>绪 论</w:t>
       </w:r>
       <w:bookmarkEnd w:id="2"/>
     </w:p>
@@ -10023,31 +9775,14 @@
           <w:bCs/>
           <w:sz w:val="24"/>
         </w:rPr>
-        <w:t>安</w:t>
-      </w:r>
-      <w:proofErr w:type="gramStart"/>
-      <w:r>
-        <w:rPr>
-          <w:rFonts w:hint="eastAsia"/>
-          <w:bCs/>
-          <w:sz w:val="24"/>
-        </w:rPr>
-        <w:t>防</w:t>
-      </w:r>
-      <w:r>
-        <w:rPr>
-          <w:bCs/>
-          <w:sz w:val="24"/>
-        </w:rPr>
-        <w:t>人员</w:t>
-      </w:r>
-      <w:proofErr w:type="gramEnd"/>
-      <w:r>
-        <w:rPr>
-          <w:bCs/>
-          <w:sz w:val="24"/>
-        </w:rPr>
-        <w:t>处理</w:t>
+        <w:t>安防</w:t>
+      </w:r>
+      <w:r>
+        <w:rPr>
+          <w:bCs/>
+          <w:sz w:val="24"/>
+        </w:rPr>
+        <w:t>人员处理</w:t>
       </w:r>
       <w:r>
         <w:rPr>
@@ -11815,19 +11550,195 @@
           <w:sz w:val="28"/>
           <w:szCs w:val="28"/>
         </w:rPr>
-        <w:t xml:space="preserve">2 </w:t>
-      </w:r>
-      <w:proofErr w:type="spellStart"/>
-      <w:r>
-        <w:rPr>
-          <w:rFonts w:hint="eastAsia"/>
+        <w:t>2 OpenCV 2.1</w:t>
+      </w:r>
+    </w:p>
+    <w:p>
+      <w:pPr>
+        <w:spacing w:line="400" w:lineRule="exact"/>
+        <w:ind w:firstLine="480"/>
+        <w:rPr>
+          <w:sz w:val="24"/>
+        </w:rPr>
+      </w:pPr>
+      <w:r>
+        <w:rPr>
+          <w:sz w:val="24"/>
+        </w:rPr>
+        <w:t>OpenCV</w:t>
+      </w:r>
+      <w:r>
+        <w:rPr>
+          <w:sz w:val="24"/>
+        </w:rPr>
+        <w:t>的全称是：</w:t>
+      </w:r>
+      <w:r>
+        <w:rPr>
+          <w:sz w:val="24"/>
+        </w:rPr>
+        <w:t>Open Source Computer Vision Library</w:t>
+      </w:r>
+      <w:r>
+        <w:rPr>
+          <w:rFonts w:hint="eastAsia"/>
+          <w:sz w:val="24"/>
+        </w:rPr>
+        <w:t>。它是一个基于</w:t>
+      </w:r>
+      <w:r>
+        <w:rPr>
+          <w:rFonts w:hint="eastAsia"/>
+          <w:sz w:val="24"/>
+        </w:rPr>
+        <w:t>BSD</w:t>
+      </w:r>
+      <w:r>
+        <w:rPr>
+          <w:rFonts w:hint="eastAsia"/>
+          <w:sz w:val="24"/>
+        </w:rPr>
+        <w:t>许可证授权（开源）发行的跨平台计算机视觉库，可以运行在</w:t>
+      </w:r>
+      <w:r>
+        <w:rPr>
+          <w:rFonts w:hint="eastAsia"/>
+          <w:sz w:val="24"/>
+        </w:rPr>
+        <w:t>Linux</w:t>
+      </w:r>
+      <w:r>
+        <w:rPr>
+          <w:rFonts w:hint="eastAsia"/>
+          <w:sz w:val="24"/>
+        </w:rPr>
+        <w:t>、</w:t>
+      </w:r>
+      <w:r>
+        <w:rPr>
+          <w:rFonts w:hint="eastAsia"/>
+          <w:sz w:val="24"/>
+        </w:rPr>
+        <w:t>Windows</w:t>
+      </w:r>
+      <w:r>
+        <w:rPr>
+          <w:rFonts w:hint="eastAsia"/>
+          <w:sz w:val="24"/>
+        </w:rPr>
+        <w:t>和</w:t>
+      </w:r>
+      <w:r>
+        <w:rPr>
+          <w:rFonts w:hint="eastAsia"/>
+          <w:sz w:val="24"/>
+        </w:rPr>
+        <w:t>Mac OS</w:t>
+      </w:r>
+      <w:r>
+        <w:rPr>
+          <w:rFonts w:hint="eastAsia"/>
+          <w:sz w:val="24"/>
+        </w:rPr>
+        <w:t>操作系统上。它轻量级而且高效地实现了图像处理和计算机视觉方面的很多通用算法。</w:t>
+      </w:r>
+    </w:p>
+    <w:p>
+      <w:pPr>
+        <w:spacing w:line="400" w:lineRule="exact"/>
+        <w:ind w:firstLine="480"/>
+        <w:rPr>
+          <w:sz w:val="24"/>
+        </w:rPr>
+      </w:pPr>
+      <w:r>
+        <w:rPr>
+          <w:rFonts w:hint="eastAsia"/>
+          <w:sz w:val="24"/>
+        </w:rPr>
+        <w:t>目前</w:t>
+      </w:r>
+      <w:r>
+        <w:rPr>
+          <w:rFonts w:hint="eastAsia"/>
+          <w:sz w:val="24"/>
+        </w:rPr>
+        <w:t>OpenCV</w:t>
+      </w:r>
+      <w:r>
+        <w:rPr>
+          <w:rFonts w:hint="eastAsia"/>
+          <w:sz w:val="24"/>
+        </w:rPr>
+        <w:t>广泛运用在人机互动、物体识别、图像分割、人脸识别、动作识别、运动跟踪、机器人等领域。</w:t>
+      </w:r>
+    </w:p>
+    <w:p>
+      <w:pPr>
+        <w:spacing w:line="400" w:lineRule="exact"/>
+        <w:ind w:firstLine="480"/>
+        <w:rPr>
+          <w:sz w:val="24"/>
+        </w:rPr>
+      </w:pPr>
+      <w:r>
+        <w:rPr>
+          <w:rFonts w:hint="eastAsia"/>
+          <w:sz w:val="24"/>
+        </w:rPr>
+        <w:t>因为智能视频摘要软件里面很多视频图像处理所需要的算法都可以在</w:t>
+      </w:r>
+      <w:r>
+        <w:rPr>
+          <w:rFonts w:hint="eastAsia"/>
+          <w:sz w:val="24"/>
+        </w:rPr>
+        <w:t>OpenCV</w:t>
+      </w:r>
+      <w:r>
+        <w:rPr>
+          <w:rFonts w:hint="eastAsia"/>
+          <w:sz w:val="24"/>
+        </w:rPr>
+        <w:t>中找到，特别是运动物体的检测与跟踪，故采用</w:t>
+      </w:r>
+      <w:r>
+        <w:rPr>
+          <w:rFonts w:hint="eastAsia"/>
+          <w:sz w:val="24"/>
+        </w:rPr>
+        <w:t>OpenCV 2.1</w:t>
+      </w:r>
+      <w:r>
+        <w:rPr>
+          <w:rFonts w:hint="eastAsia"/>
+          <w:sz w:val="24"/>
+        </w:rPr>
+        <w:t>（目前最新版本为</w:t>
+      </w:r>
+      <w:r>
+        <w:rPr>
+          <w:rFonts w:hint="eastAsia"/>
+          <w:sz w:val="24"/>
+        </w:rPr>
+        <w:t>2.2</w:t>
+      </w:r>
+      <w:r>
+        <w:rPr>
+          <w:rFonts w:hint="eastAsia"/>
+          <w:sz w:val="24"/>
+        </w:rPr>
+        <w:t>）进行辅助开发。</w:t>
+      </w:r>
+    </w:p>
+    <w:p>
+      <w:pPr>
+        <w:rPr>
           <w:b/>
           <w:sz w:val="28"/>
           <w:szCs w:val="28"/>
         </w:rPr>
-        <w:t>OpenCV</w:t>
-      </w:r>
-      <w:proofErr w:type="spellEnd"/>
+      </w:pPr>
       <w:r>
         <w:rPr>
           <w:rFonts w:hint="eastAsia"/>
@@ -11835,210 +11746,17 @@
           <w:sz w:val="28"/>
           <w:szCs w:val="28"/>
         </w:rPr>
-        <w:t xml:space="preserve"> 2.1</w:t>
-      </w:r>
-    </w:p>
-    <w:p>
-      <w:pPr>
-        <w:spacing w:line="400" w:lineRule="exact"/>
-        <w:ind w:firstLine="480"/>
-        <w:rPr>
-          <w:sz w:val="24"/>
-        </w:rPr>
-      </w:pPr>
-      <w:proofErr w:type="spellStart"/>
-      <w:r>
-        <w:rPr>
-          <w:sz w:val="24"/>
-        </w:rPr>
-        <w:t>OpenCV</w:t>
-      </w:r>
-      <w:proofErr w:type="spellEnd"/>
-      <w:r>
-        <w:rPr>
-          <w:sz w:val="24"/>
-        </w:rPr>
-        <w:t>的全称是：</w:t>
-      </w:r>
-      <w:r>
-        <w:rPr>
-          <w:sz w:val="24"/>
-        </w:rPr>
-        <w:t>Open Source Computer Vision Library</w:t>
-      </w:r>
-      <w:r>
-        <w:rPr>
-          <w:rFonts w:hint="eastAsia"/>
-          <w:sz w:val="24"/>
-        </w:rPr>
-        <w:t>。它是一个基于</w:t>
-      </w:r>
-      <w:r>
-        <w:rPr>
-          <w:rFonts w:hint="eastAsia"/>
-          <w:sz w:val="24"/>
-        </w:rPr>
-        <w:t>BSD</w:t>
-      </w:r>
-      <w:r>
-        <w:rPr>
-          <w:rFonts w:hint="eastAsia"/>
-          <w:sz w:val="24"/>
-        </w:rPr>
-        <w:t>许可证授权（开源）发行的跨平台计算机视觉库，可以运行在</w:t>
-      </w:r>
-      <w:r>
-        <w:rPr>
-          <w:rFonts w:hint="eastAsia"/>
-          <w:sz w:val="24"/>
-        </w:rPr>
-        <w:t>Linux</w:t>
-      </w:r>
-      <w:r>
-        <w:rPr>
-          <w:rFonts w:hint="eastAsia"/>
-          <w:sz w:val="24"/>
-        </w:rPr>
-        <w:t>、</w:t>
-      </w:r>
-      <w:r>
-        <w:rPr>
-          <w:rFonts w:hint="eastAsia"/>
-          <w:sz w:val="24"/>
-        </w:rPr>
-        <w:t>Windows</w:t>
-      </w:r>
-      <w:r>
-        <w:rPr>
-          <w:rFonts w:hint="eastAsia"/>
-          <w:sz w:val="24"/>
-        </w:rPr>
-        <w:t>和</w:t>
-      </w:r>
-      <w:r>
-        <w:rPr>
-          <w:rFonts w:hint="eastAsia"/>
-          <w:sz w:val="24"/>
-        </w:rPr>
-        <w:t>Mac OS</w:t>
-      </w:r>
-      <w:r>
-        <w:rPr>
-          <w:rFonts w:hint="eastAsia"/>
-          <w:sz w:val="24"/>
-        </w:rPr>
-        <w:t>操作系统上。它轻量级而且高效地实现了图像处理和计算机视觉方面的很多通用算法。</w:t>
-      </w:r>
-    </w:p>
-    <w:p>
-      <w:pPr>
-        <w:spacing w:line="400" w:lineRule="exact"/>
-        <w:ind w:firstLine="480"/>
-        <w:rPr>
-          <w:sz w:val="24"/>
-        </w:rPr>
-      </w:pPr>
-      <w:r>
-        <w:rPr>
-          <w:rFonts w:hint="eastAsia"/>
-          <w:sz w:val="24"/>
-        </w:rPr>
-        <w:t>目前</w:t>
-      </w:r>
-      <w:proofErr w:type="spellStart"/>
-      <w:r>
-        <w:rPr>
-          <w:rFonts w:hint="eastAsia"/>
-          <w:sz w:val="24"/>
-        </w:rPr>
-        <w:t>OpenCV</w:t>
-      </w:r>
-      <w:proofErr w:type="spellEnd"/>
-      <w:r>
-        <w:rPr>
-          <w:rFonts w:hint="eastAsia"/>
-          <w:sz w:val="24"/>
-        </w:rPr>
-        <w:t>广泛运用在人机互动、物体识别、图像分割、人脸识别、动作识别、运动跟踪、机器人等领域。</w:t>
-      </w:r>
-    </w:p>
-    <w:p>
-      <w:pPr>
-        <w:spacing w:line="400" w:lineRule="exact"/>
-        <w:ind w:firstLine="480"/>
-        <w:rPr>
-          <w:sz w:val="24"/>
-        </w:rPr>
-      </w:pPr>
-      <w:r>
-        <w:rPr>
-          <w:rFonts w:hint="eastAsia"/>
-          <w:sz w:val="24"/>
-        </w:rPr>
-        <w:t>因为智能视频摘要软件里面很多视频图像处理所需要的算法都可以在</w:t>
-      </w:r>
-      <w:proofErr w:type="spellStart"/>
-      <w:r>
-        <w:rPr>
-          <w:rFonts w:hint="eastAsia"/>
-          <w:sz w:val="24"/>
-        </w:rPr>
-        <w:t>OpenCV</w:t>
-      </w:r>
-      <w:proofErr w:type="spellEnd"/>
-      <w:r>
-        <w:rPr>
-          <w:rFonts w:hint="eastAsia"/>
-          <w:sz w:val="24"/>
-        </w:rPr>
-        <w:t>中找到，特别是运动物体的检测与跟踪，故采用</w:t>
-      </w:r>
-      <w:proofErr w:type="spellStart"/>
-      <w:r>
-        <w:rPr>
-          <w:rFonts w:hint="eastAsia"/>
-          <w:sz w:val="24"/>
-        </w:rPr>
-        <w:t>OpenCV</w:t>
-      </w:r>
-      <w:proofErr w:type="spellEnd"/>
-      <w:r>
-        <w:rPr>
-          <w:rFonts w:hint="eastAsia"/>
-          <w:sz w:val="24"/>
-        </w:rPr>
-        <w:t xml:space="preserve"> 2.1</w:t>
-      </w:r>
-      <w:r>
-        <w:rPr>
-          <w:rFonts w:hint="eastAsia"/>
-          <w:sz w:val="24"/>
-        </w:rPr>
-        <w:t>（目前最新版本为</w:t>
-      </w:r>
-      <w:r>
-        <w:rPr>
-          <w:rFonts w:hint="eastAsia"/>
-          <w:sz w:val="24"/>
-        </w:rPr>
-        <w:t>2.2</w:t>
-      </w:r>
-      <w:r>
-        <w:rPr>
-          <w:rFonts w:hint="eastAsia"/>
-          <w:sz w:val="24"/>
-        </w:rPr>
-        <w:t>）进行辅助开发。</w:t>
-      </w:r>
-    </w:p>
-    <w:p>
-      <w:pPr>
-        <w:rPr>
+        <w:t>1.4.</w:t>
+      </w:r>
+      <w:r>
+        <w:rPr>
+          <w:rFonts w:hint="eastAsia"/>
           <w:b/>
           <w:sz w:val="28"/>
           <w:szCs w:val="28"/>
         </w:rPr>
-      </w:pPr>
+        <w:t>3 C#</w:t>
+      </w:r>
       <w:r>
         <w:rPr>
           <w:rFonts w:hint="eastAsia"/>
@@ -12046,17 +11764,271 @@
           <w:sz w:val="28"/>
           <w:szCs w:val="28"/>
         </w:rPr>
-        <w:t>1.4.</w:t>
-      </w:r>
-      <w:r>
-        <w:rPr>
-          <w:rFonts w:hint="eastAsia"/>
+        <w:t>语言</w:t>
+      </w:r>
+    </w:p>
+    <w:p>
+      <w:pPr>
+        <w:spacing w:line="400" w:lineRule="exact"/>
+        <w:ind w:firstLine="480"/>
+        <w:rPr>
+          <w:sz w:val="24"/>
+        </w:rPr>
+      </w:pPr>
+      <w:r>
+        <w:rPr>
+          <w:rFonts w:hint="eastAsia"/>
+          <w:sz w:val="24"/>
+        </w:rPr>
+        <w:t>C#</w:t>
+      </w:r>
+      <w:r>
+        <w:rPr>
+          <w:rFonts w:hint="eastAsia"/>
+          <w:sz w:val="24"/>
+        </w:rPr>
+        <w:t>（全称为</w:t>
+      </w:r>
+      <w:r>
+        <w:rPr>
+          <w:rFonts w:hint="eastAsia"/>
+          <w:sz w:val="24"/>
+        </w:rPr>
+        <w:t>C Sharp</w:t>
+      </w:r>
+      <w:r>
+        <w:rPr>
+          <w:rFonts w:hint="eastAsia"/>
+          <w:sz w:val="24"/>
+        </w:rPr>
+        <w:t>）</w:t>
+      </w:r>
+      <w:r>
+        <w:rPr>
+          <w:sz w:val="24"/>
+        </w:rPr>
+        <w:t>是</w:t>
+      </w:r>
+      <w:hyperlink r:id="rId19" w:tgtFrame="_blank" w:history="1">
+        <w:r>
+          <w:rPr>
+            <w:sz w:val="24"/>
+          </w:rPr>
+          <w:t>微软</w:t>
+        </w:r>
+      </w:hyperlink>
+      <w:r>
+        <w:rPr>
+          <w:sz w:val="24"/>
+        </w:rPr>
+        <w:t>(Microsoft)</w:t>
+      </w:r>
+      <w:r>
+        <w:rPr>
+          <w:sz w:val="24"/>
+        </w:rPr>
+        <w:t>为</w:t>
+      </w:r>
+      <w:r>
+        <w:rPr>
+          <w:sz w:val="24"/>
+        </w:rPr>
+        <w:t>.NET Framework</w:t>
+      </w:r>
+      <w:r>
+        <w:rPr>
+          <w:sz w:val="24"/>
+        </w:rPr>
+        <w:t>量身订做的程序语言，</w:t>
+      </w:r>
+      <w:r>
+        <w:rPr>
+          <w:sz w:val="24"/>
+        </w:rPr>
+        <w:t>C#</w:t>
+      </w:r>
+      <w:r>
+        <w:rPr>
+          <w:sz w:val="24"/>
+        </w:rPr>
+        <w:t>拥有</w:t>
+      </w:r>
+      <w:r>
+        <w:rPr>
+          <w:sz w:val="24"/>
+        </w:rPr>
+        <w:t>C/C++</w:t>
+      </w:r>
+      <w:r>
+        <w:rPr>
+          <w:sz w:val="24"/>
+        </w:rPr>
+        <w:t>的强大功能以及</w:t>
+      </w:r>
+      <w:r>
+        <w:rPr>
+          <w:sz w:val="24"/>
+        </w:rPr>
+        <w:t>Visual Basic</w:t>
+      </w:r>
+      <w:r>
+        <w:rPr>
+          <w:sz w:val="24"/>
+        </w:rPr>
+        <w:t>简易使用的特性，是第一个组件导向</w:t>
+      </w:r>
+      <w:r>
+        <w:rPr>
+          <w:sz w:val="24"/>
+        </w:rPr>
+        <w:t>(Component-oriented)</w:t>
+      </w:r>
+      <w:r>
+        <w:rPr>
+          <w:sz w:val="24"/>
+        </w:rPr>
+        <w:t>的程序语言，和</w:t>
+      </w:r>
+      <w:r>
+        <w:rPr>
+          <w:sz w:val="24"/>
+        </w:rPr>
+        <w:t>C++</w:t>
+      </w:r>
+      <w:r>
+        <w:rPr>
+          <w:sz w:val="24"/>
+        </w:rPr>
+        <w:t>与</w:t>
+      </w:r>
+      <w:r>
+        <w:rPr>
+          <w:sz w:val="24"/>
+        </w:rPr>
+        <w:t>Java</w:t>
+      </w:r>
+      <w:r>
+        <w:rPr>
+          <w:sz w:val="24"/>
+        </w:rPr>
+        <w:t>一样亦为</w:t>
+      </w:r>
+      <w:hyperlink r:id="rId20" w:tgtFrame="_blank" w:history="1">
+        <w:r>
+          <w:rPr>
+            <w:sz w:val="24"/>
+          </w:rPr>
+          <w:t>对象</w:t>
+        </w:r>
+      </w:hyperlink>
+      <w:r>
+        <w:rPr>
+          <w:sz w:val="24"/>
+        </w:rPr>
+        <w:t>导向</w:t>
+      </w:r>
+      <w:r>
+        <w:rPr>
+          <w:sz w:val="24"/>
+        </w:rPr>
+        <w:t>(object-oriented)</w:t>
+      </w:r>
+      <w:r>
+        <w:rPr>
+          <w:sz w:val="24"/>
+        </w:rPr>
+        <w:t>程序语言。</w:t>
+      </w:r>
+    </w:p>
+    <w:p>
+      <w:pPr>
+        <w:spacing w:line="400" w:lineRule="exact"/>
+        <w:ind w:firstLine="480"/>
+        <w:rPr>
+          <w:sz w:val="24"/>
+        </w:rPr>
+      </w:pPr>
+      <w:r>
+        <w:rPr>
+          <w:rFonts w:hint="eastAsia"/>
+          <w:sz w:val="24"/>
+        </w:rPr>
+        <w:t>使用</w:t>
+      </w:r>
+      <w:r>
+        <w:rPr>
+          <w:rFonts w:hint="eastAsia"/>
+          <w:sz w:val="24"/>
+        </w:rPr>
+        <w:t>C#</w:t>
+      </w:r>
+      <w:r>
+        <w:rPr>
+          <w:rFonts w:hint="eastAsia"/>
+          <w:sz w:val="24"/>
+        </w:rPr>
+        <w:t>可以很方便地开发</w:t>
+      </w:r>
+      <w:r>
+        <w:rPr>
+          <w:rFonts w:hint="eastAsia"/>
+          <w:sz w:val="24"/>
+        </w:rPr>
+        <w:t>Windows</w:t>
+      </w:r>
+      <w:r>
+        <w:rPr>
+          <w:rFonts w:hint="eastAsia"/>
+          <w:sz w:val="24"/>
+        </w:rPr>
+        <w:t>窗口应用程序，它提供了丰富的窗口程序控件以及控件对应的各种响应函数，程序员还可以方便地设计各个控件的文字、背景等样式，所开发出的应用程序简洁美观。由于</w:t>
+      </w:r>
+      <w:r>
+        <w:rPr>
+          <w:rFonts w:hint="eastAsia"/>
+          <w:sz w:val="24"/>
+        </w:rPr>
+        <w:t>C#</w:t>
+      </w:r>
+      <w:r>
+        <w:rPr>
+          <w:rFonts w:hint="eastAsia"/>
+          <w:sz w:val="24"/>
+        </w:rPr>
+        <w:t>的简单易用性所以采用</w:t>
+      </w:r>
+      <w:r>
+        <w:rPr>
+          <w:rFonts w:hint="eastAsia"/>
+          <w:sz w:val="24"/>
+        </w:rPr>
+        <w:t>C#</w:t>
+      </w:r>
+      <w:r>
+        <w:rPr>
+          <w:rFonts w:hint="eastAsia"/>
+          <w:sz w:val="24"/>
+        </w:rPr>
+        <w:t>语言进行开发。</w:t>
+      </w:r>
+    </w:p>
+    <w:p>
+      <w:pPr>
+        <w:spacing w:line="400" w:lineRule="exact"/>
+        <w:ind w:firstLine="480"/>
+        <w:rPr>
+          <w:sz w:val="24"/>
+        </w:rPr>
+      </w:pPr>
+    </w:p>
+    <w:p>
+      <w:pPr>
+        <w:rPr>
           <w:b/>
           <w:sz w:val="28"/>
           <w:szCs w:val="28"/>
         </w:rPr>
-        <w:t>3 C#</w:t>
-      </w:r>
+      </w:pPr>
       <w:r>
         <w:rPr>
           <w:rFonts w:hint="eastAsia"/>
@@ -12064,306 +12036,25 @@
           <w:sz w:val="28"/>
           <w:szCs w:val="28"/>
         </w:rPr>
-        <w:t>语言</w:t>
-      </w:r>
-    </w:p>
-    <w:p>
-      <w:pPr>
-        <w:spacing w:line="400" w:lineRule="exact"/>
-        <w:ind w:firstLine="480"/>
-        <w:rPr>
-          <w:sz w:val="24"/>
-        </w:rPr>
-      </w:pPr>
-      <w:r>
-        <w:rPr>
-          <w:rFonts w:hint="eastAsia"/>
-          <w:sz w:val="24"/>
-        </w:rPr>
-        <w:t>C#</w:t>
-      </w:r>
-      <w:r>
-        <w:rPr>
-          <w:rFonts w:hint="eastAsia"/>
-          <w:sz w:val="24"/>
-        </w:rPr>
-        <w:t>（全称为</w:t>
-      </w:r>
-      <w:r>
-        <w:rPr>
-          <w:rFonts w:hint="eastAsia"/>
-          <w:sz w:val="24"/>
-        </w:rPr>
-        <w:t>C Sharp</w:t>
-      </w:r>
-      <w:r>
-        <w:rPr>
-          <w:rFonts w:hint="eastAsia"/>
-          <w:sz w:val="24"/>
-        </w:rPr>
-        <w:t>）</w:t>
-      </w:r>
-      <w:r>
-        <w:rPr>
-          <w:sz w:val="24"/>
-        </w:rPr>
-        <w:t>是</w:t>
-      </w:r>
-      <w:r>
-        <w:fldChar w:fldCharType="begin"/>
-      </w:r>
-      <w:r>
-        <w:instrText>HYPERLINK "http://baike.baidu.com/view/2353.htm" \t "_blank"</w:instrText>
-      </w:r>
-      <w:r>
-        <w:fldChar w:fldCharType="separate"/>
-      </w:r>
-      <w:r>
-        <w:rPr>
-          <w:sz w:val="24"/>
-        </w:rPr>
-        <w:t>微软</w:t>
-      </w:r>
-      <w:r>
-        <w:fldChar w:fldCharType="end"/>
-      </w:r>
-      <w:r>
-        <w:rPr>
-          <w:sz w:val="24"/>
-        </w:rPr>
-        <w:t>(Microsoft)</w:t>
-      </w:r>
-      <w:r>
-        <w:rPr>
-          <w:sz w:val="24"/>
-        </w:rPr>
-        <w:t>为</w:t>
-      </w:r>
-      <w:r>
-        <w:rPr>
-          <w:sz w:val="24"/>
-        </w:rPr>
-        <w:t>.NET Framework</w:t>
-      </w:r>
-      <w:r>
-        <w:rPr>
-          <w:sz w:val="24"/>
-        </w:rPr>
-        <w:t>量身订做的程序语言，</w:t>
-      </w:r>
-      <w:r>
-        <w:rPr>
-          <w:sz w:val="24"/>
-        </w:rPr>
-        <w:t>C#</w:t>
-      </w:r>
-      <w:r>
-        <w:rPr>
-          <w:sz w:val="24"/>
-        </w:rPr>
-        <w:t>拥有</w:t>
-      </w:r>
-      <w:r>
-        <w:rPr>
-          <w:sz w:val="24"/>
-        </w:rPr>
-        <w:t>C/C++</w:t>
-      </w:r>
-      <w:r>
-        <w:rPr>
-          <w:sz w:val="24"/>
-        </w:rPr>
-        <w:t>的强大功能以及</w:t>
-      </w:r>
-      <w:r>
-        <w:rPr>
-          <w:sz w:val="24"/>
-        </w:rPr>
-        <w:t>Visual Basic</w:t>
-      </w:r>
-      <w:r>
-        <w:rPr>
-          <w:sz w:val="24"/>
-        </w:rPr>
-        <w:t>简易使用的特性，是第一个组件导向</w:t>
-      </w:r>
-      <w:r>
-        <w:rPr>
-          <w:sz w:val="24"/>
-        </w:rPr>
-        <w:t>(Component-oriented)</w:t>
-      </w:r>
-      <w:r>
-        <w:rPr>
-          <w:sz w:val="24"/>
-        </w:rPr>
-        <w:t>的程序语言，和</w:t>
-      </w:r>
-      <w:r>
-        <w:rPr>
-          <w:sz w:val="24"/>
-        </w:rPr>
-        <w:t>C++</w:t>
-      </w:r>
-      <w:r>
-        <w:rPr>
-          <w:sz w:val="24"/>
-        </w:rPr>
-        <w:t>与</w:t>
-      </w:r>
-      <w:r>
-        <w:rPr>
-          <w:sz w:val="24"/>
-        </w:rPr>
-        <w:t>Java</w:t>
-      </w:r>
-      <w:r>
-        <w:rPr>
-          <w:sz w:val="24"/>
-        </w:rPr>
-        <w:t>一样亦为</w:t>
-      </w:r>
-      <w:r>
-        <w:fldChar w:fldCharType="begin"/>
-      </w:r>
-      <w:r>
-        <w:instrText>HYPERLINK "http://baike.baidu.com/view/2387.htm" \t "_blank"</w:instrText>
-      </w:r>
-      <w:r>
-        <w:fldChar w:fldCharType="separate"/>
-      </w:r>
-      <w:r>
-        <w:rPr>
-          <w:sz w:val="24"/>
-        </w:rPr>
-        <w:t>对象</w:t>
-      </w:r>
-      <w:r>
-        <w:fldChar w:fldCharType="end"/>
-      </w:r>
-      <w:r>
-        <w:rPr>
-          <w:sz w:val="24"/>
-        </w:rPr>
-        <w:t>导向</w:t>
-      </w:r>
-      <w:r>
-        <w:rPr>
-          <w:sz w:val="24"/>
-        </w:rPr>
-        <w:t>(object-oriented)</w:t>
-      </w:r>
-      <w:r>
-        <w:rPr>
-          <w:sz w:val="24"/>
-        </w:rPr>
-        <w:t>程序语言。</w:t>
-      </w:r>
-    </w:p>
-    <w:p>
-      <w:pPr>
-        <w:spacing w:line="400" w:lineRule="exact"/>
-        <w:ind w:firstLine="480"/>
-        <w:rPr>
-          <w:sz w:val="24"/>
-        </w:rPr>
-      </w:pPr>
-      <w:r>
-        <w:rPr>
-          <w:rFonts w:hint="eastAsia"/>
-          <w:sz w:val="24"/>
-        </w:rPr>
-        <w:t>使用</w:t>
-      </w:r>
-      <w:r>
-        <w:rPr>
-          <w:rFonts w:hint="eastAsia"/>
-          <w:sz w:val="24"/>
-        </w:rPr>
-        <w:t>C#</w:t>
-      </w:r>
-      <w:r>
-        <w:rPr>
-          <w:rFonts w:hint="eastAsia"/>
-          <w:sz w:val="24"/>
-        </w:rPr>
-        <w:t>可以很方便地开发</w:t>
-      </w:r>
-      <w:r>
-        <w:rPr>
-          <w:rFonts w:hint="eastAsia"/>
-          <w:sz w:val="24"/>
-        </w:rPr>
-        <w:t>Windows</w:t>
-      </w:r>
-      <w:r>
-        <w:rPr>
-          <w:rFonts w:hint="eastAsia"/>
-          <w:sz w:val="24"/>
-        </w:rPr>
-        <w:t>窗口应用程序，它提供了丰富的窗口程序控件以及控件对应的各种响应函数，程序员还可以方便地设计各个控件的文字、背景等样式，所开发出的应用程序简洁美观。由于</w:t>
-      </w:r>
-      <w:r>
-        <w:rPr>
-          <w:rFonts w:hint="eastAsia"/>
-          <w:sz w:val="24"/>
-        </w:rPr>
-        <w:t>C#</w:t>
-      </w:r>
-      <w:r>
-        <w:rPr>
-          <w:rFonts w:hint="eastAsia"/>
-          <w:sz w:val="24"/>
-        </w:rPr>
-        <w:t>的简单易用</w:t>
-      </w:r>
-      <w:proofErr w:type="gramStart"/>
-      <w:r>
-        <w:rPr>
-          <w:rFonts w:hint="eastAsia"/>
-          <w:sz w:val="24"/>
-        </w:rPr>
-        <w:t>性所以</w:t>
-      </w:r>
-      <w:proofErr w:type="gramEnd"/>
-      <w:r>
-        <w:rPr>
-          <w:rFonts w:hint="eastAsia"/>
-          <w:sz w:val="24"/>
-        </w:rPr>
-        <w:t>采用</w:t>
-      </w:r>
-      <w:r>
-        <w:rPr>
-          <w:rFonts w:hint="eastAsia"/>
-          <w:sz w:val="24"/>
-        </w:rPr>
-        <w:t>C#</w:t>
-      </w:r>
-      <w:r>
-        <w:rPr>
-          <w:rFonts w:hint="eastAsia"/>
-          <w:sz w:val="24"/>
-        </w:rPr>
-        <w:t>语言进行开发。</w:t>
-      </w:r>
-    </w:p>
-    <w:p>
-      <w:pPr>
-        <w:spacing w:line="400" w:lineRule="exact"/>
-        <w:ind w:firstLine="480"/>
-        <w:rPr>
-          <w:sz w:val="24"/>
-        </w:rPr>
-      </w:pPr>
-    </w:p>
-    <w:p>
-      <w:pPr>
-        <w:rPr>
+        <w:lastRenderedPageBreak/>
+        <w:t>1.4.</w:t>
+      </w:r>
+      <w:r>
+        <w:rPr>
+          <w:rFonts w:hint="eastAsia"/>
           <w:b/>
           <w:sz w:val="28"/>
           <w:szCs w:val="28"/>
         </w:rPr>
+        <w:t>4 Emgu.CV</w:t>
+      </w:r>
+    </w:p>
+    <w:p>
+      <w:pPr>
+        <w:spacing w:line="400" w:lineRule="exact"/>
+        <w:rPr>
+          <w:sz w:val="24"/>
+        </w:rPr>
       </w:pPr>
       <w:r>
         <w:rPr>
@@ -12372,33 +12063,6 @@
           <w:sz w:val="28"/>
           <w:szCs w:val="28"/>
         </w:rPr>
-        <w:lastRenderedPageBreak/>
-        <w:t>1.4.</w:t>
-      </w:r>
-      <w:r>
-        <w:rPr>
-          <w:rFonts w:hint="eastAsia"/>
-          <w:b/>
-          <w:sz w:val="28"/>
-          <w:szCs w:val="28"/>
-        </w:rPr>
-        <w:t>4 Emgu.CV</w:t>
-      </w:r>
-    </w:p>
-    <w:p>
-      <w:pPr>
-        <w:spacing w:line="400" w:lineRule="exact"/>
-        <w:rPr>
-          <w:sz w:val="24"/>
-        </w:rPr>
-      </w:pPr>
-      <w:r>
-        <w:rPr>
-          <w:rFonts w:hint="eastAsia"/>
-          <w:b/>
-          <w:sz w:val="28"/>
-          <w:szCs w:val="28"/>
-        </w:rPr>
         <w:t xml:space="preserve">    </w:t>
       </w:r>
       <w:r>
@@ -12421,7 +12085,6 @@
         </w:rPr>
         <w:t>是一个跨平台。它包装了</w:t>
       </w:r>
-      <w:proofErr w:type="spellStart"/>
       <w:r>
         <w:rPr>
           <w:rFonts w:hint="eastAsia"/>
@@ -12429,7 +12092,6 @@
         </w:rPr>
         <w:t>OpenCV</w:t>
       </w:r>
-      <w:proofErr w:type="spellEnd"/>
       <w:r>
         <w:rPr>
           <w:rFonts w:hint="eastAsia"/>
@@ -12437,7 +12099,6 @@
         </w:rPr>
         <w:t>的图像处理库，允许</w:t>
       </w:r>
-      <w:proofErr w:type="spellStart"/>
       <w:r>
         <w:rPr>
           <w:rFonts w:hint="eastAsia"/>
@@ -12445,7 +12106,6 @@
         </w:rPr>
         <w:t>OpenCV</w:t>
       </w:r>
-      <w:proofErr w:type="spellEnd"/>
       <w:r>
         <w:rPr>
           <w:rFonts w:hint="eastAsia"/>
@@ -12509,7 +12169,6 @@
         </w:rPr>
         <w:t>、</w:t>
       </w:r>
-      <w:proofErr w:type="spellStart"/>
       <w:r>
         <w:rPr>
           <w:rFonts w:hint="eastAsia"/>
@@ -12517,7 +12176,6 @@
         </w:rPr>
         <w:t>IroPyth</w:t>
       </w:r>
-      <w:proofErr w:type="spellEnd"/>
       <w:r>
         <w:rPr>
           <w:rFonts w:hint="eastAsia"/>
@@ -12548,7 +12206,6 @@
         </w:rPr>
         <w:t>的工程不能直接调用</w:t>
       </w:r>
-      <w:proofErr w:type="spellStart"/>
       <w:r>
         <w:rPr>
           <w:rFonts w:hint="eastAsia"/>
@@ -12556,7 +12213,6 @@
         </w:rPr>
         <w:t>OpenCV</w:t>
       </w:r>
-      <w:proofErr w:type="spellEnd"/>
       <w:r>
         <w:rPr>
           <w:rFonts w:hint="eastAsia"/>
@@ -12578,7 +12234,6 @@
         </w:rPr>
         <w:t>的项目下面使用</w:t>
       </w:r>
-      <w:proofErr w:type="spellStart"/>
       <w:r>
         <w:rPr>
           <w:rFonts w:hint="eastAsia"/>
@@ -12586,7 +12241,6 @@
         </w:rPr>
         <w:t>OpenCV</w:t>
       </w:r>
-      <w:proofErr w:type="spellEnd"/>
       <w:r>
         <w:rPr>
           <w:rFonts w:hint="eastAsia"/>
@@ -12901,27 +12555,7 @@
           <w:kern w:val="0"/>
           <w:sz w:val="24"/>
         </w:rPr>
-        <w:t>通过标星号和更新流，轻松地</w:t>
-      </w:r>
-      <w:proofErr w:type="gramStart"/>
-      <w:r>
-        <w:rPr>
-          <w:rFonts w:ascii="Helvetica" w:hAnsi="Helvetica" w:cs="Helvetica"/>
-          <w:color w:val="000000"/>
-          <w:kern w:val="0"/>
-          <w:sz w:val="24"/>
-        </w:rPr>
-        <w:t>跟踪您</w:t>
-      </w:r>
-      <w:proofErr w:type="gramEnd"/>
-      <w:r>
-        <w:rPr>
-          <w:rFonts w:ascii="Helvetica" w:hAnsi="Helvetica" w:cs="Helvetica"/>
-          <w:color w:val="000000"/>
-          <w:kern w:val="0"/>
-          <w:sz w:val="24"/>
-        </w:rPr>
-        <w:t>所关注的项目及开发人员</w:t>
+        <w:t>通过标星号和更新流，轻松地跟踪您所关注的项目及开发人员</w:t>
       </w:r>
     </w:p>
     <w:p>
@@ -13106,23 +12740,7 @@
           <w:rFonts w:hint="eastAsia"/>
           <w:sz w:val="24"/>
         </w:rPr>
-        <w:t>，以及对保存一个事件的数据结构进行描述，还有本地分析文件的数据格式等。然后介绍了怎么将</w:t>
-      </w:r>
-      <w:proofErr w:type="gramStart"/>
-      <w:r>
-        <w:rPr>
-          <w:rFonts w:hint="eastAsia"/>
-          <w:sz w:val="24"/>
-        </w:rPr>
-        <w:t>各个技术</w:t>
-      </w:r>
-      <w:proofErr w:type="gramEnd"/>
-      <w:r>
-        <w:rPr>
-          <w:rFonts w:hint="eastAsia"/>
-          <w:sz w:val="24"/>
-        </w:rPr>
-        <w:t>环节以及系统模块逐个整合起来，最终得到一个完整的智能视频摘要软件。在论文最后，还对智能视频摘要软件进行了测试，并撰写测试报告。</w:t>
+        <w:t>，以及对保存一个事件的数据结构进行描述，还有本地分析文件的数据格式等。然后介绍了怎么将各个技术环节以及系统模块逐个整合起来，最终得到一个完整的智能视频摘要软件。在论文最后，还对智能视频摘要软件进行了测试，并撰写测试报告。</w:t>
       </w:r>
     </w:p>
     <w:p>
@@ -13245,23 +12863,7 @@
           <w:rFonts w:hint="eastAsia"/>
           <w:sz w:val="24"/>
         </w:rPr>
-        <w:t>第三章主要描述了智能视频摘要软件核心算法，</w:t>
-      </w:r>
-      <w:proofErr w:type="gramStart"/>
-      <w:r>
-        <w:rPr>
-          <w:rFonts w:hint="eastAsia"/>
-          <w:sz w:val="24"/>
-        </w:rPr>
-        <w:t>即帧差</w:t>
-      </w:r>
-      <w:proofErr w:type="gramEnd"/>
-      <w:r>
-        <w:rPr>
-          <w:rFonts w:hint="eastAsia"/>
-          <w:sz w:val="24"/>
-        </w:rPr>
-        <w:t>法的基本原理，并且给出了算法的主要流程，算法的截图结果等</w:t>
+        <w:t>第三章主要描述了智能视频摘要软件核心算法，即帧差法的基本原理，并且给出了算法的主要流程，算法的截图结果等</w:t>
       </w:r>
     </w:p>
     <w:p>
@@ -13527,7 +13129,7 @@
         </w:rPr>
         <w:t>让</w:t>
       </w:r>
-      <w:hyperlink r:id="rId19" w:tgtFrame="_blank" w:history="1">
+      <w:hyperlink r:id="rId21" w:tgtFrame="_blank" w:history="1">
         <w:r>
           <w:rPr>
             <w:rFonts w:ascii="Times New Roman" w:hAnsi="Times New Roman" w:cs="Times New Roman"/>
@@ -13661,7 +13263,7 @@
         </w:rPr>
         <w:t>操作</w:t>
       </w:r>
-      <w:hyperlink r:id="rId20" w:tgtFrame="_blank" w:history="1">
+      <w:hyperlink r:id="rId22" w:tgtFrame="_blank" w:history="1">
         <w:r>
           <w:rPr>
             <w:rFonts w:ascii="Times New Roman" w:hAnsi="Times New Roman" w:cs="Times New Roman"/>
@@ -13754,7 +13356,7 @@
         </w:rPr>
         <w:t>的</w:t>
       </w:r>
-      <w:hyperlink r:id="rId21" w:tgtFrame="_blank" w:history="1">
+      <w:hyperlink r:id="rId23" w:tgtFrame="_blank" w:history="1">
         <w:r>
           <w:rPr>
             <w:rFonts w:ascii="Times New Roman" w:hAnsi="Times New Roman" w:cs="Times New Roman"/>
@@ -13950,7 +13552,7 @@
         </w:rPr>
         <w:t>、</w:t>
       </w:r>
-      <w:hyperlink r:id="rId22" w:tgtFrame="_blank" w:history="1">
+      <w:hyperlink r:id="rId24" w:tgtFrame="_blank" w:history="1">
         <w:r>
           <w:rPr>
             <w:rFonts w:ascii="Times New Roman" w:hAnsi="Times New Roman" w:cs="Times New Roman"/>
@@ -13978,23 +13580,7 @@
           <w:rFonts w:ascii="Times New Roman" w:hAnsi="Times New Roman" w:cs="Times New Roman"/>
           <w:kern w:val="2"/>
         </w:rPr>
-        <w:t>、</w:t>
-      </w:r>
-      <w:proofErr w:type="gramStart"/>
-      <w:r>
-        <w:rPr>
-          <w:rFonts w:ascii="Times New Roman" w:hAnsi="Times New Roman" w:cs="Times New Roman"/>
-          <w:kern w:val="2"/>
-        </w:rPr>
-        <w:t>图象</w:t>
-      </w:r>
-      <w:proofErr w:type="gramEnd"/>
-      <w:r>
-        <w:rPr>
-          <w:rFonts w:ascii="Times New Roman" w:hAnsi="Times New Roman" w:cs="Times New Roman"/>
-          <w:kern w:val="2"/>
-        </w:rPr>
-        <w:t>理解</w:t>
+        <w:t>、图象理解</w:t>
       </w:r>
       <w:r>
         <w:rPr>
@@ -14169,23 +13755,7 @@
           <w:rFonts w:hint="eastAsia"/>
           <w:sz w:val="24"/>
         </w:rPr>
-        <w:t>运动物体检测就是将视频中的运动物体作为前景与视频的背景分离开，这是视频摘要软件所要做的第一步，运动物体检测目前比较流行的算法有光流法、背景差分法、</w:t>
-      </w:r>
-      <w:proofErr w:type="gramStart"/>
-      <w:r>
-        <w:rPr>
-          <w:rFonts w:hint="eastAsia"/>
-          <w:sz w:val="24"/>
-        </w:rPr>
-        <w:t>帧间差分法</w:t>
-      </w:r>
-      <w:proofErr w:type="gramEnd"/>
-      <w:r>
-        <w:rPr>
-          <w:rFonts w:hint="eastAsia"/>
-          <w:sz w:val="24"/>
-        </w:rPr>
-        <w:t>。</w:t>
+        <w:t>运动物体检测就是将视频中的运动物体作为前景与视频的背景分离开，这是视频摘要软件所要做的第一步，运动物体检测目前比较流行的算法有光流法、背景差分法、帧间差分法。</w:t>
       </w:r>
     </w:p>
     <w:p>
@@ -14302,43 +13872,7 @@
           <w:bCs/>
           <w:sz w:val="24"/>
         </w:rPr>
-        <w:t>背景差分法是最简单的运动物体检测算法。此算法原理是先将场景进行背景建模，将背景提取出来并进行</w:t>
-      </w:r>
-      <w:proofErr w:type="gramStart"/>
-      <w:r>
-        <w:rPr>
-          <w:rFonts w:hint="eastAsia"/>
-          <w:bCs/>
-          <w:sz w:val="24"/>
-        </w:rPr>
-        <w:t>二值化等</w:t>
-      </w:r>
-      <w:proofErr w:type="gramEnd"/>
-      <w:r>
-        <w:rPr>
-          <w:rFonts w:hint="eastAsia"/>
-          <w:bCs/>
-          <w:sz w:val="24"/>
-        </w:rPr>
-        <w:t>操作，然后用视频的每一帧进行</w:t>
-      </w:r>
-      <w:proofErr w:type="gramStart"/>
-      <w:r>
-        <w:rPr>
-          <w:rFonts w:hint="eastAsia"/>
-          <w:bCs/>
-          <w:sz w:val="24"/>
-        </w:rPr>
-        <w:t>二值化操作</w:t>
-      </w:r>
-      <w:proofErr w:type="gramEnd"/>
-      <w:r>
-        <w:rPr>
-          <w:rFonts w:hint="eastAsia"/>
-          <w:bCs/>
-          <w:sz w:val="24"/>
-        </w:rPr>
-        <w:t>后减去背景，由于相同的像素点（背景）相减后是零（或者接近零），那不为零的地方就是运动物体的区域，再用轮廓提取就能提取出运动物体的轮廓。这种方法运行速度是最快的，但是</w:t>
+        <w:t>背景差分法是最简单的运动物体检测算法。此算法原理是先将场景进行背景建模，将背景提取出来并进行二值化等操作，然后用视频的每一帧进行二值化操作后减去背景，由于相同的像素点（背景）相减后是零（或者接近零），那不为零的地方就是运动物体的区域，再用轮廓提取就能提取出运动物体的轮廓。这种方法运行速度是最快的，但是</w:t>
       </w:r>
       <w:r>
         <w:rPr>
@@ -14376,19 +13910,9 @@
           <w:sz w:val="28"/>
           <w:szCs w:val="28"/>
         </w:rPr>
-        <w:t xml:space="preserve"> </w:t>
-      </w:r>
-      <w:proofErr w:type="gramStart"/>
-      <w:r>
-        <w:rPr>
-          <w:rFonts w:hint="eastAsia"/>
-          <w:sz w:val="28"/>
-          <w:szCs w:val="28"/>
-        </w:rPr>
-        <w:t>帧间差分法</w:t>
+        <w:t xml:space="preserve"> 帧间差分法</w:t>
       </w:r>
       <w:bookmarkEnd w:id="18"/>
-      <w:proofErr w:type="gramEnd"/>
     </w:p>
     <w:p>
       <w:pPr>
@@ -14398,41 +13922,13 @@
           <w:sz w:val="24"/>
         </w:rPr>
       </w:pPr>
-      <w:proofErr w:type="gramStart"/>
-      <w:r>
-        <w:rPr>
-          <w:rFonts w:hint="eastAsia"/>
-          <w:bCs/>
-          <w:sz w:val="24"/>
-        </w:rPr>
-        <w:t>帧间差分法跟背景减除法有点</w:t>
-      </w:r>
-      <w:proofErr w:type="gramEnd"/>
-      <w:r>
-        <w:rPr>
-          <w:rFonts w:hint="eastAsia"/>
-          <w:bCs/>
-          <w:sz w:val="24"/>
-        </w:rPr>
-        <w:t>类似，这个算法主要是用后一帧跟前一帧（或者隔着几帧）相减，结果是零的像素点（或者接近零）的就是背景，结果不为零的像素点就是运动物体，这样来得出运动物体的矩形轮廓。</w:t>
-      </w:r>
-      <w:proofErr w:type="gramStart"/>
-      <w:r>
-        <w:rPr>
-          <w:rFonts w:hint="eastAsia"/>
-          <w:bCs/>
-          <w:sz w:val="24"/>
-        </w:rPr>
-        <w:t>帧差法</w:t>
-      </w:r>
-      <w:proofErr w:type="gramEnd"/>
-      <w:r>
-        <w:rPr>
-          <w:rFonts w:hint="eastAsia"/>
-          <w:bCs/>
-          <w:sz w:val="24"/>
-        </w:rPr>
-        <w:t>就不用考虑背景光照变化等因素，</w:t>
+      <w:r>
+        <w:rPr>
+          <w:rFonts w:hint="eastAsia"/>
+          <w:bCs/>
+          <w:sz w:val="24"/>
+        </w:rPr>
+        <w:t>帧间差分法跟背景减除法有点类似，这个算法主要是用后一帧跟前一帧（或者隔着几帧）相减，结果是零的像素点（或者接近零）的就是背景，结果不为零的像素点就是运动物体，这样来得出运动物体的矩形轮廓。帧差法就不用考虑背景光照变化等因素，</w:t>
       </w:r>
       <w:r>
         <w:rPr>
@@ -14448,25 +13944,7 @@
           <w:bCs/>
           <w:sz w:val="24"/>
         </w:rPr>
-        <w:t>而且运行速度也很快，经过测试发现</w:t>
-      </w:r>
-      <w:proofErr w:type="gramStart"/>
-      <w:r>
-        <w:rPr>
-          <w:rFonts w:hint="eastAsia"/>
-          <w:bCs/>
-          <w:sz w:val="24"/>
-        </w:rPr>
-        <w:t>使帧间</w:t>
-      </w:r>
-      <w:proofErr w:type="gramEnd"/>
-      <w:r>
-        <w:rPr>
-          <w:rFonts w:hint="eastAsia"/>
-          <w:bCs/>
-          <w:sz w:val="24"/>
-        </w:rPr>
-        <w:t>差分法进行运动物体检测效果最好，</w:t>
+        <w:t>而且运行速度也很快，经过测试发现使帧间差分法进行运动物体检测效果最好，</w:t>
       </w:r>
       <w:r>
         <w:rPr>
@@ -14490,33 +13968,15 @@
           <w:bCs/>
           <w:sz w:val="24"/>
         </w:rPr>
-        <w:t>智能视频摘要</w:t>
-      </w:r>
-      <w:proofErr w:type="gramStart"/>
-      <w:r>
-        <w:rPr>
-          <w:rFonts w:hint="eastAsia"/>
-          <w:bCs/>
-          <w:sz w:val="24"/>
-        </w:rPr>
-        <w:t>软件</w:t>
-      </w:r>
-      <w:r>
-        <w:rPr>
-          <w:rFonts w:hint="eastAsia"/>
-          <w:bCs/>
-          <w:sz w:val="24"/>
-        </w:rPr>
-        <w:t>软件</w:t>
-      </w:r>
-      <w:proofErr w:type="gramEnd"/>
-      <w:r>
-        <w:rPr>
-          <w:rFonts w:hint="eastAsia"/>
-          <w:bCs/>
-          <w:sz w:val="24"/>
-        </w:rPr>
-        <w:t>就是采用这种方法进行运动物体跟踪和检测的。</w:t>
+        <w:t>智能视频摘要软件</w:t>
+      </w:r>
+      <w:r>
+        <w:rPr>
+          <w:rFonts w:hint="eastAsia"/>
+          <w:bCs/>
+          <w:sz w:val="24"/>
+        </w:rPr>
+        <w:t>软件就是采用这种方法进行运动物体跟踪和检测的。</w:t>
       </w:r>
     </w:p>
     <w:p>
@@ -14590,37 +14050,12 @@
           <w:sz w:val="24"/>
         </w:rPr>
       </w:pPr>
-      <w:proofErr w:type="gramStart"/>
-      <w:r>
-        <w:rPr>
-          <w:rFonts w:hint="eastAsia"/>
-          <w:sz w:val="24"/>
-        </w:rPr>
-        <w:t>使用帧间差分法</w:t>
-      </w:r>
-      <w:proofErr w:type="gramEnd"/>
-      <w:r>
-        <w:rPr>
-          <w:rFonts w:hint="eastAsia"/>
-          <w:sz w:val="24"/>
-        </w:rPr>
-        <w:t>对视频进行了运动物体检测后，还要对检测出来的运动物体进行跟踪，识别出相同的运动物体。假如</w:t>
-      </w:r>
-      <w:proofErr w:type="gramStart"/>
-      <w:r>
-        <w:rPr>
-          <w:rFonts w:hint="eastAsia"/>
-          <w:sz w:val="24"/>
-        </w:rPr>
-        <w:t>采用帧间差分法</w:t>
-      </w:r>
-      <w:proofErr w:type="gramEnd"/>
-      <w:r>
-        <w:rPr>
-          <w:rFonts w:hint="eastAsia"/>
-          <w:sz w:val="24"/>
-        </w:rPr>
-        <w:t>分别对视频的第</w:t>
+      <w:r>
+        <w:rPr>
+          <w:rFonts w:hint="eastAsia"/>
+          <w:sz w:val="24"/>
+        </w:rPr>
+        <w:t>使用帧间差分法对视频进行了运动物体检测后，还要对检测出来的运动物体进行跟踪，识别出相同的运动物体。假如采用帧间差分法分别对视频的第</w:t>
       </w:r>
       <w:r>
         <w:rPr>
@@ -14662,17 +14097,8 @@
           <w:rFonts w:hint="eastAsia"/>
           <w:sz w:val="24"/>
         </w:rPr>
-        <w:t>帧的矩形</w:t>
-      </w:r>
-      <w:proofErr w:type="gramStart"/>
-      <w:r>
-        <w:rPr>
-          <w:rFonts w:hint="eastAsia"/>
-          <w:sz w:val="24"/>
-        </w:rPr>
-        <w:t>轮廓跟第</w:t>
-      </w:r>
-      <w:proofErr w:type="gramEnd"/>
+        <w:t>帧的矩形轮廓跟第</w:t>
+      </w:r>
       <w:r>
         <w:rPr>
           <w:rFonts w:hint="eastAsia"/>
@@ -15092,23 +14518,7 @@
           <w:rFonts w:hint="eastAsia"/>
           <w:sz w:val="24"/>
         </w:rPr>
-        <w:t>帧找到相对应的轮廓，则</w:t>
-      </w:r>
-      <w:proofErr w:type="gramStart"/>
-      <w:r>
-        <w:rPr>
-          <w:rFonts w:hint="eastAsia"/>
-          <w:sz w:val="24"/>
-        </w:rPr>
-        <w:t>判定此</w:t>
-      </w:r>
-      <w:proofErr w:type="gramEnd"/>
-      <w:r>
-        <w:rPr>
-          <w:rFonts w:hint="eastAsia"/>
-          <w:sz w:val="24"/>
-        </w:rPr>
-        <w:t>轮廓所对应的运动物体运动结束。</w:t>
+        <w:t>帧找到相对应的轮廓，则判定此轮廓所对应的运动物体运动结束。</w:t>
       </w:r>
     </w:p>
     <w:p>
@@ -15294,19 +14704,9 @@
           <w:sz w:val="32"/>
           <w:szCs w:val="32"/>
         </w:rPr>
-        <w:t>算法：</w:t>
-      </w:r>
-      <w:proofErr w:type="gramStart"/>
-      <w:r>
-        <w:rPr>
-          <w:rFonts w:hint="eastAsia"/>
-          <w:sz w:val="32"/>
-          <w:szCs w:val="32"/>
-        </w:rPr>
-        <w:t>帧间差分法</w:t>
+        <w:t>算法：帧间差分法</w:t>
       </w:r>
       <w:bookmarkEnd w:id="21"/>
-      <w:proofErr w:type="gramEnd"/>
     </w:p>
     <w:p>
       <w:pPr>
@@ -15335,7 +14735,6 @@
         </w:rPr>
         <w:t xml:space="preserve">3.1 </w:t>
       </w:r>
-      <w:proofErr w:type="gramStart"/>
       <w:r>
         <w:rPr>
           <w:rFonts w:hint="eastAsia"/>
@@ -15344,7 +14743,6 @@
         </w:rPr>
         <w:t>帧间差分法</w:t>
       </w:r>
-      <w:proofErr w:type="gramEnd"/>
       <w:r>
         <w:rPr>
           <w:rFonts w:hint="eastAsia"/>
@@ -15378,7 +14776,6 @@
           <w:sz w:val="24"/>
         </w:rPr>
       </w:pPr>
-      <w:proofErr w:type="gramStart"/>
       <w:r>
         <w:rPr>
           <w:rFonts w:ascii="Simsun" w:hAnsi="Simsun" w:cs="宋体"/>
@@ -15386,9 +14783,44 @@
           <w:kern w:val="0"/>
           <w:sz w:val="24"/>
         </w:rPr>
-        <w:t>帧间差分法</w:t>
-      </w:r>
-      <w:proofErr w:type="gramEnd"/>
+        <w:t>帧间差分法是一种通过对视频图像序列中</w:t>
+      </w:r>
+      <w:r>
+        <w:rPr>
+          <w:rFonts w:ascii="Simsun" w:hAnsi="Simsun" w:cs="宋体" w:hint="eastAsia"/>
+          <w:color w:val="000000"/>
+          <w:kern w:val="0"/>
+          <w:sz w:val="24"/>
+        </w:rPr>
+        <w:t>2</w:t>
+      </w:r>
+      <w:r>
+        <w:rPr>
+          <w:rFonts w:ascii="Simsun" w:hAnsi="Simsun" w:cs="宋体" w:hint="eastAsia"/>
+          <w:color w:val="000000"/>
+          <w:kern w:val="0"/>
+          <w:sz w:val="24"/>
+        </w:rPr>
+        <w:t>个或者</w:t>
+      </w:r>
+      <w:r>
+        <w:rPr>
+          <w:rFonts w:ascii="Simsun" w:hAnsi="Simsun" w:cs="宋体" w:hint="eastAsia"/>
+          <w:color w:val="000000"/>
+          <w:kern w:val="0"/>
+          <w:sz w:val="24"/>
+        </w:rPr>
+        <w:t>3</w:t>
+      </w:r>
+      <w:r>
+        <w:rPr>
+          <w:rFonts w:ascii="Simsun" w:hAnsi="Simsun" w:cs="宋体" w:hint="eastAsia"/>
+          <w:color w:val="000000"/>
+          <w:kern w:val="0"/>
+          <w:sz w:val="24"/>
+        </w:rPr>
+        <w:t>个</w:t>
+      </w:r>
       <w:r>
         <w:rPr>
           <w:rFonts w:ascii="Simsun" w:hAnsi="Simsun" w:cs="宋体"/>
@@ -15396,7 +14828,7 @@
           <w:kern w:val="0"/>
           <w:sz w:val="24"/>
         </w:rPr>
-        <w:t>是一种通过对视频图像序列中</w:t>
+        <w:t>相邻帧</w:t>
       </w:r>
       <w:r>
         <w:rPr>
@@ -15405,7 +14837,34 @@
           <w:kern w:val="0"/>
           <w:sz w:val="24"/>
         </w:rPr>
-        <w:t>2</w:t>
+        <w:t>采用基于像素的时间</w:t>
+      </w:r>
+      <w:r>
+        <w:rPr>
+          <w:rFonts w:ascii="Simsun" w:hAnsi="Simsun" w:cs="宋体"/>
+          <w:color w:val="000000"/>
+          <w:kern w:val="0"/>
+          <w:sz w:val="24"/>
+        </w:rPr>
+        <w:t>作差分运算来获得运动目标轮廓的方法，它可以很好</w:t>
+      </w:r>
+      <w:r>
+        <w:rPr>
+          <w:rFonts w:ascii="Simsun" w:hAnsi="Simsun" w:cs="宋体"/>
+          <w:color w:val="000000"/>
+          <w:kern w:val="0"/>
+          <w:sz w:val="24"/>
+        </w:rPr>
+        <w:t>地适用于存在多个运动目标和摄像机移动的情况。当监控场景中出现</w:t>
+      </w:r>
+      <w:r>
+        <w:rPr>
+          <w:rFonts w:ascii="Simsun" w:hAnsi="Simsun" w:cs="宋体"/>
+          <w:color w:val="000000"/>
+          <w:kern w:val="0"/>
+          <w:sz w:val="24"/>
+        </w:rPr>
+        <w:t>物体运动时，</w:t>
       </w:r>
       <w:r>
         <w:rPr>
@@ -15414,7 +14873,16 @@
           <w:kern w:val="0"/>
           <w:sz w:val="24"/>
         </w:rPr>
-        <w:t>个或者</w:t>
+        <w:t>相邻的</w:t>
+      </w:r>
+      <w:r>
+        <w:rPr>
+          <w:rFonts w:ascii="Simsun" w:hAnsi="Simsun" w:cs="宋体"/>
+          <w:color w:val="000000"/>
+          <w:kern w:val="0"/>
+          <w:sz w:val="24"/>
+        </w:rPr>
+        <w:t>帧之间会出现较为明显的</w:t>
       </w:r>
       <w:r>
         <w:rPr>
@@ -15423,7 +14891,16 @@
           <w:kern w:val="0"/>
           <w:sz w:val="24"/>
         </w:rPr>
-        <w:t>3</w:t>
+        <w:t>差异</w:t>
+      </w:r>
+      <w:r>
+        <w:rPr>
+          <w:rFonts w:ascii="Simsun" w:hAnsi="Simsun" w:cs="宋体"/>
+          <w:color w:val="000000"/>
+          <w:kern w:val="0"/>
+          <w:sz w:val="24"/>
+        </w:rPr>
+        <w:t>，</w:t>
       </w:r>
       <w:r>
         <w:rPr>
@@ -15432,7 +14909,7 @@
           <w:kern w:val="0"/>
           <w:sz w:val="24"/>
         </w:rPr>
-        <w:t>个</w:t>
+        <w:t>相邻的</w:t>
       </w:r>
       <w:r>
         <w:rPr>
@@ -15441,9 +14918,17 @@
           <w:kern w:val="0"/>
           <w:sz w:val="24"/>
         </w:rPr>
-        <w:t>相邻</w:t>
-      </w:r>
-      <w:proofErr w:type="gramStart"/>
+        <w:t>两帧相减，得到两帧图像亮度差的绝对值，判断它是否大于</w:t>
+      </w:r>
+      <w:r>
+        <w:rPr>
+          <w:rFonts w:ascii="Simsun" w:hAnsi="Simsun" w:cs="宋体" w:hint="eastAsia"/>
+          <w:color w:val="000000"/>
+          <w:kern w:val="0"/>
+          <w:sz w:val="24"/>
+        </w:rPr>
+        <w:t>一个设定的</w:t>
+      </w:r>
       <w:r>
         <w:rPr>
           <w:rFonts w:ascii="Simsun" w:hAnsi="Simsun" w:cs="宋体"/>
@@ -15451,9 +14936,8 @@
           <w:kern w:val="0"/>
           <w:sz w:val="24"/>
         </w:rPr>
-        <w:t>帧</w:t>
-      </w:r>
-      <w:proofErr w:type="gramEnd"/>
+        <w:t>阈值来</w:t>
+      </w:r>
       <w:r>
         <w:rPr>
           <w:rFonts w:ascii="Simsun" w:hAnsi="Simsun" w:cs="宋体" w:hint="eastAsia"/>
@@ -15461,7 +14945,7 @@
           <w:kern w:val="0"/>
           <w:sz w:val="24"/>
         </w:rPr>
-        <w:t>采用基于像素的时间</w:t>
+        <w:t>判断</w:t>
       </w:r>
       <w:r>
         <w:rPr>
@@ -15470,7 +14954,16 @@
           <w:kern w:val="0"/>
           <w:sz w:val="24"/>
         </w:rPr>
-        <w:t>作差分运算来获得运动目标轮廓的方法，它可以很好</w:t>
+        <w:t>视频或图像序列</w:t>
+      </w:r>
+      <w:r>
+        <w:rPr>
+          <w:rFonts w:ascii="Simsun" w:hAnsi="Simsun" w:cs="宋体" w:hint="eastAsia"/>
+          <w:color w:val="000000"/>
+          <w:kern w:val="0"/>
+          <w:sz w:val="24"/>
+        </w:rPr>
+        <w:t>是否有</w:t>
       </w:r>
       <w:r>
         <w:rPr>
@@ -15479,7 +14972,16 @@
           <w:kern w:val="0"/>
           <w:sz w:val="24"/>
         </w:rPr>
-        <w:t>地适用于存在多个运动目标和摄像机移动的情况。当监控场景中出现</w:t>
+        <w:t>运动特性，确定图像序列中有无物体运动。</w:t>
+      </w:r>
+      <w:r>
+        <w:rPr>
+          <w:rFonts w:ascii="Simsun" w:hAnsi="Simsun" w:cs="宋体" w:hint="eastAsia"/>
+          <w:color w:val="000000"/>
+          <w:kern w:val="0"/>
+          <w:sz w:val="24"/>
+        </w:rPr>
+        <w:t>将视频中的</w:t>
       </w:r>
       <w:r>
         <w:rPr>
@@ -15488,7 +14990,7 @@
           <w:kern w:val="0"/>
           <w:sz w:val="24"/>
         </w:rPr>
-        <w:t>物体运动时，</w:t>
+        <w:t>图像序列</w:t>
       </w:r>
       <w:r>
         <w:rPr>
@@ -15497,7 +14999,7 @@
           <w:kern w:val="0"/>
           <w:sz w:val="24"/>
         </w:rPr>
-        <w:t>相邻的</w:t>
+        <w:t>进行</w:t>
       </w:r>
       <w:r>
         <w:rPr>
@@ -15506,7 +15008,7 @@
           <w:kern w:val="0"/>
           <w:sz w:val="24"/>
         </w:rPr>
-        <w:t>帧之间会出现较为明显的</w:t>
+        <w:t>逐帧的</w:t>
       </w:r>
       <w:r>
         <w:rPr>
@@ -15515,7 +15017,7 @@
           <w:kern w:val="0"/>
           <w:sz w:val="24"/>
         </w:rPr>
-        <w:t>差异</w:t>
+        <w:t>做差操作</w:t>
       </w:r>
       <w:r>
         <w:rPr>
@@ -15524,7 +15026,7 @@
           <w:kern w:val="0"/>
           <w:sz w:val="24"/>
         </w:rPr>
-        <w:t>，</w:t>
+        <w:t>，相当于对图像序列进行了时域</w:t>
       </w:r>
       <w:r>
         <w:rPr>
@@ -15533,7 +15035,7 @@
           <w:kern w:val="0"/>
           <w:sz w:val="24"/>
         </w:rPr>
-        <w:t>相邻的</w:t>
+        <w:t>上</w:t>
       </w:r>
       <w:r>
         <w:rPr>
@@ -15542,17 +15044,22 @@
           <w:kern w:val="0"/>
           <w:sz w:val="24"/>
         </w:rPr>
-        <w:t>两帧相减，得到两帧图像亮度差的绝对值，判断它是否大于</w:t>
-      </w:r>
-      <w:r>
+        <w:t>的高通滤波。</w:t>
+      </w:r>
+    </w:p>
+    <w:p>
+      <w:pPr>
+        <w:widowControl/>
+        <w:spacing w:line="400" w:lineRule="exact"/>
+        <w:ind w:firstLine="540"/>
+        <w:jc w:val="left"/>
         <w:rPr>
           <w:rFonts w:ascii="Simsun" w:hAnsi="Simsun" w:cs="宋体" w:hint="eastAsia"/>
           <w:color w:val="000000"/>
           <w:kern w:val="0"/>
           <w:sz w:val="24"/>
         </w:rPr>
-        <w:t>一个设定的</w:t>
-      </w:r>
+      </w:pPr>
       <w:r>
         <w:rPr>
           <w:rFonts w:ascii="Simsun" w:hAnsi="Simsun" w:cs="宋体"/>
@@ -15560,7 +15067,7 @@
           <w:kern w:val="0"/>
           <w:sz w:val="24"/>
         </w:rPr>
-        <w:t>阈值来</w:t>
+        <w:t>帧间差分法的优点是：算法实现简单，</w:t>
       </w:r>
       <w:r>
         <w:rPr>
@@ -15569,7 +15076,7 @@
           <w:kern w:val="0"/>
           <w:sz w:val="24"/>
         </w:rPr>
-        <w:t>判断</w:t>
+        <w:t>运行较快，</w:t>
       </w:r>
       <w:r>
         <w:rPr>
@@ -15578,7 +15085,25 @@
           <w:kern w:val="0"/>
           <w:sz w:val="24"/>
         </w:rPr>
-        <w:t>视频或图像序列</w:t>
+        <w:t>程序设计复杂度低；</w:t>
+      </w:r>
+      <w:r>
+        <w:rPr>
+          <w:rFonts w:ascii="Simsun" w:hAnsi="Simsun" w:cs="宋体"/>
+          <w:color w:val="000000"/>
+          <w:kern w:val="0"/>
+          <w:sz w:val="24"/>
+        </w:rPr>
+        <w:t>能够适应各种动态环境，</w:t>
+      </w:r>
+      <w:r>
+        <w:rPr>
+          <w:rFonts w:ascii="Simsun" w:hAnsi="Simsun" w:cs="宋体"/>
+          <w:color w:val="000000"/>
+          <w:kern w:val="0"/>
+          <w:sz w:val="24"/>
+        </w:rPr>
+        <w:t>对光线等</w:t>
       </w:r>
       <w:r>
         <w:rPr>
@@ -15587,7 +15112,7 @@
           <w:kern w:val="0"/>
           <w:sz w:val="24"/>
         </w:rPr>
-        <w:t>是否有</w:t>
+        <w:t>因素的</w:t>
       </w:r>
       <w:r>
         <w:rPr>
@@ -15596,16 +15121,7 @@
           <w:kern w:val="0"/>
           <w:sz w:val="24"/>
         </w:rPr>
-        <w:t>运动特性，确定图像序列中有无物体运动。</w:t>
-      </w:r>
-      <w:r>
-        <w:rPr>
-          <w:rFonts w:ascii="Simsun" w:hAnsi="Simsun" w:cs="宋体" w:hint="eastAsia"/>
-          <w:color w:val="000000"/>
-          <w:kern w:val="0"/>
-          <w:sz w:val="24"/>
-        </w:rPr>
-        <w:t>将视频中的</w:t>
+        <w:t>变化不敏感</w:t>
       </w:r>
       <w:r>
         <w:rPr>
@@ -15614,180 +15130,7 @@
           <w:kern w:val="0"/>
           <w:sz w:val="24"/>
         </w:rPr>
-        <w:t>图像序列</w:t>
-      </w:r>
-      <w:proofErr w:type="gramStart"/>
-      <w:r>
-        <w:rPr>
-          <w:rFonts w:ascii="Simsun" w:hAnsi="Simsun" w:cs="宋体" w:hint="eastAsia"/>
-          <w:color w:val="000000"/>
-          <w:kern w:val="0"/>
-          <w:sz w:val="24"/>
-        </w:rPr>
-        <w:t>进行</w:t>
-      </w:r>
-      <w:r>
-        <w:rPr>
-          <w:rFonts w:ascii="Simsun" w:hAnsi="Simsun" w:cs="宋体"/>
-          <w:color w:val="000000"/>
-          <w:kern w:val="0"/>
-          <w:sz w:val="24"/>
-        </w:rPr>
-        <w:t>逐帧的</w:t>
-      </w:r>
-      <w:proofErr w:type="gramEnd"/>
-      <w:r>
-        <w:rPr>
-          <w:rFonts w:ascii="Simsun" w:hAnsi="Simsun" w:cs="宋体" w:hint="eastAsia"/>
-          <w:color w:val="000000"/>
-          <w:kern w:val="0"/>
-          <w:sz w:val="24"/>
-        </w:rPr>
-        <w:t>做差操作</w:t>
-      </w:r>
-      <w:r>
-        <w:rPr>
-          <w:rFonts w:ascii="Simsun" w:hAnsi="Simsun" w:cs="宋体"/>
-          <w:color w:val="000000"/>
-          <w:kern w:val="0"/>
-          <w:sz w:val="24"/>
-        </w:rPr>
-        <w:t>，相当于对图像序列进行了时域</w:t>
-      </w:r>
-      <w:r>
-        <w:rPr>
-          <w:rFonts w:ascii="Simsun" w:hAnsi="Simsun" w:cs="宋体" w:hint="eastAsia"/>
-          <w:color w:val="000000"/>
-          <w:kern w:val="0"/>
-          <w:sz w:val="24"/>
-        </w:rPr>
-        <w:t>上</w:t>
-      </w:r>
-      <w:r>
-        <w:rPr>
-          <w:rFonts w:ascii="Simsun" w:hAnsi="Simsun" w:cs="宋体"/>
-          <w:color w:val="000000"/>
-          <w:kern w:val="0"/>
-          <w:sz w:val="24"/>
-        </w:rPr>
-        <w:t>的高通滤波。</w:t>
-      </w:r>
-    </w:p>
-    <w:p>
-      <w:pPr>
-        <w:widowControl/>
-        <w:spacing w:line="400" w:lineRule="exact"/>
-        <w:ind w:firstLine="540"/>
-        <w:jc w:val="left"/>
-        <w:rPr>
-          <w:rFonts w:ascii="Simsun" w:hAnsi="Simsun" w:cs="宋体" w:hint="eastAsia"/>
-          <w:color w:val="000000"/>
-          <w:kern w:val="0"/>
-          <w:sz w:val="24"/>
-        </w:rPr>
-      </w:pPr>
-      <w:proofErr w:type="gramStart"/>
-      <w:r>
-        <w:rPr>
-          <w:rFonts w:ascii="Simsun" w:hAnsi="Simsun" w:cs="宋体"/>
-          <w:color w:val="000000"/>
-          <w:kern w:val="0"/>
-          <w:sz w:val="24"/>
-        </w:rPr>
-        <w:t>帧间差分法</w:t>
-      </w:r>
-      <w:proofErr w:type="gramEnd"/>
-      <w:r>
-        <w:rPr>
-          <w:rFonts w:ascii="Simsun" w:hAnsi="Simsun" w:cs="宋体"/>
-          <w:color w:val="000000"/>
-          <w:kern w:val="0"/>
-          <w:sz w:val="24"/>
-        </w:rPr>
-        <w:t>的优点是：算法实现简单，</w:t>
-      </w:r>
-      <w:r>
-        <w:rPr>
-          <w:rFonts w:ascii="Simsun" w:hAnsi="Simsun" w:cs="宋体" w:hint="eastAsia"/>
-          <w:color w:val="000000"/>
-          <w:kern w:val="0"/>
-          <w:sz w:val="24"/>
-        </w:rPr>
-        <w:t>运行较快，</w:t>
-      </w:r>
-      <w:r>
-        <w:rPr>
-          <w:rFonts w:ascii="Simsun" w:hAnsi="Simsun" w:cs="宋体"/>
-          <w:color w:val="000000"/>
-          <w:kern w:val="0"/>
-          <w:sz w:val="24"/>
-        </w:rPr>
-        <w:t>程序设计复杂度低；</w:t>
-      </w:r>
-      <w:r>
-        <w:rPr>
-          <w:rFonts w:ascii="Simsun" w:hAnsi="Simsun" w:cs="宋体"/>
-          <w:color w:val="000000"/>
-          <w:kern w:val="0"/>
-          <w:sz w:val="24"/>
-        </w:rPr>
-        <w:t>能够适应各种动态环境，</w:t>
-      </w:r>
-      <w:r>
-        <w:rPr>
-          <w:rFonts w:ascii="Simsun" w:hAnsi="Simsun" w:cs="宋体"/>
-          <w:color w:val="000000"/>
-          <w:kern w:val="0"/>
-          <w:sz w:val="24"/>
-        </w:rPr>
-        <w:t>对光线等</w:t>
-      </w:r>
-      <w:r>
-        <w:rPr>
-          <w:rFonts w:ascii="Simsun" w:hAnsi="Simsun" w:cs="宋体" w:hint="eastAsia"/>
-          <w:color w:val="000000"/>
-          <w:kern w:val="0"/>
-          <w:sz w:val="24"/>
-        </w:rPr>
-        <w:t>因素的</w:t>
-      </w:r>
-      <w:r>
-        <w:rPr>
-          <w:rFonts w:ascii="Simsun" w:hAnsi="Simsun" w:cs="宋体"/>
-          <w:color w:val="000000"/>
-          <w:kern w:val="0"/>
-          <w:sz w:val="24"/>
-        </w:rPr>
-        <w:t>变化不敏感</w:t>
-      </w:r>
-      <w:r>
-        <w:rPr>
-          <w:rFonts w:ascii="Simsun" w:hAnsi="Simsun" w:cs="宋体"/>
-          <w:color w:val="000000"/>
-          <w:kern w:val="0"/>
-          <w:sz w:val="24"/>
-        </w:rPr>
-        <w:t>。其缺点是：不能提取出对象的完整区域，只能提取出边界；同时依赖于选择</w:t>
-      </w:r>
-      <w:proofErr w:type="gramStart"/>
-      <w:r>
-        <w:rPr>
-          <w:rFonts w:ascii="Simsun" w:hAnsi="Simsun" w:cs="宋体"/>
-          <w:color w:val="000000"/>
-          <w:kern w:val="0"/>
-          <w:sz w:val="24"/>
-        </w:rPr>
-        <w:t>的帧间时间间隔</w:t>
-      </w:r>
-      <w:proofErr w:type="gramEnd"/>
-      <w:r>
-        <w:rPr>
-          <w:rFonts w:ascii="Simsun" w:hAnsi="Simsun" w:cs="宋体"/>
-          <w:color w:val="000000"/>
-          <w:kern w:val="0"/>
-          <w:sz w:val="24"/>
-        </w:rPr>
-        <w:t>。对快速运动的物体，需要选择较小的时间间隔，</w:t>
+        <w:t>。其缺点是：不能提取出对象的完整区域，只能提取出边界；同时依赖于选择的帧间时间间隔。对快速运动的物体，需要选择较小的时间间隔，</w:t>
       </w:r>
       <w:r>
         <w:rPr>
@@ -16059,7 +15402,6 @@
         </w:rPr>
         <w:t xml:space="preserve">3.2 </w:t>
       </w:r>
-      <w:proofErr w:type="gramStart"/>
       <w:r>
         <w:rPr>
           <w:rFonts w:ascii="Simsun" w:hAnsi="Simsun" w:cs="宋体" w:hint="eastAsia"/>
@@ -16068,18 +15410,7 @@
           <w:sz w:val="30"/>
           <w:szCs w:val="30"/>
         </w:rPr>
-        <w:t>帧间差分法</w:t>
-      </w:r>
-      <w:proofErr w:type="gramEnd"/>
-      <w:r>
-        <w:rPr>
-          <w:rFonts w:ascii="Simsun" w:hAnsi="Simsun" w:cs="宋体" w:hint="eastAsia"/>
-          <w:color w:val="000000"/>
-          <w:kern w:val="0"/>
-          <w:sz w:val="30"/>
-          <w:szCs w:val="30"/>
-        </w:rPr>
-        <w:t>进行运动物体检测的原理以及流程</w:t>
+        <w:t>帧间差分法进行运动物体检测的原理以及流程</w:t>
       </w:r>
       <w:bookmarkEnd w:id="23"/>
     </w:p>
@@ -17193,27 +16524,7 @@
           <w:kern w:val="0"/>
           <w:sz w:val="24"/>
         </w:rPr>
-        <w:t>者的差值进行</w:t>
-      </w:r>
-      <w:proofErr w:type="gramStart"/>
-      <w:r>
-        <w:rPr>
-          <w:rFonts w:ascii="Simsun" w:hAnsi="Simsun" w:cs="宋体" w:hint="eastAsia"/>
-          <w:color w:val="000000"/>
-          <w:kern w:val="0"/>
-          <w:sz w:val="24"/>
-        </w:rPr>
-        <w:t>二值化处理</w:t>
-      </w:r>
-      <w:proofErr w:type="gramEnd"/>
-      <w:r>
-        <w:rPr>
-          <w:rFonts w:ascii="Simsun" w:hAnsi="Simsun" w:cs="宋体" w:hint="eastAsia"/>
-          <w:color w:val="000000"/>
-          <w:kern w:val="0"/>
-          <w:sz w:val="24"/>
-        </w:rPr>
-        <w:t>后得到图</w:t>
+        <w:t>者的差值进行二值化处理后得到图</w:t>
       </w:r>
       <w:r>
         <w:rPr>
@@ -17480,9 +16791,8 @@
           <w:kern w:val="0"/>
           <w:sz w:val="24"/>
         </w:rPr>
-        <w:t>者的差值进行</w:t>
-      </w:r>
-      <w:proofErr w:type="gramStart"/>
+        <w:t>者的差值进行二值化处理后得到图</w:t>
+      </w:r>
       <w:r>
         <w:rPr>
           <w:rFonts w:ascii="Simsun" w:hAnsi="Simsun" w:cs="宋体" w:hint="eastAsia"/>
@@ -17490,9 +16800,8 @@
           <w:kern w:val="0"/>
           <w:sz w:val="24"/>
         </w:rPr>
-        <w:t>二值化处理</w:t>
-      </w:r>
-      <w:proofErr w:type="gramEnd"/>
+        <w:t>3-3</w:t>
+      </w:r>
       <w:r>
         <w:rPr>
           <w:rFonts w:ascii="Simsun" w:hAnsi="Simsun" w:cs="宋体" w:hint="eastAsia"/>
@@ -17500,7 +16809,7 @@
           <w:kern w:val="0"/>
           <w:sz w:val="24"/>
         </w:rPr>
-        <w:t>后得到图</w:t>
+        <w:t>（</w:t>
       </w:r>
       <w:r>
         <w:rPr>
@@ -17509,7 +16818,7 @@
           <w:kern w:val="0"/>
           <w:sz w:val="24"/>
         </w:rPr>
-        <w:t>3-3</w:t>
+        <w:t>b</w:t>
       </w:r>
       <w:r>
         <w:rPr>
@@ -17518,7 +16827,7 @@
           <w:kern w:val="0"/>
           <w:sz w:val="24"/>
         </w:rPr>
-        <w:t>（</w:t>
+        <w:t>）所示的二值图像</w:t>
       </w:r>
       <w:r>
         <w:rPr>
@@ -17527,7 +16836,7 @@
           <w:kern w:val="0"/>
           <w:sz w:val="24"/>
         </w:rPr>
-        <w:t>b</w:t>
+        <w:t>。图</w:t>
       </w:r>
       <w:r>
         <w:rPr>
@@ -17536,7 +16845,7 @@
           <w:kern w:val="0"/>
           <w:sz w:val="24"/>
         </w:rPr>
-        <w:t>）所示的二值图像</w:t>
+        <w:t>3-3</w:t>
       </w:r>
       <w:r>
         <w:rPr>
@@ -17545,7 +16854,7 @@
           <w:kern w:val="0"/>
           <w:sz w:val="24"/>
         </w:rPr>
-        <w:t>。图</w:t>
+        <w:t>（</w:t>
       </w:r>
       <w:r>
         <w:rPr>
@@ -17554,7 +16863,7 @@
           <w:kern w:val="0"/>
           <w:sz w:val="24"/>
         </w:rPr>
-        <w:t>3-3</w:t>
+        <w:t>a</w:t>
       </w:r>
       <w:r>
         <w:rPr>
@@ -17563,9 +16872,8 @@
           <w:kern w:val="0"/>
           <w:sz w:val="24"/>
         </w:rPr>
-        <w:t>（</w:t>
-      </w:r>
-      <w:proofErr w:type="spellStart"/>
+        <w:t>）（</w:t>
+      </w:r>
       <w:r>
         <w:rPr>
           <w:rFonts w:ascii="Simsun" w:hAnsi="Simsun" w:cs="宋体" w:hint="eastAsia"/>
@@ -17573,9 +16881,8 @@
           <w:kern w:val="0"/>
           <w:sz w:val="24"/>
         </w:rPr>
-        <w:t>a</w:t>
-      </w:r>
-      <w:proofErr w:type="spellEnd"/>
+        <w:t>b</w:t>
+      </w:r>
       <w:r>
         <w:rPr>
           <w:rFonts w:ascii="Simsun" w:hAnsi="Simsun" w:cs="宋体" w:hint="eastAsia"/>
@@ -17583,7 +16890,7 @@
           <w:kern w:val="0"/>
           <w:sz w:val="24"/>
         </w:rPr>
-        <w:t>）（</w:t>
+        <w:t>）两幅图中的白色像素块就是运动物体的大致轮廓</w:t>
       </w:r>
       <w:r>
         <w:rPr>
@@ -17592,7 +16899,7 @@
           <w:kern w:val="0"/>
           <w:sz w:val="24"/>
         </w:rPr>
-        <w:t>b</w:t>
+        <w:t>，然后我们再用</w:t>
       </w:r>
       <w:r>
         <w:rPr>
@@ -17601,7 +16908,7 @@
           <w:kern w:val="0"/>
           <w:sz w:val="24"/>
         </w:rPr>
-        <w:t>）两幅图中的白色像素块就是运动物体的大致轮廓</w:t>
+        <w:t>opencv</w:t>
       </w:r>
       <w:r>
         <w:rPr>
@@ -17610,9 +16917,8 @@
           <w:kern w:val="0"/>
           <w:sz w:val="24"/>
         </w:rPr>
-        <w:t>，然后我们再用</w:t>
-      </w:r>
-      <w:proofErr w:type="spellStart"/>
+        <w:t>中给出的轮廓提取函数将白色像素块的矩形轮廓大小和左上角的坐标提取出来，</w:t>
+      </w:r>
       <w:r>
         <w:rPr>
           <w:rFonts w:ascii="Simsun" w:hAnsi="Simsun" w:cs="宋体" w:hint="eastAsia"/>
@@ -17620,9 +16926,8 @@
           <w:kern w:val="0"/>
           <w:sz w:val="24"/>
         </w:rPr>
-        <w:t>opencv</w:t>
-      </w:r>
-      <w:proofErr w:type="spellEnd"/>
+        <w:t>然后在原始图像上面用检测出来的矩形框圈出运动物体，</w:t>
+      </w:r>
       <w:r>
         <w:rPr>
           <w:rFonts w:ascii="Simsun" w:hAnsi="Simsun" w:cs="宋体" w:hint="eastAsia"/>
@@ -17630,7 +16935,7 @@
           <w:kern w:val="0"/>
           <w:sz w:val="24"/>
         </w:rPr>
-        <w:t>中给出的轮廓提取函数将白色像素块的矩形轮廓大小和左上角的坐标提取出来，</w:t>
+        <w:t>就</w:t>
       </w:r>
       <w:r>
         <w:rPr>
@@ -17639,7 +16944,8 @@
           <w:kern w:val="0"/>
           <w:sz w:val="24"/>
         </w:rPr>
-        <w:t>然后在原始图像上面用检测出来的矩形框圈出运动物体，</w:t>
+        <w:lastRenderedPageBreak/>
+        <w:t>完成了运动物体检测的过程</w:t>
       </w:r>
       <w:r>
         <w:rPr>
@@ -17648,7 +16954,7 @@
           <w:kern w:val="0"/>
           <w:sz w:val="24"/>
         </w:rPr>
-        <w:t>就</w:t>
+        <w:t>，如图</w:t>
       </w:r>
       <w:r>
         <w:rPr>
@@ -17657,8 +16963,7 @@
           <w:kern w:val="0"/>
           <w:sz w:val="24"/>
         </w:rPr>
-        <w:lastRenderedPageBreak/>
-        <w:t>完成了运动物体检测的过程</w:t>
+        <w:t>3-4</w:t>
       </w:r>
       <w:r>
         <w:rPr>
@@ -17667,7 +16972,7 @@
           <w:kern w:val="0"/>
           <w:sz w:val="24"/>
         </w:rPr>
-        <w:t>，如图</w:t>
+        <w:t>是被圈出的运动物体。</w:t>
       </w:r>
       <w:r>
         <w:rPr>
@@ -17676,36 +16981,7 @@
           <w:kern w:val="0"/>
           <w:sz w:val="24"/>
         </w:rPr>
-        <w:t>3-4</w:t>
-      </w:r>
-      <w:r>
-        <w:rPr>
-          <w:rFonts w:ascii="Simsun" w:hAnsi="Simsun" w:cs="宋体" w:hint="eastAsia"/>
-          <w:color w:val="000000"/>
-          <w:kern w:val="0"/>
-          <w:sz w:val="24"/>
-        </w:rPr>
-        <w:t>是被圈出的运动物体。</w:t>
-      </w:r>
-      <w:proofErr w:type="gramStart"/>
-      <w:r>
-        <w:rPr>
-          <w:rFonts w:ascii="Simsun" w:hAnsi="Simsun" w:cs="宋体" w:hint="eastAsia"/>
-          <w:color w:val="000000"/>
-          <w:kern w:val="0"/>
-          <w:sz w:val="24"/>
-        </w:rPr>
-        <w:t>帧差法</w:t>
-      </w:r>
-      <w:proofErr w:type="gramEnd"/>
-      <w:r>
-        <w:rPr>
-          <w:rFonts w:ascii="Simsun" w:hAnsi="Simsun" w:cs="宋体" w:hint="eastAsia"/>
-          <w:color w:val="000000"/>
-          <w:kern w:val="0"/>
-          <w:sz w:val="24"/>
-        </w:rPr>
-        <w:t>的算法流程如图</w:t>
+        <w:t>帧差法的算法流程如图</w:t>
       </w:r>
       <w:r>
         <w:rPr>
@@ -17784,7 +17060,7 @@
                     </pic:cNvPicPr>
                   </pic:nvPicPr>
                   <pic:blipFill>
-                    <a:blip r:embed="rId23" cstate="print"/>
+                    <a:blip r:embed="rId25" cstate="print"/>
                     <a:srcRect/>
                     <a:stretch>
                       <a:fillRect/>
@@ -17846,7 +17122,7 @@
                     </pic:cNvPicPr>
                   </pic:nvPicPr>
                   <pic:blipFill>
-                    <a:blip r:embed="rId24" cstate="print"/>
+                    <a:blip r:embed="rId26" cstate="print"/>
                     <a:srcRect/>
                     <a:stretch>
                       <a:fillRect/>
@@ -17903,266 +17179,6 @@
                 <pic:pic xmlns:pic="http://schemas.openxmlformats.org/drawingml/2006/picture">
                   <pic:nvPicPr>
                     <pic:cNvPr id="0" name="Picture 14" descr="D:\软件\聊天\QQ\Users\416180381\Image\Image2\PV9)BI%((_OPYMSC]0IY7SD.jpg"/>
-                    <pic:cNvPicPr>
-                      <a:picLocks noChangeAspect="1" noChangeArrowheads="1"/>
-                    </pic:cNvPicPr>
-                  </pic:nvPicPr>
-                  <pic:blipFill>
-                    <a:blip r:embed="rId25" cstate="print"/>
-                    <a:srcRect/>
-                    <a:stretch>
-                      <a:fillRect/>
-                    </a:stretch>
-                  </pic:blipFill>
-                  <pic:spPr bwMode="auto">
-                    <a:xfrm>
-                      <a:off x="0" y="0"/>
-                      <a:ext cx="1819275" cy="1362075"/>
-                    </a:xfrm>
-                    <a:prstGeom prst="rect">
-                      <a:avLst/>
-                    </a:prstGeom>
-                    <a:noFill/>
-                    <a:ln w="9525">
-                      <a:noFill/>
-                      <a:miter lim="800000"/>
-                      <a:headEnd/>
-                      <a:tailEnd/>
-                    </a:ln>
-                  </pic:spPr>
-                </pic:pic>
-              </a:graphicData>
-            </a:graphic>
-          </wp:anchor>
-        </w:drawing>
-      </w:r>
-      <w:r>
-        <w:rPr>
-          <w:rFonts w:ascii="Simsun" w:hAnsi="Simsun" w:cs="宋体" w:hint="eastAsia"/>
-          <w:noProof/>
-          <w:color w:val="000000"/>
-          <w:kern w:val="0"/>
-          <w:sz w:val="24"/>
-        </w:rPr>
-        <w:drawing>
-          <wp:anchor distT="0" distB="0" distL="114300" distR="114300" simplePos="0" relativeHeight="251689984" behindDoc="0" locked="0" layoutInCell="1" allowOverlap="1">
-            <wp:simplePos x="0" y="0"/>
-            <wp:positionH relativeFrom="column">
-              <wp:posOffset>255905</wp:posOffset>
-            </wp:positionH>
-            <wp:positionV relativeFrom="paragraph">
-              <wp:posOffset>47625</wp:posOffset>
-            </wp:positionV>
-            <wp:extent cx="1816100" cy="1362075"/>
-            <wp:effectExtent l="19050" t="0" r="0" b="0"/>
-            <wp:wrapTopAndBottom/>
-            <wp:docPr id="1" name="图片 12" descr="D:\软件\聊天\QQ\Users\416180381\Image\Image2\8EFT2GI(Z8U401]78[77@AO.jpg"/>
-            <wp:cNvGraphicFramePr>
-              <a:graphicFrameLocks xmlns:a="http://schemas.openxmlformats.org/drawingml/2006/main" noChangeAspect="1"/>
-            </wp:cNvGraphicFramePr>
-            <a:graphic xmlns:a="http://schemas.openxmlformats.org/drawingml/2006/main">
-              <a:graphicData uri="http://schemas.openxmlformats.org/drawingml/2006/picture">
-                <pic:pic xmlns:pic="http://schemas.openxmlformats.org/drawingml/2006/picture">
-                  <pic:nvPicPr>
-                    <pic:cNvPr id="0" name="Picture 12" descr="D:\软件\聊天\QQ\Users\416180381\Image\Image2\8EFT2GI(Z8U401]78[77@AO.jpg"/>
-                    <pic:cNvPicPr>
-                      <a:picLocks noChangeAspect="1" noChangeArrowheads="1"/>
-                    </pic:cNvPicPr>
-                  </pic:nvPicPr>
-                  <pic:blipFill>
-                    <a:blip r:embed="rId26" cstate="print"/>
-                    <a:srcRect/>
-                    <a:stretch>
-                      <a:fillRect/>
-                    </a:stretch>
-                  </pic:blipFill>
-                  <pic:spPr bwMode="auto">
-                    <a:xfrm>
-                      <a:off x="0" y="0"/>
-                      <a:ext cx="1816100" cy="1362075"/>
-                    </a:xfrm>
-                    <a:prstGeom prst="rect">
-                      <a:avLst/>
-                    </a:prstGeom>
-                    <a:noFill/>
-                    <a:ln w="9525">
-                      <a:noFill/>
-                      <a:miter lim="800000"/>
-                      <a:headEnd/>
-                      <a:tailEnd/>
-                    </a:ln>
-                  </pic:spPr>
-                </pic:pic>
-              </a:graphicData>
-            </a:graphic>
-          </wp:anchor>
-        </w:drawing>
-      </w:r>
-      <w:r>
-        <w:rPr>
-          <w:rFonts w:ascii="Simsun" w:hAnsi="Simsun" w:cs="宋体" w:hint="eastAsia"/>
-          <w:color w:val="000000"/>
-          <w:kern w:val="0"/>
-          <w:sz w:val="24"/>
-        </w:rPr>
-        <w:t xml:space="preserve">          </w:t>
-      </w:r>
-      <w:r>
-        <w:rPr>
-          <w:rFonts w:ascii="Simsun" w:hAnsi="Simsun" w:cs="宋体" w:hint="eastAsia"/>
-          <w:color w:val="000000"/>
-          <w:kern w:val="0"/>
-          <w:szCs w:val="21"/>
-        </w:rPr>
-        <w:t>（</w:t>
-      </w:r>
-      <w:r>
-        <w:rPr>
-          <w:rFonts w:ascii="Simsun" w:hAnsi="Simsun" w:cs="宋体" w:hint="eastAsia"/>
-          <w:color w:val="000000"/>
-          <w:kern w:val="0"/>
-          <w:szCs w:val="21"/>
-        </w:rPr>
-        <w:t>a</w:t>
-      </w:r>
-      <w:r>
-        <w:rPr>
-          <w:rFonts w:ascii="Simsun" w:hAnsi="Simsun" w:cs="宋体" w:hint="eastAsia"/>
-          <w:color w:val="000000"/>
-          <w:kern w:val="0"/>
-          <w:szCs w:val="21"/>
-        </w:rPr>
-        <w:t>）</w:t>
-      </w:r>
-      <w:r>
-        <w:rPr>
-          <w:rFonts w:ascii="Simsun" w:hAnsi="Simsun" w:cs="宋体" w:hint="eastAsia"/>
-          <w:color w:val="000000"/>
-          <w:kern w:val="0"/>
-          <w:szCs w:val="21"/>
-        </w:rPr>
-        <w:t xml:space="preserve">                   </w:t>
-      </w:r>
-      <w:r>
-        <w:rPr>
-          <w:rFonts w:ascii="Simsun" w:hAnsi="Simsun" w:cs="宋体" w:hint="eastAsia"/>
-          <w:color w:val="000000"/>
-          <w:kern w:val="0"/>
-          <w:szCs w:val="21"/>
-        </w:rPr>
-        <w:t xml:space="preserve">   </w:t>
-      </w:r>
-      <w:r>
-        <w:rPr>
-          <w:rFonts w:ascii="Simsun" w:hAnsi="Simsun" w:cs="宋体" w:hint="eastAsia"/>
-          <w:color w:val="000000"/>
-          <w:kern w:val="0"/>
-          <w:szCs w:val="21"/>
-        </w:rPr>
-        <w:t>（</w:t>
-      </w:r>
-      <w:r>
-        <w:rPr>
-          <w:rFonts w:ascii="Simsun" w:hAnsi="Simsun" w:cs="宋体" w:hint="eastAsia"/>
-          <w:color w:val="000000"/>
-          <w:kern w:val="0"/>
-          <w:szCs w:val="21"/>
-        </w:rPr>
-        <w:t>b</w:t>
-      </w:r>
-      <w:r>
-        <w:rPr>
-          <w:rFonts w:ascii="Simsun" w:hAnsi="Simsun" w:cs="宋体" w:hint="eastAsia"/>
-          <w:color w:val="000000"/>
-          <w:kern w:val="0"/>
-          <w:szCs w:val="21"/>
-        </w:rPr>
-        <w:t>）</w:t>
-      </w:r>
-      <w:r>
-        <w:rPr>
-          <w:rFonts w:ascii="Simsun" w:hAnsi="Simsun" w:cs="宋体" w:hint="eastAsia"/>
-          <w:color w:val="000000"/>
-          <w:kern w:val="0"/>
-          <w:szCs w:val="21"/>
-        </w:rPr>
-        <w:t xml:space="preserve">                   </w:t>
-      </w:r>
-      <w:r>
-        <w:rPr>
-          <w:rFonts w:ascii="Simsun" w:hAnsi="Simsun" w:cs="宋体" w:hint="eastAsia"/>
-          <w:color w:val="000000"/>
-          <w:kern w:val="0"/>
-          <w:szCs w:val="21"/>
-        </w:rPr>
-        <w:t xml:space="preserve">    </w:t>
-      </w:r>
-      <w:r>
-        <w:rPr>
-          <w:rFonts w:ascii="Simsun" w:hAnsi="Simsun" w:cs="宋体" w:hint="eastAsia"/>
-          <w:color w:val="000000"/>
-          <w:kern w:val="0"/>
-          <w:szCs w:val="21"/>
-        </w:rPr>
-        <w:t>（</w:t>
-      </w:r>
-      <w:r>
-        <w:rPr>
-          <w:rFonts w:ascii="Simsun" w:hAnsi="Simsun" w:cs="宋体" w:hint="eastAsia"/>
-          <w:color w:val="000000"/>
-          <w:kern w:val="0"/>
-          <w:szCs w:val="21"/>
-        </w:rPr>
-        <w:t>c</w:t>
-      </w:r>
-      <w:r>
-        <w:rPr>
-          <w:rFonts w:ascii="Simsun" w:hAnsi="Simsun" w:cs="宋体" w:hint="eastAsia"/>
-          <w:color w:val="000000"/>
-          <w:kern w:val="0"/>
-          <w:szCs w:val="21"/>
-        </w:rPr>
-        <w:t>）</w:t>
-      </w:r>
-    </w:p>
-    <w:p>
-      <w:pPr>
-        <w:widowControl/>
-        <w:jc w:val="center"/>
-        <w:rPr>
-          <w:rFonts w:ascii="宋体" w:hAnsi="宋体" w:cs="宋体"/>
-          <w:kern w:val="0"/>
-          <w:szCs w:val="21"/>
-        </w:rPr>
-      </w:pPr>
-      <w:r>
-        <w:rPr>
-          <w:rFonts w:ascii="宋体" w:hAnsi="宋体" w:cs="宋体"/>
-          <w:noProof/>
-          <w:kern w:val="0"/>
-          <w:szCs w:val="21"/>
-        </w:rPr>
-        <w:drawing>
-          <wp:anchor distT="0" distB="0" distL="114300" distR="114300" simplePos="0" relativeHeight="251695104" behindDoc="0" locked="0" layoutInCell="1" allowOverlap="1">
-            <wp:simplePos x="0" y="0"/>
-            <wp:positionH relativeFrom="column">
-              <wp:posOffset>3954780</wp:posOffset>
-            </wp:positionH>
-            <wp:positionV relativeFrom="paragraph">
-              <wp:posOffset>222250</wp:posOffset>
-            </wp:positionV>
-            <wp:extent cx="1819275" cy="1362075"/>
-            <wp:effectExtent l="19050" t="0" r="9525" b="0"/>
-            <wp:wrapTopAndBottom/>
-            <wp:docPr id="22" name="图片 22" descr="D:\软件\聊天\QQ\Users\416180381\Image\Image2\SNN}N9E{T}7MP5)V0VZ(_LU.jpg"/>
-            <wp:cNvGraphicFramePr>
-              <a:graphicFrameLocks xmlns:a="http://schemas.openxmlformats.org/drawingml/2006/main" noChangeAspect="1"/>
-            </wp:cNvGraphicFramePr>
-            <a:graphic xmlns:a="http://schemas.openxmlformats.org/drawingml/2006/main">
-              <a:graphicData uri="http://schemas.openxmlformats.org/drawingml/2006/picture">
-                <pic:pic xmlns:pic="http://schemas.openxmlformats.org/drawingml/2006/picture">
-                  <pic:nvPicPr>
-                    <pic:cNvPr id="0" name="Picture 22" descr="D:\软件\聊天\QQ\Users\416180381\Image\Image2\SNN}N9E{T}7MP5)V0VZ(_LU.jpg"/>
                     <pic:cNvPicPr>
                       <a:picLocks noChangeAspect="1" noChangeArrowheads="1"/>
                     </pic:cNvPicPr>
@@ -18198,6 +17214,266 @@
       </w:r>
       <w:r>
         <w:rPr>
+          <w:rFonts w:ascii="Simsun" w:hAnsi="Simsun" w:cs="宋体" w:hint="eastAsia"/>
+          <w:noProof/>
+          <w:color w:val="000000"/>
+          <w:kern w:val="0"/>
+          <w:sz w:val="24"/>
+        </w:rPr>
+        <w:drawing>
+          <wp:anchor distT="0" distB="0" distL="114300" distR="114300" simplePos="0" relativeHeight="251689984" behindDoc="0" locked="0" layoutInCell="1" allowOverlap="1">
+            <wp:simplePos x="0" y="0"/>
+            <wp:positionH relativeFrom="column">
+              <wp:posOffset>255905</wp:posOffset>
+            </wp:positionH>
+            <wp:positionV relativeFrom="paragraph">
+              <wp:posOffset>47625</wp:posOffset>
+            </wp:positionV>
+            <wp:extent cx="1816100" cy="1362075"/>
+            <wp:effectExtent l="19050" t="0" r="0" b="0"/>
+            <wp:wrapTopAndBottom/>
+            <wp:docPr id="1" name="图片 12" descr="D:\软件\聊天\QQ\Users\416180381\Image\Image2\8EFT2GI(Z8U401]78[77@AO.jpg"/>
+            <wp:cNvGraphicFramePr>
+              <a:graphicFrameLocks xmlns:a="http://schemas.openxmlformats.org/drawingml/2006/main" noChangeAspect="1"/>
+            </wp:cNvGraphicFramePr>
+            <a:graphic xmlns:a="http://schemas.openxmlformats.org/drawingml/2006/main">
+              <a:graphicData uri="http://schemas.openxmlformats.org/drawingml/2006/picture">
+                <pic:pic xmlns:pic="http://schemas.openxmlformats.org/drawingml/2006/picture">
+                  <pic:nvPicPr>
+                    <pic:cNvPr id="0" name="Picture 12" descr="D:\软件\聊天\QQ\Users\416180381\Image\Image2\8EFT2GI(Z8U401]78[77@AO.jpg"/>
+                    <pic:cNvPicPr>
+                      <a:picLocks noChangeAspect="1" noChangeArrowheads="1"/>
+                    </pic:cNvPicPr>
+                  </pic:nvPicPr>
+                  <pic:blipFill>
+                    <a:blip r:embed="rId28" cstate="print"/>
+                    <a:srcRect/>
+                    <a:stretch>
+                      <a:fillRect/>
+                    </a:stretch>
+                  </pic:blipFill>
+                  <pic:spPr bwMode="auto">
+                    <a:xfrm>
+                      <a:off x="0" y="0"/>
+                      <a:ext cx="1816100" cy="1362075"/>
+                    </a:xfrm>
+                    <a:prstGeom prst="rect">
+                      <a:avLst/>
+                    </a:prstGeom>
+                    <a:noFill/>
+                    <a:ln w="9525">
+                      <a:noFill/>
+                      <a:miter lim="800000"/>
+                      <a:headEnd/>
+                      <a:tailEnd/>
+                    </a:ln>
+                  </pic:spPr>
+                </pic:pic>
+              </a:graphicData>
+            </a:graphic>
+          </wp:anchor>
+        </w:drawing>
+      </w:r>
+      <w:r>
+        <w:rPr>
+          <w:rFonts w:ascii="Simsun" w:hAnsi="Simsun" w:cs="宋体" w:hint="eastAsia"/>
+          <w:color w:val="000000"/>
+          <w:kern w:val="0"/>
+          <w:sz w:val="24"/>
+        </w:rPr>
+        <w:t xml:space="preserve">          </w:t>
+      </w:r>
+      <w:r>
+        <w:rPr>
+          <w:rFonts w:ascii="Simsun" w:hAnsi="Simsun" w:cs="宋体" w:hint="eastAsia"/>
+          <w:color w:val="000000"/>
+          <w:kern w:val="0"/>
+          <w:szCs w:val="21"/>
+        </w:rPr>
+        <w:t>（</w:t>
+      </w:r>
+      <w:r>
+        <w:rPr>
+          <w:rFonts w:ascii="Simsun" w:hAnsi="Simsun" w:cs="宋体" w:hint="eastAsia"/>
+          <w:color w:val="000000"/>
+          <w:kern w:val="0"/>
+          <w:szCs w:val="21"/>
+        </w:rPr>
+        <w:t>a</w:t>
+      </w:r>
+      <w:r>
+        <w:rPr>
+          <w:rFonts w:ascii="Simsun" w:hAnsi="Simsun" w:cs="宋体" w:hint="eastAsia"/>
+          <w:color w:val="000000"/>
+          <w:kern w:val="0"/>
+          <w:szCs w:val="21"/>
+        </w:rPr>
+        <w:t>）</w:t>
+      </w:r>
+      <w:r>
+        <w:rPr>
+          <w:rFonts w:ascii="Simsun" w:hAnsi="Simsun" w:cs="宋体" w:hint="eastAsia"/>
+          <w:color w:val="000000"/>
+          <w:kern w:val="0"/>
+          <w:szCs w:val="21"/>
+        </w:rPr>
+        <w:t xml:space="preserve">                   </w:t>
+      </w:r>
+      <w:r>
+        <w:rPr>
+          <w:rFonts w:ascii="Simsun" w:hAnsi="Simsun" w:cs="宋体" w:hint="eastAsia"/>
+          <w:color w:val="000000"/>
+          <w:kern w:val="0"/>
+          <w:szCs w:val="21"/>
+        </w:rPr>
+        <w:t xml:space="preserve">   </w:t>
+      </w:r>
+      <w:r>
+        <w:rPr>
+          <w:rFonts w:ascii="Simsun" w:hAnsi="Simsun" w:cs="宋体" w:hint="eastAsia"/>
+          <w:color w:val="000000"/>
+          <w:kern w:val="0"/>
+          <w:szCs w:val="21"/>
+        </w:rPr>
+        <w:t>（</w:t>
+      </w:r>
+      <w:r>
+        <w:rPr>
+          <w:rFonts w:ascii="Simsun" w:hAnsi="Simsun" w:cs="宋体" w:hint="eastAsia"/>
+          <w:color w:val="000000"/>
+          <w:kern w:val="0"/>
+          <w:szCs w:val="21"/>
+        </w:rPr>
+        <w:t>b</w:t>
+      </w:r>
+      <w:r>
+        <w:rPr>
+          <w:rFonts w:ascii="Simsun" w:hAnsi="Simsun" w:cs="宋体" w:hint="eastAsia"/>
+          <w:color w:val="000000"/>
+          <w:kern w:val="0"/>
+          <w:szCs w:val="21"/>
+        </w:rPr>
+        <w:t>）</w:t>
+      </w:r>
+      <w:r>
+        <w:rPr>
+          <w:rFonts w:ascii="Simsun" w:hAnsi="Simsun" w:cs="宋体" w:hint="eastAsia"/>
+          <w:color w:val="000000"/>
+          <w:kern w:val="0"/>
+          <w:szCs w:val="21"/>
+        </w:rPr>
+        <w:t xml:space="preserve">                   </w:t>
+      </w:r>
+      <w:r>
+        <w:rPr>
+          <w:rFonts w:ascii="Simsun" w:hAnsi="Simsun" w:cs="宋体" w:hint="eastAsia"/>
+          <w:color w:val="000000"/>
+          <w:kern w:val="0"/>
+          <w:szCs w:val="21"/>
+        </w:rPr>
+        <w:t xml:space="preserve">    </w:t>
+      </w:r>
+      <w:r>
+        <w:rPr>
+          <w:rFonts w:ascii="Simsun" w:hAnsi="Simsun" w:cs="宋体" w:hint="eastAsia"/>
+          <w:color w:val="000000"/>
+          <w:kern w:val="0"/>
+          <w:szCs w:val="21"/>
+        </w:rPr>
+        <w:t>（</w:t>
+      </w:r>
+      <w:r>
+        <w:rPr>
+          <w:rFonts w:ascii="Simsun" w:hAnsi="Simsun" w:cs="宋体" w:hint="eastAsia"/>
+          <w:color w:val="000000"/>
+          <w:kern w:val="0"/>
+          <w:szCs w:val="21"/>
+        </w:rPr>
+        <w:t>c</w:t>
+      </w:r>
+      <w:r>
+        <w:rPr>
+          <w:rFonts w:ascii="Simsun" w:hAnsi="Simsun" w:cs="宋体" w:hint="eastAsia"/>
+          <w:color w:val="000000"/>
+          <w:kern w:val="0"/>
+          <w:szCs w:val="21"/>
+        </w:rPr>
+        <w:t>）</w:t>
+      </w:r>
+    </w:p>
+    <w:p>
+      <w:pPr>
+        <w:widowControl/>
+        <w:jc w:val="center"/>
+        <w:rPr>
+          <w:rFonts w:ascii="宋体" w:hAnsi="宋体" w:cs="宋体"/>
+          <w:kern w:val="0"/>
+          <w:szCs w:val="21"/>
+        </w:rPr>
+      </w:pPr>
+      <w:r>
+        <w:rPr>
+          <w:rFonts w:ascii="宋体" w:hAnsi="宋体" w:cs="宋体"/>
+          <w:noProof/>
+          <w:kern w:val="0"/>
+          <w:szCs w:val="21"/>
+        </w:rPr>
+        <w:drawing>
+          <wp:anchor distT="0" distB="0" distL="114300" distR="114300" simplePos="0" relativeHeight="251695104" behindDoc="0" locked="0" layoutInCell="1" allowOverlap="1">
+            <wp:simplePos x="0" y="0"/>
+            <wp:positionH relativeFrom="column">
+              <wp:posOffset>3954780</wp:posOffset>
+            </wp:positionH>
+            <wp:positionV relativeFrom="paragraph">
+              <wp:posOffset>222250</wp:posOffset>
+            </wp:positionV>
+            <wp:extent cx="1819275" cy="1362075"/>
+            <wp:effectExtent l="19050" t="0" r="9525" b="0"/>
+            <wp:wrapTopAndBottom/>
+            <wp:docPr id="22" name="图片 22" descr="D:\软件\聊天\QQ\Users\416180381\Image\Image2\SNN}N9E{T}7MP5)V0VZ(_LU.jpg"/>
+            <wp:cNvGraphicFramePr>
+              <a:graphicFrameLocks xmlns:a="http://schemas.openxmlformats.org/drawingml/2006/main" noChangeAspect="1"/>
+            </wp:cNvGraphicFramePr>
+            <a:graphic xmlns:a="http://schemas.openxmlformats.org/drawingml/2006/main">
+              <a:graphicData uri="http://schemas.openxmlformats.org/drawingml/2006/picture">
+                <pic:pic xmlns:pic="http://schemas.openxmlformats.org/drawingml/2006/picture">
+                  <pic:nvPicPr>
+                    <pic:cNvPr id="0" name="Picture 22" descr="D:\软件\聊天\QQ\Users\416180381\Image\Image2\SNN}N9E{T}7MP5)V0VZ(_LU.jpg"/>
+                    <pic:cNvPicPr>
+                      <a:picLocks noChangeAspect="1" noChangeArrowheads="1"/>
+                    </pic:cNvPicPr>
+                  </pic:nvPicPr>
+                  <pic:blipFill>
+                    <a:blip r:embed="rId29" cstate="print"/>
+                    <a:srcRect/>
+                    <a:stretch>
+                      <a:fillRect/>
+                    </a:stretch>
+                  </pic:blipFill>
+                  <pic:spPr bwMode="auto">
+                    <a:xfrm>
+                      <a:off x="0" y="0"/>
+                      <a:ext cx="1819275" cy="1362075"/>
+                    </a:xfrm>
+                    <a:prstGeom prst="rect">
+                      <a:avLst/>
+                    </a:prstGeom>
+                    <a:noFill/>
+                    <a:ln w="9525">
+                      <a:noFill/>
+                      <a:miter lim="800000"/>
+                      <a:headEnd/>
+                      <a:tailEnd/>
+                    </a:ln>
+                  </pic:spPr>
+                </pic:pic>
+              </a:graphicData>
+            </a:graphic>
+          </wp:anchor>
+        </w:drawing>
+      </w:r>
+      <w:r>
+        <w:rPr>
           <w:rFonts w:ascii="宋体" w:hAnsi="宋体" w:cs="宋体"/>
           <w:noProof/>
           <w:kern w:val="0"/>
@@ -18229,7 +17505,7 @@
                     </pic:cNvPicPr>
                   </pic:nvPicPr>
                   <pic:blipFill>
-                    <a:blip r:embed="rId28" cstate="print"/>
+                    <a:blip r:embed="rId30" cstate="print"/>
                     <a:srcRect/>
                     <a:stretch>
                       <a:fillRect/>
@@ -18328,7 +17604,7 @@
                     </pic:cNvPicPr>
                   </pic:nvPicPr>
                   <pic:blipFill>
-                    <a:blip r:embed="rId29" cstate="print"/>
+                    <a:blip r:embed="rId31" cstate="print"/>
                     <a:srcRect/>
                     <a:stretch>
                       <a:fillRect/>
@@ -18389,7 +17665,7 @@
                     </pic:cNvPicPr>
                   </pic:nvPicPr>
                   <pic:blipFill>
-                    <a:blip r:embed="rId30" cstate="print"/>
+                    <a:blip r:embed="rId32" cstate="print"/>
                     <a:srcRect/>
                     <a:stretch>
                       <a:fillRect/>
@@ -18575,7 +17851,7 @@
                     </pic:cNvPicPr>
                   </pic:nvPicPr>
                   <pic:blipFill>
-                    <a:blip r:embed="rId31" cstate="print"/>
+                    <a:blip r:embed="rId33" cstate="print"/>
                     <a:srcRect/>
                     <a:stretch>
                       <a:fillRect/>
@@ -18637,7 +17913,7 @@
                     </pic:cNvPicPr>
                   </pic:nvPicPr>
                   <pic:blipFill>
-                    <a:blip r:embed="rId32" cstate="print"/>
+                    <a:blip r:embed="rId34" cstate="print"/>
                     <a:srcRect/>
                     <a:stretch>
                       <a:fillRect/>
@@ -18961,19 +18237,11 @@
                     <w:pPr>
                       <w:jc w:val="center"/>
                     </w:pPr>
-                    <w:proofErr w:type="gramStart"/>
                     <w:r>
                       <w:rPr>
                         <w:rFonts w:hint="eastAsia"/>
                       </w:rPr>
-                      <w:t>帧差法</w:t>
-                    </w:r>
-                    <w:proofErr w:type="gramEnd"/>
-                    <w:r>
-                      <w:rPr>
-                        <w:rFonts w:hint="eastAsia"/>
-                      </w:rPr>
-                      <w:t>处理</w:t>
+                      <w:t>帧差法处理</w:t>
                     </w:r>
                   </w:p>
                 </w:txbxContent>
@@ -19018,19 +18286,11 @@
                     <w:pPr>
                       <w:jc w:val="center"/>
                     </w:pPr>
-                    <w:proofErr w:type="gramStart"/>
                     <w:r>
                       <w:rPr>
                         <w:rFonts w:hint="eastAsia"/>
                       </w:rPr>
-                      <w:t>否</w:t>
-                    </w:r>
-                    <w:proofErr w:type="gramEnd"/>
-                    <w:r>
-                      <w:rPr>
-                        <w:rFonts w:hint="eastAsia"/>
-                      </w:rPr>
-                      <w:t>结束</w:t>
+                      <w:t>否结束</w:t>
                     </w:r>
                   </w:p>
                 </w:txbxContent>
@@ -19100,14 +18360,12 @@
               <v:textbox style="mso-next-textbox:#_x0000_s1377">
                 <w:txbxContent>
                   <w:p>
-                    <w:proofErr w:type="gramStart"/>
                     <w:r>
                       <w:rPr>
                         <w:rFonts w:hint="eastAsia"/>
                       </w:rPr>
                       <w:t>否</w:t>
                     </w:r>
-                    <w:proofErr w:type="gramEnd"/>
                   </w:p>
                 </w:txbxContent>
               </v:textbox>
@@ -19233,23 +18491,7 @@
           <w:rFonts w:hint="eastAsia"/>
           <w:sz w:val="24"/>
         </w:rPr>
-        <w:t>主要描述了智能视频摘要软件核心算法，</w:t>
-      </w:r>
-      <w:proofErr w:type="gramStart"/>
-      <w:r>
-        <w:rPr>
-          <w:rFonts w:hint="eastAsia"/>
-          <w:sz w:val="24"/>
-        </w:rPr>
-        <w:t>即帧差</w:t>
-      </w:r>
-      <w:proofErr w:type="gramEnd"/>
-      <w:r>
-        <w:rPr>
-          <w:rFonts w:hint="eastAsia"/>
-          <w:sz w:val="24"/>
-        </w:rPr>
-        <w:t>法的基本原理，并且给出了算法的主要流程，算法的截图结果等。</w:t>
+        <w:t>主要描述了智能视频摘要软件核心算法，即帧差法的基本原理，并且给出了算法的主要流程，算法的截图结果等。</w:t>
       </w:r>
     </w:p>
     <w:p>
@@ -19543,7 +18785,6 @@
         </w:rPr>
         <w:t>这里要求系统支持所有</w:t>
       </w:r>
-      <w:proofErr w:type="spellStart"/>
       <w:r>
         <w:rPr>
           <w:rFonts w:hint="eastAsia"/>
@@ -19552,7 +18793,6 @@
         </w:rPr>
         <w:t>avi</w:t>
       </w:r>
-      <w:proofErr w:type="spellEnd"/>
       <w:r>
         <w:rPr>
           <w:rFonts w:hint="eastAsia"/>
@@ -19729,7 +18969,6 @@
               </w:rPr>
               <w:t>本地</w:t>
             </w:r>
-            <w:proofErr w:type="spellStart"/>
             <w:r>
               <w:rPr>
                 <w:rFonts w:hint="eastAsia"/>
@@ -19737,7 +18976,6 @@
               </w:rPr>
               <w:t>avi</w:t>
             </w:r>
-            <w:proofErr w:type="spellEnd"/>
             <w:r>
               <w:rPr>
                 <w:rFonts w:hint="eastAsia"/>
@@ -19788,7 +19026,6 @@
               </w:rPr>
               <w:t>打开文件选择窗口选择一个</w:t>
             </w:r>
-            <w:proofErr w:type="spellStart"/>
             <w:r>
               <w:rPr>
                 <w:rFonts w:hint="eastAsia"/>
@@ -19796,7 +19033,6 @@
               </w:rPr>
               <w:t>avi</w:t>
             </w:r>
-            <w:proofErr w:type="spellEnd"/>
             <w:r>
               <w:rPr>
                 <w:rFonts w:hint="eastAsia"/>
@@ -19847,7 +19083,6 @@
               </w:rPr>
               <w:t>在界面显示读入的</w:t>
             </w:r>
-            <w:proofErr w:type="spellStart"/>
             <w:r>
               <w:rPr>
                 <w:rFonts w:hint="eastAsia"/>
@@ -19855,7 +19090,6 @@
               </w:rPr>
               <w:t>avi</w:t>
             </w:r>
-            <w:proofErr w:type="spellEnd"/>
             <w:r>
               <w:rPr>
                 <w:rFonts w:hint="eastAsia"/>
@@ -19992,7 +19226,6 @@
               </w:rPr>
               <w:t>存放有多个</w:t>
             </w:r>
-            <w:proofErr w:type="spellStart"/>
             <w:r>
               <w:rPr>
                 <w:rFonts w:hint="eastAsia"/>
@@ -20000,7 +19233,6 @@
               </w:rPr>
               <w:t>avi</w:t>
             </w:r>
-            <w:proofErr w:type="spellEnd"/>
             <w:r>
               <w:rPr>
                 <w:rFonts w:hint="eastAsia"/>
@@ -20413,7 +19645,6 @@
               </w:rPr>
               <w:t>读入的</w:t>
             </w:r>
-            <w:proofErr w:type="spellStart"/>
             <w:r>
               <w:rPr>
                 <w:rFonts w:hint="eastAsia"/>
@@ -20421,7 +19652,6 @@
               </w:rPr>
               <w:t>avi</w:t>
             </w:r>
-            <w:proofErr w:type="spellEnd"/>
             <w:r>
               <w:rPr>
                 <w:rFonts w:hint="eastAsia"/>
@@ -21296,7 +20526,6 @@
               </w:rPr>
               <w:t>根据视频所有摘要事件信息将每一个视频事件提取出来，整合到同一个视</w:t>
             </w:r>
-            <w:proofErr w:type="spellStart"/>
             <w:r>
               <w:rPr>
                 <w:rFonts w:hint="eastAsia"/>
@@ -21304,22 +20533,12 @@
               </w:rPr>
               <w:t>avi</w:t>
             </w:r>
-            <w:proofErr w:type="spellEnd"/>
-            <w:proofErr w:type="gramStart"/>
-            <w:r>
-              <w:rPr>
-                <w:rFonts w:hint="eastAsia"/>
-                <w:szCs w:val="21"/>
-              </w:rPr>
-              <w:t>频</w:t>
-            </w:r>
-            <w:proofErr w:type="gramEnd"/>
-            <w:r>
-              <w:rPr>
-                <w:rFonts w:hint="eastAsia"/>
-                <w:szCs w:val="21"/>
-              </w:rPr>
-              <w:t>文件里面保存</w:t>
+            <w:r>
+              <w:rPr>
+                <w:rFonts w:hint="eastAsia"/>
+                <w:szCs w:val="21"/>
+              </w:rPr>
+              <w:t>频文件里面保存</w:t>
             </w:r>
           </w:p>
         </w:tc>
@@ -21364,7 +20583,6 @@
               </w:rPr>
               <w:t>保存有所有摘要事件的本地</w:t>
             </w:r>
-            <w:proofErr w:type="spellStart"/>
             <w:r>
               <w:rPr>
                 <w:rFonts w:hint="eastAsia"/>
@@ -21372,7 +20590,6 @@
               </w:rPr>
               <w:t>avi</w:t>
             </w:r>
-            <w:proofErr w:type="spellEnd"/>
             <w:r>
               <w:rPr>
                 <w:rFonts w:hint="eastAsia"/>
@@ -22437,7 +21654,7 @@
               <o:lock v:ext="edit" text="t"/>
             </v:shape>
             <v:shape id="_x0000_s1108" type="#_x0000_t75" style="position:absolute;left:2508;top:-786;width:6568;height:6401">
-              <v:imagedata r:id="rId33" o:title="未命名"/>
+              <v:imagedata r:id="rId35" o:title="未命名"/>
             </v:shape>
             <w10:wrap type="none"/>
             <w10:anchorlock/>
@@ -22804,14 +22021,12 @@
                       </w:rPr>
                       <w:t>读入本地</w:t>
                     </w:r>
-                    <w:proofErr w:type="spellStart"/>
                     <w:r>
                       <w:rPr>
                         <w:rFonts w:hint="eastAsia"/>
                       </w:rPr>
                       <w:t>avi</w:t>
                     </w:r>
-                    <w:proofErr w:type="spellEnd"/>
                     <w:r>
                       <w:rPr>
                         <w:rFonts w:hint="eastAsia"/>
@@ -22864,19 +22079,11 @@
                     <w:pPr>
                       <w:jc w:val="center"/>
                     </w:pPr>
-                    <w:proofErr w:type="gramStart"/>
                     <w:r>
                       <w:rPr>
                         <w:rFonts w:hint="eastAsia"/>
                       </w:rPr>
-                      <w:t>用帧间</w:t>
-                    </w:r>
-                    <w:proofErr w:type="gramEnd"/>
-                    <w:r>
-                      <w:rPr>
-                        <w:rFonts w:hint="eastAsia"/>
-                      </w:rPr>
-                      <w:t>差分法分析视频</w:t>
+                      <w:t>用帧间差分法分析视频</w:t>
                     </w:r>
                   </w:p>
                 </w:txbxContent>
@@ -22906,14 +22113,12 @@
               <v:textbox style="mso-next-textbox:#_x0000_s1168">
                 <w:txbxContent>
                   <w:p>
-                    <w:proofErr w:type="gramStart"/>
                     <w:r>
                       <w:rPr>
                         <w:rFonts w:hint="eastAsia"/>
                       </w:rPr>
                       <w:t>否</w:t>
                     </w:r>
-                    <w:proofErr w:type="gramEnd"/>
                   </w:p>
                 </w:txbxContent>
               </v:textbox>
@@ -23404,16 +22609,8 @@
         <w:rPr>
           <w:rFonts w:hint="eastAsia"/>
         </w:rPr>
-        <w:t xml:space="preserve">windows </w:t>
-      </w:r>
-      <w:proofErr w:type="spellStart"/>
-      <w:r>
-        <w:rPr>
-          <w:rFonts w:hint="eastAsia"/>
-        </w:rPr>
-        <w:t>xp</w:t>
-      </w:r>
-      <w:proofErr w:type="spellEnd"/>
+        <w:t>windows xp</w:t>
+      </w:r>
       <w:r>
         <w:rPr>
           <w:rFonts w:hint="eastAsia"/>
@@ -23440,14 +22637,12 @@
       <w:r>
         <w:t>预安装</w:t>
       </w:r>
-      <w:proofErr w:type="spellStart"/>
       <w:r>
         <w:rPr>
           <w:rFonts w:hint="eastAsia"/>
         </w:rPr>
         <w:t>xvid</w:t>
       </w:r>
-      <w:proofErr w:type="spellEnd"/>
       <w:r>
         <w:rPr>
           <w:rFonts w:hint="eastAsia"/>
@@ -23733,7 +22928,7 @@
         </w:rPr>
         <w:pict>
           <v:shape id="_x0000_s1111" type="#_x0000_t75" style="position:absolute;left:0;text-align:left;margin-left:13.4pt;margin-top:3.2pt;width:483pt;height:279.4pt;z-index:251704320">
-            <v:imagedata r:id="rId34" o:title="界面"/>
+            <v:imagedata r:id="rId36" o:title="界面"/>
             <w10:wrap type="topAndBottom"/>
           </v:shape>
         </w:pict>
@@ -24103,7 +23298,7 @@
         <w:lastRenderedPageBreak/>
         <w:pict>
           <v:shape id="_x0000_s1116" type="#_x0000_t75" style="position:absolute;left:0;text-align:left;margin-left:9.6pt;margin-top:27.2pt;width:460.7pt;height:276.45pt;z-index:251706368">
-            <v:imagedata r:id="rId35" o:title="未命名"/>
+            <v:imagedata r:id="rId37" o:title="未命名"/>
             <w10:wrap type="topAndBottom"/>
           </v:shape>
         </w:pict>
@@ -24385,7 +23580,7 @@
               <o:lock v:ext="edit" text="t"/>
             </v:shape>
             <v:shape id="_x0000_s1131" type="#_x0000_t75" style="position:absolute;left:2366;top:5977;width:7196;height:4273">
-              <v:imagedata r:id="rId36" o:title="单个事件"/>
+              <v:imagedata r:id="rId38" o:title="单个事件"/>
             </v:shape>
             <w10:wrap type="none"/>
             <w10:anchorlock/>
@@ -24557,7 +23752,7 @@
         </w:rPr>
         <w:pict>
           <v:shape id="_x0000_s1134" type="#_x0000_t75" style="position:absolute;margin-left:8.4pt;margin-top:29.55pt;width:415.15pt;height:246.95pt;z-index:251705344">
-            <v:imagedata r:id="rId37" o:title="所有事件"/>
+            <v:imagedata r:id="rId39" o:title="所有事件"/>
             <w10:wrap type="topAndBottom"/>
           </v:shape>
         </w:pict>
@@ -24686,25 +23881,7 @@
           <w:bCs/>
           <w:sz w:val="24"/>
         </w:rPr>
-        <w:t>图中对每一个运动事件都进行半透明处理，并且对每一个事件都进行标号，以便识别，标号</w:t>
-      </w:r>
-      <w:proofErr w:type="gramStart"/>
-      <w:r>
-        <w:rPr>
-          <w:rFonts w:hint="eastAsia"/>
-          <w:bCs/>
-          <w:sz w:val="24"/>
-        </w:rPr>
-        <w:t>跟事件</w:t>
-      </w:r>
-      <w:proofErr w:type="gramEnd"/>
-      <w:r>
-        <w:rPr>
-          <w:rFonts w:hint="eastAsia"/>
-          <w:bCs/>
-          <w:sz w:val="24"/>
-        </w:rPr>
-        <w:t>列表的标号相对应。</w:t>
+        <w:t>图中对每一个运动事件都进行半透明处理，并且对每一个事件都进行标号，以便识别，标号跟事件列表的标号相对应。</w:t>
       </w:r>
     </w:p>
     <w:p>
@@ -25252,7 +24429,6 @@
                 <w:szCs w:val="21"/>
               </w:rPr>
             </w:pPr>
-            <w:proofErr w:type="spellStart"/>
             <w:r>
               <w:rPr>
                 <w:szCs w:val="21"/>
@@ -25272,7 +24448,6 @@
               </w:rPr>
               <w:t>.cs</w:t>
             </w:r>
-            <w:proofErr w:type="spellEnd"/>
           </w:p>
           <w:p>
             <w:pPr>
@@ -25281,14 +24456,12 @@
                 <w:szCs w:val="21"/>
               </w:rPr>
             </w:pPr>
-            <w:proofErr w:type="spellStart"/>
             <w:r>
               <w:rPr>
                 <w:szCs w:val="21"/>
               </w:rPr>
               <w:t>VideoMainForm.cs</w:t>
             </w:r>
-            <w:proofErr w:type="spellEnd"/>
           </w:p>
           <w:p>
             <w:pPr>
@@ -25297,7 +24470,6 @@
                 <w:szCs w:val="21"/>
               </w:rPr>
             </w:pPr>
-            <w:proofErr w:type="spellStart"/>
             <w:r>
               <w:rPr>
                 <w:rFonts w:hint="eastAsia"/>
@@ -25305,7 +24477,6 @@
               </w:rPr>
               <w:t>PlayForm.Designer.cs</w:t>
             </w:r>
-            <w:proofErr w:type="spellEnd"/>
           </w:p>
           <w:p>
             <w:pPr>
@@ -25314,7 +24485,6 @@
                 <w:szCs w:val="21"/>
               </w:rPr>
             </w:pPr>
-            <w:proofErr w:type="spellStart"/>
             <w:r>
               <w:rPr>
                 <w:rFonts w:hint="eastAsia"/>
@@ -25322,7 +24492,6 @@
               </w:rPr>
               <w:t>PlayForm.cs</w:t>
             </w:r>
-            <w:proofErr w:type="spellEnd"/>
           </w:p>
           <w:p>
             <w:pPr>
@@ -25332,7 +24501,6 @@
                 <w:szCs w:val="21"/>
               </w:rPr>
             </w:pPr>
-            <w:proofErr w:type="spellStart"/>
             <w:r>
               <w:rPr>
                 <w:rFonts w:hint="eastAsia"/>
@@ -25340,7 +24508,6 @@
               </w:rPr>
               <w:t>Program.cs</w:t>
             </w:r>
-            <w:proofErr w:type="spellEnd"/>
           </w:p>
         </w:tc>
       </w:tr>
@@ -25528,7 +24695,6 @@
                 <w:szCs w:val="21"/>
               </w:rPr>
             </w:pPr>
-            <w:proofErr w:type="spellStart"/>
             <w:r>
               <w:rPr>
                 <w:szCs w:val="21"/>
@@ -25542,7 +24708,6 @@
               </w:rPr>
               <w:t>s</w:t>
             </w:r>
-            <w:proofErr w:type="spellEnd"/>
           </w:p>
           <w:p>
             <w:pPr>
@@ -25551,7 +24716,6 @@
                 <w:szCs w:val="21"/>
               </w:rPr>
             </w:pPr>
-            <w:proofErr w:type="spellStart"/>
             <w:r>
               <w:rPr>
                 <w:rFonts w:hint="eastAsia"/>
@@ -25559,7 +24723,6 @@
               </w:rPr>
               <w:t>EventNode.cs</w:t>
             </w:r>
-            <w:proofErr w:type="spellEnd"/>
           </w:p>
           <w:p>
             <w:pPr>
@@ -25569,7 +24732,6 @@
                 <w:szCs w:val="21"/>
               </w:rPr>
             </w:pPr>
-            <w:proofErr w:type="spellStart"/>
             <w:r>
               <w:rPr>
                 <w:rFonts w:hint="eastAsia"/>
@@ -25577,7 +24739,6 @@
               </w:rPr>
               <w:t>Global.cs</w:t>
             </w:r>
-            <w:proofErr w:type="spellEnd"/>
           </w:p>
         </w:tc>
       </w:tr>
@@ -25853,14 +25014,12 @@
                 <w:szCs w:val="21"/>
               </w:rPr>
             </w:pPr>
-            <w:proofErr w:type="spellStart"/>
             <w:r>
               <w:rPr>
                 <w:szCs w:val="21"/>
               </w:rPr>
               <w:t>FileOperation.cs</w:t>
             </w:r>
-            <w:proofErr w:type="spellEnd"/>
           </w:p>
         </w:tc>
       </w:tr>
@@ -26024,23 +25183,7 @@
           <w:rFonts w:hint="eastAsia"/>
           <w:sz w:val="24"/>
         </w:rPr>
-        <w:t>模块、视频处理模块和本地文件操作模块，其中每个模块又被分为数</w:t>
-      </w:r>
-      <w:proofErr w:type="gramStart"/>
-      <w:r>
-        <w:rPr>
-          <w:rFonts w:hint="eastAsia"/>
-          <w:sz w:val="24"/>
-        </w:rPr>
-        <w:t>个</w:t>
-      </w:r>
-      <w:proofErr w:type="gramEnd"/>
-      <w:r>
-        <w:rPr>
-          <w:rFonts w:hint="eastAsia"/>
-          <w:sz w:val="24"/>
-        </w:rPr>
-        <w:t>小的功能模块。</w:t>
+        <w:t>模块、视频处理模块和本地文件操作模块，其中每个模块又被分为数个小的功能模块。</w:t>
       </w:r>
     </w:p>
     <w:p>
@@ -26248,14 +25391,12 @@
                 <w:szCs w:val="21"/>
               </w:rPr>
             </w:pPr>
-            <w:proofErr w:type="spellStart"/>
             <w:r>
               <w:rPr>
                 <w:szCs w:val="21"/>
               </w:rPr>
               <w:t>VideoMainForm</w:t>
             </w:r>
-            <w:proofErr w:type="spellEnd"/>
           </w:p>
         </w:tc>
       </w:tr>
@@ -27083,14 +26224,12 @@
                 <w:szCs w:val="21"/>
               </w:rPr>
             </w:pPr>
-            <w:proofErr w:type="spellStart"/>
             <w:r>
               <w:rPr>
                 <w:szCs w:val="21"/>
               </w:rPr>
               <w:t>analyzeVideo</w:t>
             </w:r>
-            <w:proofErr w:type="spellEnd"/>
           </w:p>
         </w:tc>
       </w:tr>
@@ -27177,7 +26316,6 @@
               </w:rPr>
               <w:t>本地</w:t>
             </w:r>
-            <w:proofErr w:type="spellStart"/>
             <w:r>
               <w:rPr>
                 <w:rFonts w:hint="eastAsia"/>
@@ -27185,7 +26323,6 @@
               </w:rPr>
               <w:t>avi</w:t>
             </w:r>
-            <w:proofErr w:type="spellEnd"/>
             <w:r>
               <w:rPr>
                 <w:rFonts w:hint="eastAsia"/>
@@ -27236,7 +26373,6 @@
               </w:rPr>
               <w:t>保存着事件详细信息的</w:t>
             </w:r>
-            <w:proofErr w:type="spellStart"/>
             <w:r>
               <w:rPr>
                 <w:rFonts w:hint="eastAsia"/>
@@ -27244,7 +26380,6 @@
               </w:rPr>
               <w:t>EventNode</w:t>
             </w:r>
-            <w:proofErr w:type="spellEnd"/>
             <w:r>
               <w:rPr>
                 <w:rFonts w:hint="eastAsia"/>
@@ -27293,25 +26428,8 @@
                 <w:rFonts w:hint="eastAsia"/>
                 <w:szCs w:val="21"/>
               </w:rPr>
-              <w:t>此模块主要是对视频进行分析，</w:t>
-            </w:r>
-            <w:proofErr w:type="gramStart"/>
-            <w:r>
-              <w:rPr>
-                <w:rFonts w:hint="eastAsia"/>
-                <w:szCs w:val="21"/>
-              </w:rPr>
-              <w:t>通过帧间差分法</w:t>
-            </w:r>
-            <w:proofErr w:type="gramEnd"/>
-            <w:r>
-              <w:rPr>
-                <w:rFonts w:hint="eastAsia"/>
-                <w:szCs w:val="21"/>
-              </w:rPr>
-              <w:t>和轮廓匹配对视频进行运动物体的检测和跟踪，然后记录下运动事件的详细信息，包括起止帧，轨迹，轮廓等，保存在</w:t>
-            </w:r>
-            <w:proofErr w:type="spellStart"/>
+              <w:t>此模块主要是对视频进行分析，通过帧间差分法和轮廓匹配对视频进行运动物体的检测和跟踪，然后记录下运动事件的详细信息，包括起止帧，轨迹，轮廓等，保存在</w:t>
+            </w:r>
             <w:r>
               <w:rPr>
                 <w:rFonts w:hint="eastAsia"/>
@@ -27319,7 +26437,6 @@
               </w:rPr>
               <w:t>EventNode</w:t>
             </w:r>
-            <w:proofErr w:type="spellEnd"/>
             <w:r>
               <w:rPr>
                 <w:rFonts w:hint="eastAsia"/>
@@ -27327,7 +26444,6 @@
               </w:rPr>
               <w:t>数据结构中，最后得出一个保存事件列表的</w:t>
             </w:r>
-            <w:proofErr w:type="spellStart"/>
             <w:r>
               <w:rPr>
                 <w:rFonts w:hint="eastAsia"/>
@@ -27335,7 +26451,6 @@
               </w:rPr>
               <w:t>EventNode</w:t>
             </w:r>
-            <w:proofErr w:type="spellEnd"/>
             <w:r>
               <w:rPr>
                 <w:rFonts w:hint="eastAsia"/>
@@ -27423,7 +26538,6 @@
         </w:rPr>
         <w:t>本地</w:t>
       </w:r>
-      <w:proofErr w:type="spellStart"/>
       <w:r>
         <w:rPr>
           <w:rFonts w:hint="eastAsia"/>
@@ -27431,7 +26545,6 @@
         </w:rPr>
         <w:t>avi</w:t>
       </w:r>
-      <w:proofErr w:type="spellEnd"/>
       <w:r>
         <w:rPr>
           <w:rFonts w:hint="eastAsia"/>
@@ -27477,7 +26590,6 @@
         </w:rPr>
         <w:t>保存着事件详细信息的</w:t>
       </w:r>
-      <w:proofErr w:type="spellStart"/>
       <w:r>
         <w:rPr>
           <w:rFonts w:hint="eastAsia"/>
@@ -27485,7 +26597,6 @@
         </w:rPr>
         <w:t>EventNode</w:t>
       </w:r>
-      <w:proofErr w:type="spellEnd"/>
       <w:r>
         <w:rPr>
           <w:rFonts w:hint="eastAsia"/>
@@ -27524,21 +26635,12 @@
           <w:sz w:val="24"/>
         </w:rPr>
       </w:pPr>
-      <w:proofErr w:type="gramStart"/>
-      <w:r>
-        <w:rPr>
-          <w:rFonts w:hint="eastAsia"/>
-          <w:sz w:val="24"/>
-        </w:rPr>
-        <w:t>帧间差分法</w:t>
-      </w:r>
-      <w:proofErr w:type="gramEnd"/>
-      <w:r>
-        <w:rPr>
-          <w:rFonts w:hint="eastAsia"/>
-          <w:sz w:val="24"/>
-        </w:rPr>
-        <w:t>。</w:t>
+      <w:r>
+        <w:rPr>
+          <w:rFonts w:hint="eastAsia"/>
+          <w:sz w:val="24"/>
+        </w:rPr>
+        <w:t>帧间差分法。</w:t>
       </w:r>
     </w:p>
     <w:p>
@@ -27700,14 +26802,12 @@
                       </w:rPr>
                       <w:t>读入本地</w:t>
                     </w:r>
-                    <w:proofErr w:type="spellStart"/>
                     <w:r>
                       <w:rPr>
                         <w:rFonts w:hint="eastAsia"/>
                       </w:rPr>
                       <w:t>avi</w:t>
                     </w:r>
-                    <w:proofErr w:type="spellEnd"/>
                     <w:r>
                       <w:rPr>
                         <w:rFonts w:hint="eastAsia"/>
@@ -27725,19 +26825,11 @@
                     <w:pPr>
                       <w:jc w:val="center"/>
                     </w:pPr>
-                    <w:proofErr w:type="gramStart"/>
                     <w:r>
                       <w:rPr>
                         <w:rFonts w:hint="eastAsia"/>
                       </w:rPr>
-                      <w:t>使用帧差法</w:t>
-                    </w:r>
-                    <w:proofErr w:type="gramEnd"/>
-                    <w:r>
-                      <w:rPr>
-                        <w:rFonts w:hint="eastAsia"/>
-                      </w:rPr>
-                      <w:t>进行运动物体的检测</w:t>
+                      <w:t>使用帧差法进行运动物体的检测</w:t>
                     </w:r>
                   </w:p>
                 </w:txbxContent>
@@ -27793,14 +26885,12 @@
                       </w:rPr>
                       <w:t>将信息保存到</w:t>
                     </w:r>
-                    <w:proofErr w:type="spellStart"/>
                     <w:r>
                       <w:rPr>
                         <w:rFonts w:hint="eastAsia"/>
                       </w:rPr>
                       <w:t>EventNode</w:t>
                     </w:r>
-                    <w:proofErr w:type="spellEnd"/>
                     <w:r>
                       <w:rPr>
                         <w:rFonts w:hint="eastAsia"/>
@@ -27930,46 +27020,20 @@
         <w:t>此模块的接口函数为</w:t>
       </w:r>
       <w:r>
-        <w:t xml:space="preserve">static public void </w:t>
-      </w:r>
-      <w:proofErr w:type="spellStart"/>
-      <w:r>
-        <w:t>analyzeVideo</w:t>
-      </w:r>
-      <w:proofErr w:type="spellEnd"/>
-      <w:r>
-        <w:t xml:space="preserve">(string </w:t>
-      </w:r>
-      <w:proofErr w:type="spellStart"/>
-      <w:r>
+        <w:t>static public void analyzeVideo(string filePath, VideoMainForm form)</w:t>
+      </w:r>
+      <w:r>
+        <w:rPr>
+          <w:rFonts w:hint="eastAsia"/>
+        </w:rPr>
+        <w:t>，其中参数</w:t>
+      </w:r>
+      <w:r>
+        <w:rPr>
+          <w:rFonts w:hint="eastAsia"/>
+        </w:rPr>
         <w:t>filePath</w:t>
       </w:r>
-      <w:proofErr w:type="spellEnd"/>
-      <w:r>
-        <w:t xml:space="preserve">, </w:t>
-      </w:r>
-      <w:proofErr w:type="spellStart"/>
-      <w:r>
-        <w:t>VideoMainForm</w:t>
-      </w:r>
-      <w:proofErr w:type="spellEnd"/>
-      <w:r>
-        <w:t xml:space="preserve"> form)</w:t>
-      </w:r>
-      <w:r>
-        <w:rPr>
-          <w:rFonts w:hint="eastAsia"/>
-        </w:rPr>
-        <w:t>，其中参数</w:t>
-      </w:r>
-      <w:proofErr w:type="spellStart"/>
-      <w:r>
-        <w:rPr>
-          <w:rFonts w:hint="eastAsia"/>
-        </w:rPr>
-        <w:t>filePath</w:t>
-      </w:r>
-      <w:proofErr w:type="spellEnd"/>
       <w:r>
         <w:rPr>
           <w:rFonts w:hint="eastAsia"/>
@@ -28180,14 +27244,12 @@
                 <w:szCs w:val="21"/>
               </w:rPr>
             </w:pPr>
-            <w:proofErr w:type="spellStart"/>
             <w:r>
               <w:rPr>
                 <w:szCs w:val="21"/>
               </w:rPr>
               <w:t>playSingleEvent</w:t>
             </w:r>
-            <w:proofErr w:type="spellEnd"/>
           </w:p>
         </w:tc>
       </w:tr>
@@ -28274,7 +27336,6 @@
               </w:rPr>
               <w:t>本地</w:t>
             </w:r>
-            <w:proofErr w:type="spellStart"/>
             <w:r>
               <w:rPr>
                 <w:rFonts w:hint="eastAsia"/>
@@ -28282,7 +27343,6 @@
               </w:rPr>
               <w:t>avi</w:t>
             </w:r>
-            <w:proofErr w:type="spellEnd"/>
             <w:r>
               <w:rPr>
                 <w:rFonts w:hint="eastAsia"/>
@@ -28326,21 +27386,12 @@
                 <w:szCs w:val="21"/>
               </w:rPr>
             </w:pPr>
-            <w:proofErr w:type="gramStart"/>
-            <w:r>
-              <w:rPr>
-                <w:rFonts w:hint="eastAsia"/>
-                <w:szCs w:val="21"/>
-              </w:rPr>
-              <w:t>显示框出轮廓</w:t>
-            </w:r>
-            <w:proofErr w:type="gramEnd"/>
-            <w:r>
-              <w:rPr>
-                <w:rFonts w:hint="eastAsia"/>
-                <w:szCs w:val="21"/>
-              </w:rPr>
-              <w:t>的指定事件</w:t>
+            <w:r>
+              <w:rPr>
+                <w:rFonts w:hint="eastAsia"/>
+                <w:szCs w:val="21"/>
+              </w:rPr>
+              <w:t>显示框出轮廓的指定事件</w:t>
             </w:r>
           </w:p>
         </w:tc>
@@ -28385,7 +27436,6 @@
               </w:rPr>
               <w:t>此模块主要是从</w:t>
             </w:r>
-            <w:proofErr w:type="spellStart"/>
             <w:r>
               <w:rPr>
                 <w:rFonts w:hint="eastAsia"/>
@@ -28393,7 +27443,6 @@
               </w:rPr>
               <w:t>EventNode</w:t>
             </w:r>
-            <w:proofErr w:type="spellEnd"/>
             <w:r>
               <w:rPr>
                 <w:rFonts w:hint="eastAsia"/>
@@ -28481,7 +27530,6 @@
         </w:rPr>
         <w:t>本地</w:t>
       </w:r>
-      <w:proofErr w:type="spellStart"/>
       <w:r>
         <w:rPr>
           <w:rFonts w:hint="eastAsia"/>
@@ -28489,7 +27537,6 @@
         </w:rPr>
         <w:t>avi</w:t>
       </w:r>
-      <w:proofErr w:type="spellEnd"/>
       <w:r>
         <w:rPr>
           <w:rFonts w:hint="eastAsia"/>
@@ -28528,21 +27575,12 @@
           <w:sz w:val="24"/>
         </w:rPr>
       </w:pPr>
-      <w:proofErr w:type="gramStart"/>
-      <w:r>
-        <w:rPr>
-          <w:rFonts w:hint="eastAsia"/>
-          <w:sz w:val="24"/>
-        </w:rPr>
-        <w:t>显示框出轮廓</w:t>
-      </w:r>
-      <w:proofErr w:type="gramEnd"/>
-      <w:r>
-        <w:rPr>
-          <w:rFonts w:hint="eastAsia"/>
-          <w:sz w:val="24"/>
-        </w:rPr>
-        <w:t>的指定事件。</w:t>
+      <w:r>
+        <w:rPr>
+          <w:rFonts w:hint="eastAsia"/>
+          <w:sz w:val="24"/>
+        </w:rPr>
+        <w:t>显示框出轮廓的指定事件。</w:t>
       </w:r>
     </w:p>
     <w:p>
@@ -28734,14 +27772,12 @@
                       </w:rPr>
                       <w:t>读入本地</w:t>
                     </w:r>
-                    <w:proofErr w:type="spellStart"/>
                     <w:r>
                       <w:rPr>
                         <w:rFonts w:hint="eastAsia"/>
                       </w:rPr>
                       <w:t>avi</w:t>
                     </w:r>
-                    <w:proofErr w:type="spellEnd"/>
                     <w:r>
                       <w:rPr>
                         <w:rFonts w:hint="eastAsia"/>
@@ -28765,14 +27801,12 @@
                       </w:rPr>
                       <w:t>从</w:t>
                     </w:r>
-                    <w:proofErr w:type="spellStart"/>
                     <w:r>
                       <w:rPr>
                         <w:rFonts w:hint="eastAsia"/>
                       </w:rPr>
                       <w:t>EventNode</w:t>
                     </w:r>
-                    <w:proofErr w:type="spellEnd"/>
                     <w:r>
                       <w:rPr>
                         <w:rFonts w:hint="eastAsia"/>
@@ -28947,35 +27981,7 @@
         <w:rPr>
           <w:sz w:val="24"/>
         </w:rPr>
-        <w:t xml:space="preserve">static public void </w:t>
-      </w:r>
-      <w:proofErr w:type="spellStart"/>
-      <w:r>
-        <w:rPr>
-          <w:sz w:val="24"/>
-        </w:rPr>
-        <w:t>playSingleEvent</w:t>
-      </w:r>
-      <w:proofErr w:type="spellEnd"/>
-      <w:r>
-        <w:rPr>
-          <w:sz w:val="24"/>
-        </w:rPr>
-        <w:t>(</w:t>
-      </w:r>
-      <w:proofErr w:type="spellStart"/>
-      <w:r>
-        <w:rPr>
-          <w:sz w:val="24"/>
-        </w:rPr>
-        <w:t>int</w:t>
-      </w:r>
-      <w:proofErr w:type="spellEnd"/>
-      <w:r>
-        <w:rPr>
-          <w:sz w:val="24"/>
-        </w:rPr>
-        <w:t xml:space="preserve"> index)</w:t>
+        <w:t>static public void playSingleEvent(int index)</w:t>
       </w:r>
       <w:r>
         <w:rPr>
@@ -29233,7 +28239,6 @@
             <w:pPr>
               <w:spacing w:line="400" w:lineRule="exact"/>
             </w:pPr>
-            <w:proofErr w:type="spellStart"/>
             <w:r>
               <w:t>play</w:t>
             </w:r>
@@ -29246,7 +28251,6 @@
             <w:r>
               <w:t>Event</w:t>
             </w:r>
-            <w:proofErr w:type="spellEnd"/>
           </w:p>
         </w:tc>
       </w:tr>
@@ -29333,7 +28337,6 @@
               </w:rPr>
               <w:t>本地</w:t>
             </w:r>
-            <w:proofErr w:type="spellStart"/>
             <w:r>
               <w:rPr>
                 <w:rFonts w:hint="eastAsia"/>
@@ -29341,7 +28344,6 @@
               </w:rPr>
               <w:t>avi</w:t>
             </w:r>
-            <w:proofErr w:type="spellEnd"/>
             <w:r>
               <w:rPr>
                 <w:rFonts w:hint="eastAsia"/>
@@ -29435,7 +28437,6 @@
               </w:rPr>
               <w:t>此模块主要是从</w:t>
             </w:r>
-            <w:proofErr w:type="spellStart"/>
             <w:r>
               <w:rPr>
                 <w:rFonts w:hint="eastAsia"/>
@@ -29443,7 +28444,6 @@
               </w:rPr>
               <w:t>EventNode</w:t>
             </w:r>
-            <w:proofErr w:type="spellEnd"/>
             <w:r>
               <w:rPr>
                 <w:rFonts w:hint="eastAsia"/>
@@ -29451,7 +28451,6 @@
               </w:rPr>
               <w:t>数据结构中读取所有事件的详细信息，将这些事件的最小轮廓提取出来，整合到同一个视频中去播放，并保持到本地</w:t>
             </w:r>
-            <w:proofErr w:type="spellStart"/>
             <w:r>
               <w:rPr>
                 <w:rFonts w:hint="eastAsia"/>
@@ -29459,7 +28458,6 @@
               </w:rPr>
               <w:t>avi</w:t>
             </w:r>
-            <w:proofErr w:type="spellEnd"/>
             <w:r>
               <w:rPr>
                 <w:rFonts w:hint="eastAsia"/>
@@ -29561,7 +28559,6 @@
         </w:rPr>
         <w:t>本地</w:t>
       </w:r>
-      <w:proofErr w:type="spellStart"/>
       <w:r>
         <w:rPr>
           <w:rFonts w:hint="eastAsia"/>
@@ -29569,7 +28566,6 @@
         </w:rPr>
         <w:t>avi</w:t>
       </w:r>
-      <w:proofErr w:type="spellEnd"/>
       <w:r>
         <w:rPr>
           <w:rFonts w:hint="eastAsia"/>
@@ -29686,14 +28682,12 @@
                       </w:rPr>
                       <w:t>读入本地</w:t>
                     </w:r>
-                    <w:proofErr w:type="spellStart"/>
                     <w:r>
                       <w:rPr>
                         <w:rFonts w:hint="eastAsia"/>
                       </w:rPr>
                       <w:t>avi</w:t>
                     </w:r>
-                    <w:proofErr w:type="spellEnd"/>
                     <w:r>
                       <w:rPr>
                         <w:rFonts w:hint="eastAsia"/>
@@ -29717,14 +28711,12 @@
                       </w:rPr>
                       <w:t>从</w:t>
                     </w:r>
-                    <w:proofErr w:type="spellStart"/>
                     <w:r>
                       <w:rPr>
                         <w:rFonts w:hint="eastAsia"/>
                       </w:rPr>
                       <w:t>EventNode</w:t>
                     </w:r>
-                    <w:proofErr w:type="spellEnd"/>
                     <w:r>
                       <w:rPr>
                         <w:rFonts w:hint="eastAsia"/>
@@ -29907,14 +28899,7 @@
         <w:rPr>
           <w:sz w:val="24"/>
         </w:rPr>
-        <w:t xml:space="preserve">static public void </w:t>
-      </w:r>
-      <w:proofErr w:type="spellStart"/>
-      <w:r>
-        <w:rPr>
-          <w:sz w:val="24"/>
-        </w:rPr>
-        <w:t>play</w:t>
+        <w:t>static public void play</w:t>
       </w:r>
       <w:r>
         <w:rPr>
@@ -29927,14 +28912,7 @@
         <w:rPr>
           <w:sz w:val="24"/>
         </w:rPr>
-        <w:t>Event</w:t>
-      </w:r>
-      <w:proofErr w:type="spellEnd"/>
-      <w:r>
-        <w:rPr>
-          <w:sz w:val="24"/>
-        </w:rPr>
-        <w:t>(</w:t>
+        <w:t>Event(</w:t>
       </w:r>
       <w:r>
         <w:rPr>
@@ -30157,14 +29135,12 @@
                 <w:szCs w:val="21"/>
               </w:rPr>
             </w:pPr>
-            <w:proofErr w:type="spellStart"/>
             <w:r>
               <w:rPr>
                 <w:szCs w:val="21"/>
               </w:rPr>
               <w:t>FileOperation</w:t>
             </w:r>
-            <w:proofErr w:type="spellEnd"/>
           </w:p>
         </w:tc>
       </w:tr>
@@ -30251,7 +29227,6 @@
               </w:rPr>
               <w:t>本地文件路径，保存着事件详细信息的</w:t>
             </w:r>
-            <w:proofErr w:type="spellStart"/>
             <w:r>
               <w:rPr>
                 <w:rFonts w:hint="eastAsia"/>
@@ -30259,7 +29234,6 @@
               </w:rPr>
               <w:t>EventNode</w:t>
             </w:r>
-            <w:proofErr w:type="spellEnd"/>
             <w:r>
               <w:rPr>
                 <w:rFonts w:hint="eastAsia"/>
@@ -30317,7 +29291,6 @@
               </w:rPr>
               <w:t>，保存着事件详细信息的</w:t>
             </w:r>
-            <w:proofErr w:type="spellStart"/>
             <w:r>
               <w:rPr>
                 <w:rFonts w:hint="eastAsia"/>
@@ -30325,7 +29298,6 @@
               </w:rPr>
               <w:t>EventNode</w:t>
             </w:r>
-            <w:proofErr w:type="spellEnd"/>
             <w:r>
               <w:rPr>
                 <w:rFonts w:hint="eastAsia"/>
@@ -30456,7 +29428,6 @@
         </w:rPr>
         <w:t>本地文件路径，保存着事件详细信息的</w:t>
       </w:r>
-      <w:proofErr w:type="spellStart"/>
       <w:r>
         <w:rPr>
           <w:rFonts w:hint="eastAsia"/>
@@ -30464,7 +29435,6 @@
         </w:rPr>
         <w:t>EventNode</w:t>
       </w:r>
-      <w:proofErr w:type="spellEnd"/>
       <w:r>
         <w:rPr>
           <w:rFonts w:hint="eastAsia"/>
@@ -30510,7 +29480,6 @@
         </w:rPr>
         <w:t>本地分析文件（写入），保存着事件详细信息的</w:t>
       </w:r>
-      <w:proofErr w:type="spellStart"/>
       <w:r>
         <w:rPr>
           <w:rFonts w:hint="eastAsia"/>
@@ -30518,7 +29487,6 @@
         </w:rPr>
         <w:t>EventNode</w:t>
       </w:r>
-      <w:proofErr w:type="spellEnd"/>
       <w:r>
         <w:rPr>
           <w:rFonts w:hint="eastAsia"/>
@@ -30614,14 +29582,12 @@
                       </w:rPr>
                       <w:t>按照一定格式将</w:t>
                     </w:r>
-                    <w:proofErr w:type="spellStart"/>
                     <w:r>
                       <w:rPr>
                         <w:rFonts w:hint="eastAsia"/>
                       </w:rPr>
                       <w:t>EventNode</w:t>
                     </w:r>
-                    <w:proofErr w:type="spellEnd"/>
                     <w:r>
                       <w:rPr>
                         <w:rFonts w:hint="eastAsia"/>
@@ -30682,14 +29648,12 @@
                       </w:rPr>
                       <w:t>按照一定格式将本地文件的事件的信息读入</w:t>
                     </w:r>
-                    <w:proofErr w:type="spellStart"/>
                     <w:r>
                       <w:rPr>
                         <w:rFonts w:hint="eastAsia"/>
                       </w:rPr>
                       <w:t>EventNode</w:t>
                     </w:r>
-                    <w:proofErr w:type="spellEnd"/>
                   </w:p>
                 </w:txbxContent>
               </v:textbox>
@@ -30829,35 +29793,7 @@
         <w:rPr>
           <w:sz w:val="24"/>
         </w:rPr>
-        <w:t xml:space="preserve">static public void </w:t>
-      </w:r>
-      <w:proofErr w:type="spellStart"/>
-      <w:r>
-        <w:rPr>
-          <w:sz w:val="24"/>
-        </w:rPr>
-        <w:t>writeToFile</w:t>
-      </w:r>
-      <w:proofErr w:type="spellEnd"/>
-      <w:r>
-        <w:rPr>
-          <w:sz w:val="24"/>
-        </w:rPr>
-        <w:t xml:space="preserve">(string </w:t>
-      </w:r>
-      <w:proofErr w:type="spellStart"/>
-      <w:r>
-        <w:rPr>
-          <w:sz w:val="24"/>
-        </w:rPr>
-        <w:t>filePath</w:t>
-      </w:r>
-      <w:proofErr w:type="spellEnd"/>
-      <w:r>
-        <w:rPr>
-          <w:sz w:val="24"/>
-        </w:rPr>
-        <w:t>)</w:t>
+        <w:t>static public void writeToFile(string filePath)</w:t>
       </w:r>
       <w:r>
         <w:rPr>
@@ -30870,35 +29806,7 @@
         <w:rPr>
           <w:sz w:val="24"/>
         </w:rPr>
-        <w:t xml:space="preserve">static public void </w:t>
-      </w:r>
-      <w:proofErr w:type="spellStart"/>
-      <w:r>
-        <w:rPr>
-          <w:sz w:val="24"/>
-        </w:rPr>
-        <w:t>readFromFile</w:t>
-      </w:r>
-      <w:proofErr w:type="spellEnd"/>
-      <w:r>
-        <w:rPr>
-          <w:sz w:val="24"/>
-        </w:rPr>
-        <w:t xml:space="preserve">(string </w:t>
-      </w:r>
-      <w:proofErr w:type="spellStart"/>
-      <w:r>
-        <w:rPr>
-          <w:sz w:val="24"/>
-        </w:rPr>
-        <w:t>filePath</w:t>
-      </w:r>
-      <w:proofErr w:type="spellEnd"/>
-      <w:r>
-        <w:rPr>
-          <w:sz w:val="24"/>
-        </w:rPr>
-        <w:t>)</w:t>
+        <w:t>static public void readFromFile(string filePath)</w:t>
       </w:r>
       <w:r>
         <w:rPr>
@@ -30994,7 +29902,6 @@
         </w:rPr>
         <w:t>个主要数据结构：</w:t>
       </w:r>
-      <w:proofErr w:type="spellStart"/>
       <w:r>
         <w:rPr>
           <w:rFonts w:hint="eastAsia"/>
@@ -31002,7 +29909,6 @@
         </w:rPr>
         <w:t>EventNode</w:t>
       </w:r>
-      <w:proofErr w:type="spellEnd"/>
       <w:r>
         <w:rPr>
           <w:rFonts w:hint="eastAsia"/>
@@ -31017,7 +29923,6 @@
         </w:rPr>
         <w:t>一个</w:t>
       </w:r>
-      <w:proofErr w:type="spellStart"/>
       <w:r>
         <w:rPr>
           <w:rFonts w:hint="eastAsia"/>
@@ -31025,7 +29930,6 @@
         </w:rPr>
         <w:t>EventNode</w:t>
       </w:r>
-      <w:proofErr w:type="spellEnd"/>
       <w:r>
         <w:rPr>
           <w:rFonts w:hint="eastAsia"/>
@@ -31109,23 +30013,13 @@
         </w:rPr>
         <w:t xml:space="preserve">.3.1 </w:t>
       </w:r>
-      <w:proofErr w:type="spellStart"/>
       <w:r>
         <w:rPr>
           <w:rFonts w:hint="eastAsia"/>
           <w:sz w:val="28"/>
           <w:szCs w:val="28"/>
         </w:rPr>
-        <w:t>EventNode</w:t>
-      </w:r>
-      <w:proofErr w:type="spellEnd"/>
-      <w:r>
-        <w:rPr>
-          <w:rFonts w:hint="eastAsia"/>
-          <w:sz w:val="28"/>
-          <w:szCs w:val="28"/>
-        </w:rPr>
-        <w:t>类结构设计</w:t>
+        <w:t>EventNode类结构设计</w:t>
       </w:r>
       <w:bookmarkEnd w:id="44"/>
     </w:p>
@@ -31163,17 +30057,8 @@
           <w:rFonts w:hint="eastAsia"/>
           <w:szCs w:val="21"/>
         </w:rPr>
-        <w:t xml:space="preserve">  </w:t>
-      </w:r>
-      <w:proofErr w:type="spellStart"/>
-      <w:r>
-        <w:rPr>
-          <w:rFonts w:hint="eastAsia"/>
-          <w:szCs w:val="21"/>
-        </w:rPr>
-        <w:t>EventNode</w:t>
-      </w:r>
-      <w:proofErr w:type="spellEnd"/>
+        <w:t xml:space="preserve">  EventNode</w:t>
+      </w:r>
       <w:r>
         <w:rPr>
           <w:rFonts w:hint="eastAsia"/>
@@ -31286,14 +30171,12 @@
                 <w:szCs w:val="21"/>
               </w:rPr>
             </w:pPr>
-            <w:proofErr w:type="spellStart"/>
             <w:r>
               <w:rPr>
                 <w:szCs w:val="21"/>
               </w:rPr>
               <w:t>int</w:t>
             </w:r>
-            <w:proofErr w:type="spellEnd"/>
           </w:p>
         </w:tc>
         <w:tc>
@@ -31311,14 +30194,12 @@
                 <w:szCs w:val="21"/>
               </w:rPr>
             </w:pPr>
-            <w:proofErr w:type="spellStart"/>
             <w:r>
               <w:rPr>
                 <w:szCs w:val="21"/>
               </w:rPr>
               <w:t>startFrame</w:t>
             </w:r>
-            <w:proofErr w:type="spellEnd"/>
           </w:p>
         </w:tc>
         <w:tc>
@@ -31359,14 +30240,12 @@
                 <w:szCs w:val="21"/>
               </w:rPr>
             </w:pPr>
-            <w:proofErr w:type="spellStart"/>
             <w:r>
               <w:rPr>
                 <w:szCs w:val="21"/>
               </w:rPr>
               <w:t>int</w:t>
             </w:r>
-            <w:proofErr w:type="spellEnd"/>
           </w:p>
         </w:tc>
         <w:tc>
@@ -31384,14 +30263,12 @@
                 <w:szCs w:val="21"/>
               </w:rPr>
             </w:pPr>
-            <w:proofErr w:type="spellStart"/>
             <w:r>
               <w:rPr>
                 <w:szCs w:val="21"/>
               </w:rPr>
               <w:t>endFrame</w:t>
             </w:r>
-            <w:proofErr w:type="spellEnd"/>
           </w:p>
         </w:tc>
         <w:tc>
@@ -31455,14 +30332,12 @@
                 <w:szCs w:val="21"/>
               </w:rPr>
             </w:pPr>
-            <w:proofErr w:type="spellStart"/>
             <w:r>
               <w:rPr>
                 <w:szCs w:val="21"/>
               </w:rPr>
               <w:t>trackList</w:t>
             </w:r>
-            <w:proofErr w:type="spellEnd"/>
           </w:p>
         </w:tc>
         <w:tc>
@@ -31638,14 +30513,12 @@
                 <w:szCs w:val="21"/>
               </w:rPr>
             </w:pPr>
-            <w:proofErr w:type="spellStart"/>
             <w:r>
               <w:rPr>
                 <w:szCs w:val="21"/>
               </w:rPr>
               <w:t>rect</w:t>
             </w:r>
-            <w:proofErr w:type="spellEnd"/>
           </w:p>
         </w:tc>
         <w:tc>
@@ -31714,14 +30587,12 @@
                 <w:szCs w:val="21"/>
               </w:rPr>
             </w:pPr>
-            <w:proofErr w:type="spellStart"/>
             <w:r>
               <w:rPr>
                 <w:szCs w:val="21"/>
               </w:rPr>
               <w:t>bool</w:t>
             </w:r>
-            <w:proofErr w:type="spellEnd"/>
           </w:p>
         </w:tc>
         <w:tc>
@@ -31909,7 +30780,6 @@
                 <w:szCs w:val="21"/>
               </w:rPr>
             </w:pPr>
-            <w:proofErr w:type="spellStart"/>
             <w:r>
               <w:rPr>
                 <w:rFonts w:hint="eastAsia"/>
@@ -31917,7 +30787,6 @@
               </w:rPr>
               <w:t>int</w:t>
             </w:r>
-            <w:proofErr w:type="spellEnd"/>
           </w:p>
         </w:tc>
         <w:tc>
@@ -31989,7 +30858,6 @@
                 <w:szCs w:val="21"/>
               </w:rPr>
             </w:pPr>
-            <w:proofErr w:type="spellStart"/>
             <w:r>
               <w:rPr>
                 <w:rFonts w:hint="eastAsia"/>
@@ -31997,7 +30865,6 @@
               </w:rPr>
               <w:t>int</w:t>
             </w:r>
-            <w:proofErr w:type="spellEnd"/>
           </w:p>
         </w:tc>
         <w:tc>
@@ -32069,14 +30936,12 @@
                 <w:szCs w:val="21"/>
               </w:rPr>
             </w:pPr>
-            <w:proofErr w:type="spellStart"/>
             <w:r>
               <w:rPr>
                 <w:szCs w:val="21"/>
               </w:rPr>
               <w:t>int</w:t>
             </w:r>
-            <w:proofErr w:type="spellEnd"/>
           </w:p>
         </w:tc>
         <w:tc>
@@ -32134,14 +30999,12 @@
                 <w:szCs w:val="21"/>
               </w:rPr>
             </w:pPr>
-            <w:proofErr w:type="spellStart"/>
             <w:r>
               <w:rPr>
                 <w:szCs w:val="21"/>
               </w:rPr>
               <w:t>int</w:t>
             </w:r>
-            <w:proofErr w:type="spellEnd"/>
           </w:p>
         </w:tc>
         <w:tc>
@@ -32224,7 +31087,6 @@
         </w:rPr>
         <w:t>写出了</w:t>
       </w:r>
-      <w:proofErr w:type="spellStart"/>
       <w:r>
         <w:rPr>
           <w:rFonts w:hint="eastAsia"/>
@@ -32232,7 +31094,6 @@
         </w:rPr>
         <w:t>EventNode</w:t>
       </w:r>
-      <w:proofErr w:type="spellEnd"/>
       <w:r>
         <w:rPr>
           <w:rFonts w:hint="eastAsia"/>
@@ -32247,7 +31108,6 @@
         </w:rPr>
         <w:t>，一个</w:t>
       </w:r>
-      <w:proofErr w:type="spellStart"/>
       <w:r>
         <w:rPr>
           <w:rFonts w:hint="eastAsia"/>
@@ -32255,29 +31115,12 @@
         </w:rPr>
         <w:t>EventNode</w:t>
       </w:r>
-      <w:proofErr w:type="spellEnd"/>
-      <w:r>
-        <w:rPr>
-          <w:rFonts w:hint="eastAsia"/>
-          <w:sz w:val="24"/>
-        </w:rPr>
-        <w:t>变量记录了</w:t>
-      </w:r>
-      <w:proofErr w:type="gramStart"/>
-      <w:r>
-        <w:rPr>
-          <w:rFonts w:hint="eastAsia"/>
-          <w:sz w:val="24"/>
-        </w:rPr>
-        <w:t>一</w:t>
-      </w:r>
-      <w:proofErr w:type="gramEnd"/>
-      <w:r>
-        <w:rPr>
-          <w:rFonts w:hint="eastAsia"/>
-          <w:sz w:val="24"/>
-        </w:rPr>
-        <w:t>整个视频摘要事件的所有信息。</w:t>
+      <w:r>
+        <w:rPr>
+          <w:rFonts w:hint="eastAsia"/>
+          <w:sz w:val="24"/>
+        </w:rPr>
+        <w:t>变量记录了一整个视频摘要事件的所有信息。</w:t>
       </w:r>
       <w:r>
         <w:rPr>
@@ -32286,14 +31129,12 @@
         </w:rPr>
         <w:t>主要变量是</w:t>
       </w:r>
-      <w:proofErr w:type="spellStart"/>
       <w:r>
         <w:rPr>
           <w:sz w:val="24"/>
         </w:rPr>
         <w:t>startFrame</w:t>
       </w:r>
-      <w:proofErr w:type="spellEnd"/>
       <w:r>
         <w:rPr>
           <w:rFonts w:hint="eastAsia"/>
@@ -32301,14 +31142,12 @@
         </w:rPr>
         <w:t>、</w:t>
       </w:r>
-      <w:proofErr w:type="spellStart"/>
       <w:r>
         <w:rPr>
           <w:sz w:val="24"/>
         </w:rPr>
         <w:t>endFrame</w:t>
       </w:r>
-      <w:proofErr w:type="spellEnd"/>
       <w:r>
         <w:rPr>
           <w:rFonts w:hint="eastAsia"/>
@@ -32343,7 +31182,6 @@
         </w:rPr>
         <w:t>，然后</w:t>
       </w:r>
-      <w:proofErr w:type="spellStart"/>
       <w:r>
         <w:rPr>
           <w:rFonts w:hint="eastAsia"/>
@@ -32351,29 +31189,12 @@
         </w:rPr>
         <w:t>trackList</w:t>
       </w:r>
-      <w:proofErr w:type="spellEnd"/>
-      <w:r>
-        <w:rPr>
-          <w:rFonts w:hint="eastAsia"/>
-          <w:sz w:val="24"/>
-        </w:rPr>
-        <w:t>主要是保存从开始</w:t>
-      </w:r>
-      <w:proofErr w:type="gramStart"/>
-      <w:r>
-        <w:rPr>
-          <w:rFonts w:hint="eastAsia"/>
-          <w:sz w:val="24"/>
-        </w:rPr>
-        <w:t>帧到结束帧这个帧段</w:t>
-      </w:r>
-      <w:proofErr w:type="gramEnd"/>
-      <w:r>
-        <w:rPr>
-          <w:rFonts w:hint="eastAsia"/>
-          <w:sz w:val="24"/>
-        </w:rPr>
-        <w:t>中摘要事件在每一帧（或者间隔</w:t>
+      <w:r>
+        <w:rPr>
+          <w:rFonts w:hint="eastAsia"/>
+          <w:sz w:val="24"/>
+        </w:rPr>
+        <w:t>主要是保存从开始帧到结束帧这个帧段中摘要事件在每一帧（或者间隔</w:t>
       </w:r>
       <w:r>
         <w:rPr>
@@ -32389,7 +31210,6 @@
         </w:rPr>
         <w:t>帧）中出现的位置以及其矩形轮廓大小。这种数据结构的好处是节省空间，与把摘要事件作为连续的图片提取出来相比，只是保存了事件出现的位置以及轮廓大小的</w:t>
       </w:r>
-      <w:proofErr w:type="spellStart"/>
       <w:r>
         <w:rPr>
           <w:rFonts w:hint="eastAsia"/>
@@ -32397,7 +31217,6 @@
         </w:rPr>
         <w:t>EventNode</w:t>
       </w:r>
-      <w:proofErr w:type="spellEnd"/>
       <w:r>
         <w:rPr>
           <w:rFonts w:hint="eastAsia"/>
@@ -32753,16 +31572,8 @@
               <w:rPr>
                 <w:rFonts w:hint="eastAsia"/>
               </w:rPr>
-              <w:t>视频</w:t>
-            </w:r>
-            <w:proofErr w:type="gramStart"/>
-            <w:r>
-              <w:rPr>
-                <w:rFonts w:hint="eastAsia"/>
-              </w:rPr>
-              <w:t>的帧率</w:t>
-            </w:r>
-            <w:proofErr w:type="gramEnd"/>
+              <w:t>视频的帧率</w:t>
+            </w:r>
           </w:p>
         </w:tc>
       </w:tr>
@@ -34220,7 +33031,14 @@
           <w:rFonts w:hint="eastAsia"/>
           <w:sz w:val="24"/>
         </w:rPr>
-        <w:t>为本发明保存某一个视频摘要信息的事件节点文件格式。一个事件的节点数据包括运动物体矩形轮廓的左上角坐标（</w:t>
+        <w:t>为本软件</w:t>
+      </w:r>
+      <w:r>
+        <w:rPr>
+          <w:rFonts w:hint="eastAsia"/>
+          <w:sz w:val="24"/>
+        </w:rPr>
+        <w:t>保存某一个视频摘要信息的事件节点文件格式。一个事件的节点数据包括运动物体矩形轮廓的左上角坐标（</w:t>
       </w:r>
       <w:r>
         <w:rPr>
@@ -34442,7 +33260,6 @@
         </w:rPr>
         <w:t>文件中保存或者读入，可以节省用户二次分析浪费不必要的时间。视频的输入可以是单个视频，也可以是包含有多个视频文件的文件夹，即批量视频处理，每一个视频的所有摘要事件会用</w:t>
       </w:r>
-      <w:proofErr w:type="spellStart"/>
       <w:r>
         <w:rPr>
           <w:rFonts w:hint="eastAsia"/>
@@ -34450,7 +33267,6 @@
         </w:rPr>
         <w:t>avi</w:t>
       </w:r>
-      <w:proofErr w:type="spellEnd"/>
       <w:r>
         <w:rPr>
           <w:rFonts w:hint="eastAsia"/>
@@ -34580,7 +33396,6 @@
         </w:rPr>
         <w:t>在视频处理模块中，接口函数用类</w:t>
       </w:r>
-      <w:proofErr w:type="spellStart"/>
       <w:r>
         <w:rPr>
           <w:rFonts w:hint="eastAsia"/>
@@ -34588,7 +33403,6 @@
         </w:rPr>
         <w:t>VideoAnalyzeProcess</w:t>
       </w:r>
-      <w:proofErr w:type="spellEnd"/>
       <w:r>
         <w:rPr>
           <w:rFonts w:hint="eastAsia"/>
@@ -34606,61 +33420,84 @@
           <w:sz w:val="24"/>
         </w:rPr>
       </w:pPr>
-      <w:proofErr w:type="gramStart"/>
-      <w:r>
-        <w:rPr>
-          <w:sz w:val="24"/>
-        </w:rPr>
-        <w:t>static</w:t>
-      </w:r>
-      <w:proofErr w:type="gramEnd"/>
-      <w:r>
-        <w:rPr>
-          <w:sz w:val="24"/>
-        </w:rPr>
-        <w:t xml:space="preserve"> public void </w:t>
-      </w:r>
-      <w:proofErr w:type="spellStart"/>
-      <w:r>
-        <w:rPr>
-          <w:sz w:val="24"/>
-        </w:rPr>
-        <w:t>analyzeVideo</w:t>
-      </w:r>
-      <w:proofErr w:type="spellEnd"/>
-      <w:r>
-        <w:rPr>
-          <w:sz w:val="24"/>
-        </w:rPr>
-        <w:t xml:space="preserve">(string </w:t>
-      </w:r>
-      <w:proofErr w:type="spellStart"/>
-      <w:r>
-        <w:rPr>
+      <w:r>
+        <w:rPr>
+          <w:sz w:val="24"/>
+        </w:rPr>
+        <w:t>static public void analyzeVideo(string filePath, VideoMainForm form)</w:t>
+      </w:r>
+    </w:p>
+    <w:p>
+      <w:pPr>
+        <w:widowControl/>
+        <w:spacing w:line="400" w:lineRule="exact"/>
+        <w:ind w:firstLine="465"/>
+        <w:rPr>
+          <w:sz w:val="24"/>
+        </w:rPr>
+      </w:pPr>
+      <w:r>
+        <w:rPr>
+          <w:rFonts w:hint="eastAsia"/>
+          <w:sz w:val="24"/>
+        </w:rPr>
+        <w:t>分析视频主函数，提供给</w:t>
+      </w:r>
+      <w:r>
+        <w:rPr>
+          <w:rFonts w:hint="eastAsia"/>
+          <w:sz w:val="24"/>
+        </w:rPr>
+        <w:t>UI</w:t>
+      </w:r>
+      <w:r>
+        <w:rPr>
+          <w:rFonts w:hint="eastAsia"/>
+          <w:sz w:val="24"/>
+        </w:rPr>
+        <w:t>模块调用，参数</w:t>
+      </w:r>
+      <w:r>
+        <w:rPr>
+          <w:rFonts w:hint="eastAsia"/>
           <w:sz w:val="24"/>
         </w:rPr>
         <w:t>filePath</w:t>
       </w:r>
-      <w:proofErr w:type="spellEnd"/>
-      <w:r>
-        <w:rPr>
-          <w:sz w:val="24"/>
-        </w:rPr>
-        <w:t xml:space="preserve">, </w:t>
-      </w:r>
-      <w:proofErr w:type="spellStart"/>
-      <w:r>
-        <w:rPr>
-          <w:sz w:val="24"/>
-        </w:rPr>
-        <w:t>VideoMainForm</w:t>
-      </w:r>
-      <w:proofErr w:type="spellEnd"/>
-      <w:r>
-        <w:rPr>
-          <w:sz w:val="24"/>
-        </w:rPr>
-        <w:t xml:space="preserve"> form)</w:t>
+      <w:r>
+        <w:rPr>
+          <w:rFonts w:hint="eastAsia"/>
+          <w:sz w:val="24"/>
+        </w:rPr>
+        <w:t>为视频文件路径，参数</w:t>
+      </w:r>
+      <w:r>
+        <w:rPr>
+          <w:rFonts w:hint="eastAsia"/>
+          <w:sz w:val="24"/>
+        </w:rPr>
+        <w:t>form</w:t>
+      </w:r>
+      <w:r>
+        <w:rPr>
+          <w:rFonts w:hint="eastAsia"/>
+          <w:sz w:val="24"/>
+        </w:rPr>
+        <w:t>为主窗口对象</w:t>
+      </w:r>
+      <w:r>
+        <w:rPr>
+          <w:rFonts w:hint="eastAsia"/>
+          <w:sz w:val="24"/>
+        </w:rPr>
+        <w:t>，通过此参数可以在窗口实时更新视频的分析进度以及分析结果</w:t>
+      </w:r>
+      <w:r>
+        <w:rPr>
+          <w:rFonts w:hint="eastAsia"/>
+          <w:sz w:val="24"/>
+        </w:rPr>
+        <w:t>。此函数将指定路径的视频分析，然后得出分析结果，生成事件列表，并将所有事件信息写入本地文件进行保存，写入文件操作需要调用本地文件操作模块。</w:t>
       </w:r>
     </w:p>
     <w:p>
@@ -34674,10 +33511,26 @@
       </w:pPr>
       <w:r>
         <w:rPr>
-          <w:rFonts w:hint="eastAsia"/>
-          <w:sz w:val="24"/>
-        </w:rPr>
-        <w:t>分析视频主函数，提供给</w:t>
+          <w:sz w:val="24"/>
+        </w:rPr>
+        <w:t>static public void playSingleEvent(int index)</w:t>
+      </w:r>
+    </w:p>
+    <w:p>
+      <w:pPr>
+        <w:widowControl/>
+        <w:spacing w:line="400" w:lineRule="exact"/>
+        <w:ind w:firstLine="465"/>
+        <w:rPr>
+          <w:sz w:val="24"/>
+        </w:rPr>
+      </w:pPr>
+      <w:r>
+        <w:rPr>
+          <w:rFonts w:hint="eastAsia"/>
+          <w:sz w:val="24"/>
+        </w:rPr>
+        <w:t>播放单个事件主函数，提供给</w:t>
       </w:r>
       <w:r>
         <w:rPr>
@@ -34693,7 +33546,194 @@
         </w:rPr>
         <w:t>模块调用，参数</w:t>
       </w:r>
-      <w:proofErr w:type="spellStart"/>
+      <w:r>
+        <w:rPr>
+          <w:rFonts w:hint="eastAsia"/>
+          <w:sz w:val="24"/>
+        </w:rPr>
+        <w:t>index</w:t>
+      </w:r>
+      <w:r>
+        <w:rPr>
+          <w:rFonts w:hint="eastAsia"/>
+          <w:sz w:val="24"/>
+        </w:rPr>
+        <w:t>为在事件列表中选中事件的下标。</w:t>
+      </w:r>
+    </w:p>
+    <w:p>
+      <w:pPr>
+        <w:widowControl/>
+        <w:spacing w:line="400" w:lineRule="exact"/>
+        <w:ind w:firstLine="465"/>
+        <w:rPr>
+          <w:sz w:val="24"/>
+        </w:rPr>
+      </w:pPr>
+      <w:r>
+        <w:rPr>
+          <w:sz w:val="24"/>
+        </w:rPr>
+        <w:t>static public void playAllEvents()</w:t>
+      </w:r>
+    </w:p>
+    <w:p>
+      <w:pPr>
+        <w:widowControl/>
+        <w:spacing w:line="400" w:lineRule="exact"/>
+        <w:ind w:firstLine="465"/>
+        <w:rPr>
+          <w:sz w:val="24"/>
+        </w:rPr>
+      </w:pPr>
+      <w:r>
+        <w:rPr>
+          <w:rFonts w:hint="eastAsia"/>
+          <w:sz w:val="24"/>
+        </w:rPr>
+        <w:t>播放所有事件主函数，提供给</w:t>
+      </w:r>
+      <w:r>
+        <w:rPr>
+          <w:rFonts w:hint="eastAsia"/>
+          <w:sz w:val="24"/>
+        </w:rPr>
+        <w:t>UI</w:t>
+      </w:r>
+      <w:r>
+        <w:rPr>
+          <w:rFonts w:hint="eastAsia"/>
+          <w:sz w:val="24"/>
+        </w:rPr>
+        <w:t>模块调用，这里播放一个包含所有事件的</w:t>
+      </w:r>
+      <w:r>
+        <w:rPr>
+          <w:rFonts w:hint="eastAsia"/>
+          <w:sz w:val="24"/>
+        </w:rPr>
+        <w:t>avi</w:t>
+      </w:r>
+      <w:r>
+        <w:rPr>
+          <w:rFonts w:hint="eastAsia"/>
+          <w:sz w:val="24"/>
+        </w:rPr>
+        <w:t>格式视频，视频长度取决于最长事件的时间。</w:t>
+      </w:r>
+    </w:p>
+    <w:p>
+      <w:pPr>
+        <w:spacing w:line="400" w:lineRule="exact"/>
+        <w:jc w:val="left"/>
+        <w:rPr>
+          <w:b/>
+          <w:sz w:val="24"/>
+        </w:rPr>
+      </w:pPr>
+      <w:r>
+        <w:rPr>
+          <w:rFonts w:hint="eastAsia"/>
+          <w:b/>
+          <w:sz w:val="24"/>
+        </w:rPr>
+        <w:t>5</w:t>
+      </w:r>
+      <w:r>
+        <w:rPr>
+          <w:rFonts w:hint="eastAsia"/>
+          <w:b/>
+          <w:sz w:val="24"/>
+        </w:rPr>
+        <w:t>.4.3</w:t>
+      </w:r>
+      <w:r>
+        <w:rPr>
+          <w:rFonts w:hint="eastAsia"/>
+          <w:b/>
+          <w:sz w:val="24"/>
+        </w:rPr>
+        <w:t>.2</w:t>
+      </w:r>
+      <w:r>
+        <w:rPr>
+          <w:rFonts w:hint="eastAsia"/>
+          <w:b/>
+          <w:sz w:val="24"/>
+        </w:rPr>
+        <w:t xml:space="preserve"> </w:t>
+      </w:r>
+      <w:r>
+        <w:rPr>
+          <w:rFonts w:hint="eastAsia"/>
+          <w:b/>
+          <w:sz w:val="24"/>
+        </w:rPr>
+        <w:t>本地文件处理模块</w:t>
+      </w:r>
+    </w:p>
+    <w:p>
+      <w:pPr>
+        <w:widowControl/>
+        <w:spacing w:line="400" w:lineRule="exact"/>
+        <w:ind w:firstLine="480"/>
+        <w:rPr>
+          <w:sz w:val="24"/>
+        </w:rPr>
+      </w:pPr>
+      <w:r>
+        <w:rPr>
+          <w:rFonts w:hint="eastAsia"/>
+          <w:sz w:val="24"/>
+        </w:rPr>
+        <w:t>用类</w:t>
+      </w:r>
+      <w:r>
+        <w:rPr>
+          <w:sz w:val="24"/>
+        </w:rPr>
+        <w:t>FileOperation</w:t>
+      </w:r>
+      <w:r>
+        <w:rPr>
+          <w:rFonts w:hint="eastAsia"/>
+          <w:sz w:val="24"/>
+        </w:rPr>
+        <w:t>进行封装，实现将视频摘要事件信息按一定格式写入本地文件或者按一定格式从本地文件读入事件信息的功能，主要接口函数有：</w:t>
+      </w:r>
+    </w:p>
+    <w:p>
+      <w:pPr>
+        <w:widowControl/>
+        <w:spacing w:line="400" w:lineRule="exact"/>
+        <w:ind w:firstLine="480"/>
+        <w:rPr>
+          <w:sz w:val="24"/>
+        </w:rPr>
+      </w:pPr>
+      <w:r>
+        <w:rPr>
+          <w:sz w:val="24"/>
+        </w:rPr>
+        <w:t>static public void writeToFile(string filePath)</w:t>
+      </w:r>
+    </w:p>
+    <w:p>
+      <w:pPr>
+        <w:widowControl/>
+        <w:spacing w:line="400" w:lineRule="exact"/>
+        <w:ind w:firstLine="480"/>
+        <w:rPr>
+          <w:sz w:val="24"/>
+        </w:rPr>
+      </w:pPr>
+      <w:r>
+        <w:rPr>
+          <w:rFonts w:hint="eastAsia"/>
+          <w:sz w:val="24"/>
+        </w:rPr>
+        <w:t>将分析完的视频摘要事件信息按照一定格式写入本地文件进行保存，参数</w:t>
+      </w:r>
       <w:r>
         <w:rPr>
           <w:rFonts w:hint="eastAsia"/>
@@ -34701,279 +33741,56 @@
         </w:rPr>
         <w:t>filePath</w:t>
       </w:r>
-      <w:proofErr w:type="spellEnd"/>
-      <w:r>
-        <w:rPr>
-          <w:rFonts w:hint="eastAsia"/>
-          <w:sz w:val="24"/>
-        </w:rPr>
-        <w:t>为视频文件路径，参数</w:t>
-      </w:r>
-      <w:r>
-        <w:rPr>
-          <w:rFonts w:hint="eastAsia"/>
-          <w:sz w:val="24"/>
-        </w:rPr>
-        <w:t>form</w:t>
-      </w:r>
-      <w:r>
-        <w:rPr>
-          <w:rFonts w:hint="eastAsia"/>
-          <w:sz w:val="24"/>
-        </w:rPr>
-        <w:t>为主窗口对象</w:t>
-      </w:r>
-      <w:r>
-        <w:rPr>
-          <w:rFonts w:hint="eastAsia"/>
-          <w:sz w:val="24"/>
-        </w:rPr>
-        <w:t>，通过此参数可以在窗口实时更新视频的分析进度以及分析结果</w:t>
-      </w:r>
-      <w:r>
-        <w:rPr>
-          <w:rFonts w:hint="eastAsia"/>
-          <w:sz w:val="24"/>
-        </w:rPr>
-        <w:t>。此函数将指定路径的视频分析，然后得出分析结果，生成事件列表，并将所有事件信息写入本地文件进行保存，写入文件操作需要调用本地文件操作模块。</w:t>
+      <w:r>
+        <w:rPr>
+          <w:rFonts w:hint="eastAsia"/>
+          <w:sz w:val="24"/>
+        </w:rPr>
+        <w:t>为本地文件路径。这里的文件数据格式请参照</w:t>
+      </w:r>
+      <w:r>
+        <w:rPr>
+          <w:rFonts w:hint="eastAsia"/>
+          <w:sz w:val="24"/>
+        </w:rPr>
+        <w:t>5</w:t>
+      </w:r>
+      <w:r>
+        <w:rPr>
+          <w:rFonts w:hint="eastAsia"/>
+          <w:sz w:val="24"/>
+        </w:rPr>
+        <w:t>.3</w:t>
+      </w:r>
+      <w:r>
+        <w:rPr>
+          <w:rFonts w:hint="eastAsia"/>
+          <w:sz w:val="24"/>
+        </w:rPr>
+        <w:t>节的数据结构设计。</w:t>
       </w:r>
     </w:p>
     <w:p>
       <w:pPr>
         <w:widowControl/>
         <w:spacing w:line="400" w:lineRule="exact"/>
-        <w:ind w:firstLine="465"/>
-        <w:rPr>
-          <w:sz w:val="24"/>
-        </w:rPr>
-      </w:pPr>
-      <w:proofErr w:type="gramStart"/>
-      <w:r>
-        <w:rPr>
-          <w:sz w:val="24"/>
-        </w:rPr>
-        <w:t>static</w:t>
-      </w:r>
-      <w:proofErr w:type="gramEnd"/>
-      <w:r>
-        <w:rPr>
-          <w:sz w:val="24"/>
-        </w:rPr>
-        <w:t xml:space="preserve"> public void </w:t>
-      </w:r>
-      <w:proofErr w:type="spellStart"/>
-      <w:r>
-        <w:rPr>
-          <w:sz w:val="24"/>
-        </w:rPr>
-        <w:t>playSingleEvent</w:t>
-      </w:r>
-      <w:proofErr w:type="spellEnd"/>
-      <w:r>
-        <w:rPr>
-          <w:sz w:val="24"/>
-        </w:rPr>
-        <w:t>(</w:t>
-      </w:r>
-      <w:proofErr w:type="spellStart"/>
-      <w:r>
-        <w:rPr>
-          <w:sz w:val="24"/>
-        </w:rPr>
-        <w:t>int</w:t>
-      </w:r>
-      <w:proofErr w:type="spellEnd"/>
-      <w:r>
-        <w:rPr>
-          <w:sz w:val="24"/>
-        </w:rPr>
-        <w:t xml:space="preserve"> index)</w:t>
+        <w:ind w:firstLine="480"/>
+        <w:rPr>
+          <w:sz w:val="24"/>
+        </w:rPr>
+      </w:pPr>
+      <w:r>
+        <w:rPr>
+          <w:sz w:val="24"/>
+        </w:rPr>
+        <w:lastRenderedPageBreak/>
+        <w:t>static public void readFromFile(string filePath)</w:t>
       </w:r>
     </w:p>
     <w:p>
       <w:pPr>
         <w:widowControl/>
         <w:spacing w:line="400" w:lineRule="exact"/>
-        <w:ind w:firstLine="465"/>
-        <w:rPr>
-          <w:sz w:val="24"/>
-        </w:rPr>
-      </w:pPr>
-      <w:r>
-        <w:rPr>
-          <w:rFonts w:hint="eastAsia"/>
-          <w:sz w:val="24"/>
-        </w:rPr>
-        <w:t>播放单个事件主函数，提供给</w:t>
-      </w:r>
-      <w:r>
-        <w:rPr>
-          <w:rFonts w:hint="eastAsia"/>
-          <w:sz w:val="24"/>
-        </w:rPr>
-        <w:t>UI</w:t>
-      </w:r>
-      <w:r>
-        <w:rPr>
-          <w:rFonts w:hint="eastAsia"/>
-          <w:sz w:val="24"/>
-        </w:rPr>
-        <w:t>模块调用，参数</w:t>
-      </w:r>
-      <w:r>
-        <w:rPr>
-          <w:rFonts w:hint="eastAsia"/>
-          <w:sz w:val="24"/>
-        </w:rPr>
-        <w:t>index</w:t>
-      </w:r>
-      <w:r>
-        <w:rPr>
-          <w:rFonts w:hint="eastAsia"/>
-          <w:sz w:val="24"/>
-        </w:rPr>
-        <w:t>为在事件列表中选中事件的下标。</w:t>
-      </w:r>
-    </w:p>
-    <w:p>
-      <w:pPr>
-        <w:widowControl/>
-        <w:spacing w:line="400" w:lineRule="exact"/>
-        <w:ind w:firstLine="465"/>
-        <w:rPr>
-          <w:sz w:val="24"/>
-        </w:rPr>
-      </w:pPr>
-      <w:proofErr w:type="gramStart"/>
-      <w:r>
-        <w:rPr>
-          <w:sz w:val="24"/>
-        </w:rPr>
-        <w:t>static</w:t>
-      </w:r>
-      <w:proofErr w:type="gramEnd"/>
-      <w:r>
-        <w:rPr>
-          <w:sz w:val="24"/>
-        </w:rPr>
-        <w:t xml:space="preserve"> public void </w:t>
-      </w:r>
-      <w:proofErr w:type="spellStart"/>
-      <w:r>
-        <w:rPr>
-          <w:sz w:val="24"/>
-        </w:rPr>
-        <w:t>playAllEvents</w:t>
-      </w:r>
-      <w:proofErr w:type="spellEnd"/>
-      <w:r>
-        <w:rPr>
-          <w:sz w:val="24"/>
-        </w:rPr>
-        <w:t>()</w:t>
-      </w:r>
-    </w:p>
-    <w:p>
-      <w:pPr>
-        <w:widowControl/>
-        <w:spacing w:line="400" w:lineRule="exact"/>
-        <w:ind w:firstLine="465"/>
-        <w:rPr>
-          <w:sz w:val="24"/>
-        </w:rPr>
-      </w:pPr>
-      <w:r>
-        <w:rPr>
-          <w:rFonts w:hint="eastAsia"/>
-          <w:sz w:val="24"/>
-        </w:rPr>
-        <w:t>播放所有事件主函数，提供给</w:t>
-      </w:r>
-      <w:r>
-        <w:rPr>
-          <w:rFonts w:hint="eastAsia"/>
-          <w:sz w:val="24"/>
-        </w:rPr>
-        <w:t>UI</w:t>
-      </w:r>
-      <w:r>
-        <w:rPr>
-          <w:rFonts w:hint="eastAsia"/>
-          <w:sz w:val="24"/>
-        </w:rPr>
-        <w:t>模块调用，这里播放一个包含所有事件的</w:t>
-      </w:r>
-      <w:proofErr w:type="spellStart"/>
-      <w:r>
-        <w:rPr>
-          <w:rFonts w:hint="eastAsia"/>
-          <w:sz w:val="24"/>
-        </w:rPr>
-        <w:t>avi</w:t>
-      </w:r>
-      <w:proofErr w:type="spellEnd"/>
-      <w:r>
-        <w:rPr>
-          <w:rFonts w:hint="eastAsia"/>
-          <w:sz w:val="24"/>
-        </w:rPr>
-        <w:t>格式视频，视频长度取决于最长事件的时间。</w:t>
-      </w:r>
-    </w:p>
-    <w:p>
-      <w:pPr>
-        <w:spacing w:line="400" w:lineRule="exact"/>
-        <w:jc w:val="left"/>
-        <w:rPr>
-          <w:b/>
-          <w:sz w:val="24"/>
-        </w:rPr>
-      </w:pPr>
-      <w:r>
-        <w:rPr>
-          <w:rFonts w:hint="eastAsia"/>
-          <w:b/>
-          <w:sz w:val="24"/>
-        </w:rPr>
-        <w:t>5</w:t>
-      </w:r>
-      <w:r>
-        <w:rPr>
-          <w:rFonts w:hint="eastAsia"/>
-          <w:b/>
-          <w:sz w:val="24"/>
-        </w:rPr>
-        <w:t>.4.3</w:t>
-      </w:r>
-      <w:r>
-        <w:rPr>
-          <w:rFonts w:hint="eastAsia"/>
-          <w:b/>
-          <w:sz w:val="24"/>
-        </w:rPr>
-        <w:t>.2</w:t>
-      </w:r>
-      <w:r>
-        <w:rPr>
-          <w:rFonts w:hint="eastAsia"/>
-          <w:b/>
-          <w:sz w:val="24"/>
-        </w:rPr>
-        <w:t xml:space="preserve"> </w:t>
-      </w:r>
-      <w:r>
-        <w:rPr>
-          <w:rFonts w:hint="eastAsia"/>
-          <w:b/>
-          <w:sz w:val="24"/>
-        </w:rPr>
-        <w:t>本地文件处理模块</w:t>
-      </w:r>
-    </w:p>
-    <w:p>
-      <w:pPr>
-        <w:widowControl/>
-        <w:spacing w:line="400" w:lineRule="exact"/>
         <w:ind w:firstLine="480"/>
         <w:rPr>
           <w:sz w:val="24"/>
@@ -34984,208 +33801,15 @@
           <w:rFonts w:hint="eastAsia"/>
           <w:sz w:val="24"/>
         </w:rPr>
-        <w:t>用类</w:t>
-      </w:r>
-      <w:proofErr w:type="spellStart"/>
-      <w:r>
-        <w:rPr>
-          <w:sz w:val="24"/>
-        </w:rPr>
-        <w:t>FileOperation</w:t>
-      </w:r>
-      <w:proofErr w:type="spellEnd"/>
-      <w:r>
-        <w:rPr>
-          <w:rFonts w:hint="eastAsia"/>
-          <w:sz w:val="24"/>
-        </w:rPr>
-        <w:t>进行封装，实现将视频摘要事件信息按一定格式写入本地文件或者按一定格式从本地文件读入事件信息的功能，主要接口函数有：</w:t>
-      </w:r>
-    </w:p>
-    <w:p>
-      <w:pPr>
-        <w:widowControl/>
-        <w:spacing w:line="400" w:lineRule="exact"/>
-        <w:ind w:firstLine="480"/>
-        <w:rPr>
-          <w:sz w:val="24"/>
-        </w:rPr>
-      </w:pPr>
-      <w:proofErr w:type="gramStart"/>
-      <w:r>
-        <w:rPr>
-          <w:sz w:val="24"/>
-        </w:rPr>
-        <w:t>static</w:t>
-      </w:r>
-      <w:proofErr w:type="gramEnd"/>
-      <w:r>
-        <w:rPr>
-          <w:sz w:val="24"/>
-        </w:rPr>
-        <w:t xml:space="preserve"> public void </w:t>
-      </w:r>
-      <w:proofErr w:type="spellStart"/>
-      <w:r>
-        <w:rPr>
-          <w:sz w:val="24"/>
-        </w:rPr>
-        <w:t>writeToFile</w:t>
-      </w:r>
-      <w:proofErr w:type="spellEnd"/>
-      <w:r>
-        <w:rPr>
-          <w:sz w:val="24"/>
-        </w:rPr>
-        <w:t xml:space="preserve">(string </w:t>
-      </w:r>
-      <w:proofErr w:type="spellStart"/>
-      <w:r>
-        <w:rPr>
+        <w:t>按照一定的数据格式读入本地视频分析文件，此文件包含视频中所有摘要事件的信息，参数</w:t>
+      </w:r>
+      <w:r>
+        <w:rPr>
+          <w:rFonts w:hint="eastAsia"/>
           <w:sz w:val="24"/>
         </w:rPr>
         <w:t>filePath</w:t>
       </w:r>
-      <w:proofErr w:type="spellEnd"/>
-      <w:r>
-        <w:rPr>
-          <w:sz w:val="24"/>
-        </w:rPr>
-        <w:t>)</w:t>
-      </w:r>
-    </w:p>
-    <w:p>
-      <w:pPr>
-        <w:widowControl/>
-        <w:spacing w:line="400" w:lineRule="exact"/>
-        <w:ind w:firstLine="480"/>
-        <w:rPr>
-          <w:sz w:val="24"/>
-        </w:rPr>
-      </w:pPr>
-      <w:r>
-        <w:rPr>
-          <w:rFonts w:hint="eastAsia"/>
-          <w:sz w:val="24"/>
-        </w:rPr>
-        <w:t>将分析完的视频摘要事件信息按照一定格式写入本地文件进行保存，参数</w:t>
-      </w:r>
-      <w:proofErr w:type="spellStart"/>
-      <w:r>
-        <w:rPr>
-          <w:rFonts w:hint="eastAsia"/>
-          <w:sz w:val="24"/>
-        </w:rPr>
-        <w:t>filePath</w:t>
-      </w:r>
-      <w:proofErr w:type="spellEnd"/>
-      <w:r>
-        <w:rPr>
-          <w:rFonts w:hint="eastAsia"/>
-          <w:sz w:val="24"/>
-        </w:rPr>
-        <w:t>为本地文件路径。这里的文件数据格式请参照</w:t>
-      </w:r>
-      <w:r>
-        <w:rPr>
-          <w:rFonts w:hint="eastAsia"/>
-          <w:sz w:val="24"/>
-        </w:rPr>
-        <w:t>5</w:t>
-      </w:r>
-      <w:r>
-        <w:rPr>
-          <w:rFonts w:hint="eastAsia"/>
-          <w:sz w:val="24"/>
-        </w:rPr>
-        <w:t>.3</w:t>
-      </w:r>
-      <w:r>
-        <w:rPr>
-          <w:rFonts w:hint="eastAsia"/>
-          <w:sz w:val="24"/>
-        </w:rPr>
-        <w:t>节的数据结构设计。</w:t>
-      </w:r>
-    </w:p>
-    <w:p>
-      <w:pPr>
-        <w:widowControl/>
-        <w:spacing w:line="400" w:lineRule="exact"/>
-        <w:ind w:firstLine="480"/>
-        <w:rPr>
-          <w:sz w:val="24"/>
-        </w:rPr>
-      </w:pPr>
-      <w:proofErr w:type="gramStart"/>
-      <w:r>
-        <w:rPr>
-          <w:sz w:val="24"/>
-        </w:rPr>
-        <w:lastRenderedPageBreak/>
-        <w:t>static</w:t>
-      </w:r>
-      <w:proofErr w:type="gramEnd"/>
-      <w:r>
-        <w:rPr>
-          <w:sz w:val="24"/>
-        </w:rPr>
-        <w:t xml:space="preserve"> public void </w:t>
-      </w:r>
-      <w:proofErr w:type="spellStart"/>
-      <w:r>
-        <w:rPr>
-          <w:sz w:val="24"/>
-        </w:rPr>
-        <w:t>readFromFile</w:t>
-      </w:r>
-      <w:proofErr w:type="spellEnd"/>
-      <w:r>
-        <w:rPr>
-          <w:sz w:val="24"/>
-        </w:rPr>
-        <w:t xml:space="preserve">(string </w:t>
-      </w:r>
-      <w:proofErr w:type="spellStart"/>
-      <w:r>
-        <w:rPr>
-          <w:sz w:val="24"/>
-        </w:rPr>
-        <w:t>filePath</w:t>
-      </w:r>
-      <w:proofErr w:type="spellEnd"/>
-      <w:r>
-        <w:rPr>
-          <w:sz w:val="24"/>
-        </w:rPr>
-        <w:t>)</w:t>
-      </w:r>
-    </w:p>
-    <w:p>
-      <w:pPr>
-        <w:widowControl/>
-        <w:spacing w:line="400" w:lineRule="exact"/>
-        <w:ind w:firstLine="480"/>
-        <w:rPr>
-          <w:sz w:val="24"/>
-        </w:rPr>
-      </w:pPr>
-      <w:r>
-        <w:rPr>
-          <w:rFonts w:hint="eastAsia"/>
-          <w:sz w:val="24"/>
-        </w:rPr>
-        <w:t>按照一定的数据格式读入本地视频分析文件，此文件包含视频中所有摘要事件的信息，参数</w:t>
-      </w:r>
-      <w:proofErr w:type="spellStart"/>
-      <w:r>
-        <w:rPr>
-          <w:rFonts w:hint="eastAsia"/>
-          <w:sz w:val="24"/>
-        </w:rPr>
-        <w:t>filePath</w:t>
-      </w:r>
-      <w:proofErr w:type="spellEnd"/>
       <w:r>
         <w:rPr>
           <w:rFonts w:hint="eastAsia"/>
@@ -35423,7 +34047,6 @@
                 <w:szCs w:val="21"/>
               </w:rPr>
             </w:pPr>
-            <w:proofErr w:type="spellStart"/>
             <w:r>
               <w:rPr>
                 <w:rFonts w:hint="eastAsia"/>
@@ -35431,7 +34054,6 @@
               </w:rPr>
               <w:t>Program.cs</w:t>
             </w:r>
-            <w:proofErr w:type="spellEnd"/>
           </w:p>
         </w:tc>
         <w:tc>
@@ -35481,7 +34103,6 @@
                 <w:szCs w:val="21"/>
               </w:rPr>
             </w:pPr>
-            <w:proofErr w:type="spellStart"/>
             <w:r>
               <w:rPr>
                 <w:rFonts w:hint="eastAsia"/>
@@ -35489,7 +34110,6 @@
               </w:rPr>
               <w:t>Globals.cs</w:t>
             </w:r>
-            <w:proofErr w:type="spellEnd"/>
           </w:p>
         </w:tc>
         <w:tc>
@@ -35525,7 +34145,6 @@
                 <w:szCs w:val="21"/>
               </w:rPr>
             </w:pPr>
-            <w:proofErr w:type="spellStart"/>
             <w:r>
               <w:rPr>
                 <w:rFonts w:hint="eastAsia"/>
@@ -35533,7 +34152,6 @@
               </w:rPr>
               <w:t>VideoMainForm.Designer.cs</w:t>
             </w:r>
-            <w:proofErr w:type="spellEnd"/>
           </w:p>
         </w:tc>
         <w:tc>
@@ -35569,7 +34187,6 @@
                 <w:szCs w:val="21"/>
               </w:rPr>
             </w:pPr>
-            <w:proofErr w:type="spellStart"/>
             <w:r>
               <w:rPr>
                 <w:rFonts w:hint="eastAsia"/>
@@ -35577,7 +34194,6 @@
               </w:rPr>
               <w:t>VideoMainForm.cs</w:t>
             </w:r>
-            <w:proofErr w:type="spellEnd"/>
           </w:p>
         </w:tc>
         <w:tc>
@@ -35613,7 +34229,6 @@
                 <w:szCs w:val="21"/>
               </w:rPr>
             </w:pPr>
-            <w:proofErr w:type="spellStart"/>
             <w:r>
               <w:rPr>
                 <w:rFonts w:hint="eastAsia"/>
@@ -35621,7 +34236,6 @@
               </w:rPr>
               <w:t>VideoMainForm.resx</w:t>
             </w:r>
-            <w:proofErr w:type="spellEnd"/>
           </w:p>
         </w:tc>
         <w:tc>
@@ -35657,7 +34271,6 @@
                 <w:szCs w:val="21"/>
               </w:rPr>
             </w:pPr>
-            <w:proofErr w:type="spellStart"/>
             <w:r>
               <w:rPr>
                 <w:rFonts w:hint="eastAsia"/>
@@ -35665,7 +34278,6 @@
               </w:rPr>
               <w:t>PlayForm.Designer.cs</w:t>
             </w:r>
-            <w:proofErr w:type="spellEnd"/>
           </w:p>
         </w:tc>
         <w:tc>
@@ -35701,7 +34313,6 @@
                 <w:szCs w:val="21"/>
               </w:rPr>
             </w:pPr>
-            <w:proofErr w:type="spellStart"/>
             <w:r>
               <w:rPr>
                 <w:rFonts w:hint="eastAsia"/>
@@ -35709,7 +34320,6 @@
               </w:rPr>
               <w:t>PlayForm.cs</w:t>
             </w:r>
-            <w:proofErr w:type="spellEnd"/>
           </w:p>
         </w:tc>
         <w:tc>
@@ -35745,7 +34355,6 @@
                 <w:szCs w:val="21"/>
               </w:rPr>
             </w:pPr>
-            <w:proofErr w:type="spellStart"/>
             <w:r>
               <w:rPr>
                 <w:rFonts w:hint="eastAsia"/>
@@ -35753,7 +34362,6 @@
               </w:rPr>
               <w:t>PlayForm.resx</w:t>
             </w:r>
-            <w:proofErr w:type="spellEnd"/>
           </w:p>
         </w:tc>
         <w:tc>
@@ -35789,7 +34397,6 @@
                 <w:szCs w:val="21"/>
               </w:rPr>
             </w:pPr>
-            <w:proofErr w:type="spellStart"/>
             <w:r>
               <w:rPr>
                 <w:rFonts w:hint="eastAsia"/>
@@ -35797,7 +34404,6 @@
               </w:rPr>
               <w:t>EventNode.cs</w:t>
             </w:r>
-            <w:proofErr w:type="spellEnd"/>
           </w:p>
         </w:tc>
         <w:tc>
@@ -35833,7 +34439,6 @@
                 <w:szCs w:val="21"/>
               </w:rPr>
             </w:pPr>
-            <w:proofErr w:type="spellStart"/>
             <w:r>
               <w:rPr>
                 <w:rFonts w:hint="eastAsia"/>
@@ -35841,7 +34446,6 @@
               </w:rPr>
               <w:t>VideoMainForm.cs</w:t>
             </w:r>
-            <w:proofErr w:type="spellEnd"/>
           </w:p>
         </w:tc>
         <w:tc>
@@ -35877,7 +34481,6 @@
                 <w:szCs w:val="21"/>
               </w:rPr>
             </w:pPr>
-            <w:proofErr w:type="spellStart"/>
             <w:r>
               <w:rPr>
                 <w:rFonts w:hint="eastAsia"/>
@@ -35885,7 +34488,6 @@
               </w:rPr>
               <w:t>FileOperation.cs</w:t>
             </w:r>
-            <w:proofErr w:type="spellEnd"/>
           </w:p>
         </w:tc>
         <w:tc>
@@ -36268,7 +34870,6 @@
         </w:rPr>
         <w:t>在软件的主界面点击“选择视频文件”按钮，然后在跳出的文件选择框中选择一个</w:t>
       </w:r>
-      <w:proofErr w:type="spellStart"/>
       <w:r>
         <w:rPr>
           <w:rFonts w:hint="eastAsia"/>
@@ -36276,7 +34877,6 @@
         </w:rPr>
         <w:t>avi</w:t>
       </w:r>
-      <w:proofErr w:type="spellEnd"/>
       <w:r>
         <w:rPr>
           <w:rFonts w:hint="eastAsia"/>
@@ -36284,7 +34884,6 @@
         </w:rPr>
         <w:t>格式的视频（</w:t>
       </w:r>
-      <w:proofErr w:type="spellStart"/>
       <w:r>
         <w:rPr>
           <w:rFonts w:hint="eastAsia"/>
@@ -36292,7 +34891,6 @@
         </w:rPr>
         <w:t>opencv</w:t>
       </w:r>
-      <w:proofErr w:type="spellEnd"/>
       <w:r>
         <w:rPr>
           <w:rFonts w:hint="eastAsia"/>
@@ -36300,7 +34898,6 @@
         </w:rPr>
         <w:t>只支持</w:t>
       </w:r>
-      <w:proofErr w:type="spellStart"/>
       <w:r>
         <w:rPr>
           <w:rFonts w:hint="eastAsia"/>
@@ -36308,7 +34905,6 @@
         </w:rPr>
         <w:t>avi</w:t>
       </w:r>
-      <w:proofErr w:type="spellEnd"/>
       <w:r>
         <w:rPr>
           <w:rFonts w:hint="eastAsia"/>
@@ -36358,23 +34954,7 @@
           <w:rFonts w:hint="eastAsia"/>
           <w:sz w:val="24"/>
         </w:rPr>
-        <w:t>，在“分析视频”按钮下方的进度条同步显示了现在的分析进度。</w:t>
-      </w:r>
-      <w:proofErr w:type="gramStart"/>
-      <w:r>
-        <w:rPr>
-          <w:rFonts w:hint="eastAsia"/>
-          <w:sz w:val="24"/>
-        </w:rPr>
-        <w:t>当分析</w:t>
-      </w:r>
-      <w:proofErr w:type="gramEnd"/>
-      <w:r>
-        <w:rPr>
-          <w:rFonts w:hint="eastAsia"/>
-          <w:sz w:val="24"/>
-        </w:rPr>
-        <w:t>完视频后，在进度条下方的文本标签会显示视频的分析结果，分析结果包括视频的总摘要事件数以及视频的最大事件持续时间。另外在软件界面的右边会显示视频所有摘要事件的列表，列表信息包含事件的编号，以及每个事件的开始时间和结束时间。分析完一个视频后如图</w:t>
+        <w:t>，在“分析视频”按钮下方的进度条同步显示了现在的分析进度。当分析完视频后，在进度条下方的文本标签会显示视频的分析结果，分析结果包括视频的总摘要事件数以及视频的最大事件持续时间。另外在软件界面的右边会显示视频所有摘要事件的列表，列表信息包含事件的编号，以及每个事件的开始时间和结束时间。分析完一个视频后如图</w:t>
       </w:r>
       <w:r>
         <w:rPr>
@@ -36514,7 +35094,7 @@
         <w:lastRenderedPageBreak/>
         <w:pict>
           <v:shape id="_x0000_s1278" type="#_x0000_t75" style="position:absolute;left:0;text-align:left;margin-left:11.25pt;margin-top:5.8pt;width:391pt;height:227.7pt;z-index:251683840">
-            <v:imagedata r:id="rId38" o:title="未命名"/>
+            <v:imagedata r:id="rId40" o:title="未命名"/>
           </v:shape>
         </w:pict>
       </w:r>
@@ -36743,7 +35323,6 @@
         </w:rPr>
         <w:t>点击“选择文件夹”按钮，然后在跳出的文件夹选择框中选择一个包含有多个</w:t>
       </w:r>
-      <w:proofErr w:type="spellStart"/>
       <w:r>
         <w:rPr>
           <w:rFonts w:hint="eastAsia"/>
@@ -36751,7 +35330,6 @@
         </w:rPr>
         <w:t>avi</w:t>
       </w:r>
-      <w:proofErr w:type="spellEnd"/>
       <w:r>
         <w:rPr>
           <w:rFonts w:hint="eastAsia"/>
@@ -36759,7 +35337,6 @@
         </w:rPr>
         <w:t>视频的文件夹，注意这里如果文件夹中夹杂有其他格式的文件，系统会自动过滤掉，只读取</w:t>
       </w:r>
-      <w:proofErr w:type="spellStart"/>
       <w:r>
         <w:rPr>
           <w:rFonts w:hint="eastAsia"/>
@@ -36767,7 +35344,6 @@
         </w:rPr>
         <w:t>avi</w:t>
       </w:r>
-      <w:proofErr w:type="spellEnd"/>
       <w:r>
         <w:rPr>
           <w:rFonts w:hint="eastAsia"/>
@@ -36803,39 +35379,7 @@
           <w:rFonts w:hint="eastAsia"/>
           <w:sz w:val="24"/>
         </w:rPr>
-        <w:t>：点击“分析视频”按钮，系统就会自动根据刚才选择的文件夹路径找到对应视频逐个进行分析，在“分析视频”按钮下方的进度条同步显示了当前正在被分析视频的进度，同时在进度条下方的文本标签会显示当前正在分析第几个视频，以及总视频的个数。</w:t>
-      </w:r>
-      <w:proofErr w:type="gramStart"/>
-      <w:r>
-        <w:rPr>
-          <w:rFonts w:hint="eastAsia"/>
-          <w:sz w:val="24"/>
-        </w:rPr>
-        <w:t>当分析</w:t>
-      </w:r>
-      <w:proofErr w:type="gramEnd"/>
-      <w:r>
-        <w:rPr>
-          <w:rFonts w:hint="eastAsia"/>
-          <w:sz w:val="24"/>
-        </w:rPr>
-        <w:t>完所有视频后，在进度条下方的文本标签会显示“所有视频分析完毕”。因为这里的界面</w:t>
-      </w:r>
-      <w:proofErr w:type="gramStart"/>
-      <w:r>
-        <w:rPr>
-          <w:rFonts w:hint="eastAsia"/>
-          <w:sz w:val="24"/>
-        </w:rPr>
-        <w:t>显示跟分析</w:t>
-      </w:r>
-      <w:proofErr w:type="gramEnd"/>
-      <w:r>
-        <w:rPr>
-          <w:rFonts w:hint="eastAsia"/>
-          <w:sz w:val="24"/>
-        </w:rPr>
-        <w:t>单个视频的界面大同小异，只是在事件列表中没有事件显示而已，所有就不做截图了。</w:t>
+        <w:t>：点击“分析视频”按钮，系统就会自动根据刚才选择的文件夹路径找到对应视频逐个进行分析，在“分析视频”按钮下方的进度条同步显示了当前正在被分析视频的进度，同时在进度条下方的文本标签会显示当前正在分析第几个视频，以及总视频的个数。当分析完所有视频后，在进度条下方的文本标签会显示“所有视频分析完毕”。因为这里的界面显示跟分析单个视频的界面大同小异，只是在事件列表中没有事件显示而已，所有就不做截图了。</w:t>
       </w:r>
     </w:p>
     <w:p>
@@ -36867,7 +35411,6 @@
         </w:rPr>
         <w:t>”的文件夹，用以存放分析文件以及所有摘要事件的</w:t>
       </w:r>
-      <w:proofErr w:type="spellStart"/>
       <w:r>
         <w:rPr>
           <w:rFonts w:hint="eastAsia"/>
@@ -36875,7 +35418,6 @@
         </w:rPr>
         <w:t>avi</w:t>
       </w:r>
-      <w:proofErr w:type="spellEnd"/>
       <w:r>
         <w:rPr>
           <w:rFonts w:hint="eastAsia"/>
@@ -36897,7 +35439,6 @@
         </w:rPr>
         <w:t>，所有摘要事件的</w:t>
       </w:r>
-      <w:proofErr w:type="spellStart"/>
       <w:r>
         <w:rPr>
           <w:rFonts w:hint="eastAsia"/>
@@ -36905,7 +35446,6 @@
         </w:rPr>
         <w:t>avi</w:t>
       </w:r>
-      <w:proofErr w:type="spellEnd"/>
       <w:r>
         <w:rPr>
           <w:rFonts w:hint="eastAsia"/>
@@ -36941,7 +35481,6 @@
         </w:rPr>
         <w:t>”，所有摘要事件的</w:t>
       </w:r>
-      <w:proofErr w:type="spellStart"/>
       <w:r>
         <w:rPr>
           <w:rFonts w:hint="eastAsia"/>
@@ -36949,7 +35488,6 @@
         </w:rPr>
         <w:t>avi</w:t>
       </w:r>
-      <w:proofErr w:type="spellEnd"/>
       <w:r>
         <w:rPr>
           <w:rFonts w:hint="eastAsia"/>
@@ -37033,7 +35571,7 @@
         <w:lastRenderedPageBreak/>
         <w:pict>
           <v:shape id="_x0000_s1353" type="#_x0000_t75" style="position:absolute;left:0;text-align:left;margin-left:5.4pt;margin-top:17pt;width:470.3pt;height:256.45pt;z-index:251684864">
-            <v:imagedata r:id="rId39" o:title="未命名"/>
+            <v:imagedata r:id="rId41" o:title="未命名"/>
             <w10:wrap type="topAndBottom"/>
           </v:shape>
         </w:pict>
@@ -37355,7 +35893,7 @@
         <w:lastRenderedPageBreak/>
         <w:pict>
           <v:shape id="_x0000_s1307" type="#_x0000_t75" style="position:absolute;left:0;text-align:left;margin-left:7.7pt;margin-top:11.25pt;width:451.45pt;height:329.05pt;z-index:251685888">
-            <v:imagedata r:id="rId40" o:title="未命名"/>
+            <v:imagedata r:id="rId42" o:title="未命名"/>
             <w10:wrap type="topAndBottom"/>
           </v:shape>
         </w:pict>
@@ -37601,7 +36139,7 @@
         <w:lastRenderedPageBreak/>
         <w:pict>
           <v:shape id="_x0000_s1312" type="#_x0000_t75" style="position:absolute;left:0;text-align:left;margin-left:7.7pt;margin-top:10.95pt;width:429.45pt;height:244.45pt;z-index:251688960">
-            <v:imagedata r:id="rId41" o:title="未命名"/>
+            <v:imagedata r:id="rId43" o:title="未命名"/>
             <w10:wrap type="topAndBottom"/>
           </v:shape>
         </w:pict>
@@ -37838,23 +36376,7 @@
           <w:rFonts w:hint="eastAsia"/>
           <w:sz w:val="24"/>
         </w:rPr>
-        <w:t xml:space="preserve">ATI </w:t>
-      </w:r>
-      <w:proofErr w:type="spellStart"/>
-      <w:r>
-        <w:rPr>
-          <w:rFonts w:hint="eastAsia"/>
-          <w:sz w:val="24"/>
-        </w:rPr>
-        <w:t>Radeon</w:t>
-      </w:r>
-      <w:proofErr w:type="spellEnd"/>
-      <w:r>
-        <w:rPr>
-          <w:rFonts w:hint="eastAsia"/>
-          <w:sz w:val="24"/>
-        </w:rPr>
-        <w:t xml:space="preserve"> HD 3850</w:t>
+        <w:t>ATI Radeon HD 3850</w:t>
       </w:r>
       <w:r>
         <w:rPr>
@@ -38087,23 +36609,7 @@
           <w:rFonts w:hint="eastAsia"/>
           <w:sz w:val="24"/>
         </w:rPr>
-        <w:t>这里所谓的压力测试就是测试这个智能视频摘要软件的瓶颈所在，比如说</w:t>
-      </w:r>
-      <w:proofErr w:type="gramStart"/>
-      <w:r>
-        <w:rPr>
-          <w:rFonts w:hint="eastAsia"/>
-          <w:sz w:val="24"/>
-        </w:rPr>
-        <w:t>当分析</w:t>
-      </w:r>
-      <w:proofErr w:type="gramEnd"/>
-      <w:r>
-        <w:rPr>
-          <w:rFonts w:hint="eastAsia"/>
-          <w:sz w:val="24"/>
-        </w:rPr>
-        <w:t>一个</w:t>
+        <w:t>这里所谓的压力测试就是测试这个智能视频摘要软件的瓶颈所在，比如说当分析一个</w:t>
       </w:r>
       <w:r>
         <w:rPr>
@@ -38113,7 +36619,6 @@
         <w:lastRenderedPageBreak/>
         <w:t>时间很长的视频文件，系统会不会崩溃。鉴于软件本身的实现方式以及其算法，在进行视频处理的时候只用了单线程，而且对视频或者图像进行操作的函数都是</w:t>
       </w:r>
-      <w:proofErr w:type="spellStart"/>
       <w:r>
         <w:rPr>
           <w:rFonts w:hint="eastAsia"/>
@@ -38121,7 +36626,6 @@
         </w:rPr>
         <w:t>opencv</w:t>
       </w:r>
-      <w:proofErr w:type="spellEnd"/>
       <w:r>
         <w:rPr>
           <w:rFonts w:hint="eastAsia"/>
@@ -38129,7 +36633,6 @@
         </w:rPr>
         <w:t>中一些基本的函数，也没有涉及复杂的算法，因此从这点上来看软件所占用的</w:t>
       </w:r>
-      <w:proofErr w:type="spellStart"/>
       <w:r>
         <w:rPr>
           <w:rFonts w:hint="eastAsia"/>
@@ -38137,7 +36640,6 @@
         </w:rPr>
         <w:t>cpu</w:t>
       </w:r>
-      <w:proofErr w:type="spellEnd"/>
       <w:r>
         <w:rPr>
           <w:rFonts w:hint="eastAsia"/>
@@ -38364,7 +36866,6 @@
               </w:rPr>
               <w:t>/</w:t>
             </w:r>
-            <w:proofErr w:type="gramStart"/>
             <w:r>
               <w:rPr>
                 <w:rFonts w:hint="eastAsia"/>
@@ -38373,7 +36874,6 @@
               </w:rPr>
               <w:t>个</w:t>
             </w:r>
-            <w:proofErr w:type="gramEnd"/>
           </w:p>
         </w:tc>
         <w:tc>
@@ -39550,7 +38050,6 @@
         </w:rPr>
         <w:t>列可以明显看出事件个数和内存最大占用量的关系，视频的摘要事件数量越多，所需要的内存就越大，而这部分内存主要用在生成所有摘要事件的</w:t>
       </w:r>
-      <w:proofErr w:type="spellStart"/>
       <w:r>
         <w:rPr>
           <w:rFonts w:hint="eastAsia"/>
@@ -39558,7 +38057,6 @@
         </w:rPr>
         <w:t>avi</w:t>
       </w:r>
-      <w:proofErr w:type="spellEnd"/>
       <w:r>
         <w:rPr>
           <w:rFonts w:hint="eastAsia"/>
@@ -39624,7 +38122,6 @@
         </w:rPr>
         <w:t>所以我得出的结论就是：当视频中的摘要事件数太多的时候，将会在生成所有摘要事件的</w:t>
       </w:r>
-      <w:proofErr w:type="spellStart"/>
       <w:r>
         <w:rPr>
           <w:rFonts w:hint="eastAsia"/>
@@ -39632,7 +38129,6 @@
         </w:rPr>
         <w:t>avi</w:t>
       </w:r>
-      <w:proofErr w:type="spellEnd"/>
       <w:r>
         <w:rPr>
           <w:rFonts w:hint="eastAsia"/>
@@ -39705,7 +38201,6 @@
         </w:rPr>
         <w:t>）改进生成所有摘要事件</w:t>
       </w:r>
-      <w:proofErr w:type="spellStart"/>
       <w:r>
         <w:rPr>
           <w:rFonts w:hint="eastAsia"/>
@@ -39713,7 +38208,6 @@
         </w:rPr>
         <w:t>avi</w:t>
       </w:r>
-      <w:proofErr w:type="spellEnd"/>
       <w:r>
         <w:rPr>
           <w:rFonts w:hint="eastAsia"/>
@@ -39864,23 +38358,7 @@
           <w:rFonts w:hint="eastAsia"/>
           <w:sz w:val="24"/>
         </w:rPr>
-        <w:t>速度测试</w:t>
-      </w:r>
-      <w:proofErr w:type="gramStart"/>
-      <w:r>
-        <w:rPr>
-          <w:rFonts w:hint="eastAsia"/>
-          <w:sz w:val="24"/>
-        </w:rPr>
-        <w:t>一</w:t>
-      </w:r>
-      <w:proofErr w:type="gramEnd"/>
-      <w:r>
-        <w:rPr>
-          <w:rFonts w:hint="eastAsia"/>
-          <w:sz w:val="24"/>
-        </w:rPr>
-        <w:t>：从上面的表</w:t>
+        <w:t>速度测试一：从上面的表</w:t>
       </w:r>
       <w:r>
         <w:rPr>
@@ -39901,23 +38379,7 @@
           <w:rFonts w:hint="eastAsia"/>
           <w:sz w:val="24"/>
         </w:rPr>
-        <w:t>可以知道软件分析一个视频所需要的时间随着视频长度增加而增加的，并且不难得出，当视频的其他参数条件（分辨率，单位时间内的事件数，视频帧率）都一样时，视频分析时间跟视频的总长度是成正比的。这个关系当然不是从直接测试得出来的，因为很难找到分辨率，单位时间内的事件数，</w:t>
-      </w:r>
-      <w:proofErr w:type="gramStart"/>
-      <w:r>
-        <w:rPr>
-          <w:rFonts w:hint="eastAsia"/>
-          <w:sz w:val="24"/>
-        </w:rPr>
-        <w:t>视频帧率都</w:t>
-      </w:r>
-      <w:proofErr w:type="gramEnd"/>
-      <w:r>
-        <w:rPr>
-          <w:rFonts w:hint="eastAsia"/>
-          <w:sz w:val="24"/>
-        </w:rPr>
-        <w:t>相等的测试视频，只是根据之前</w:t>
+        <w:t>可以知道软件分析一个视频所需要的时间随着视频长度增加而增加的，并且不难得出，当视频的其他参数条件（分辨率，单位时间内的事件数，视频帧率）都一样时，视频分析时间跟视频的总长度是成正比的。这个关系当然不是从直接测试得出来的，因为很难找到分辨率，单位时间内的事件数，视频帧率都相等的测试视频，只是根据之前</w:t>
       </w:r>
       <w:r>
         <w:rPr>
@@ -39989,14 +38451,12 @@
             <v:textbox style="mso-next-textbox:#_x0000_s1354">
               <w:txbxContent>
                 <w:p>
-                  <w:proofErr w:type="gramStart"/>
                   <w:r>
                     <w:rPr>
                       <w:rFonts w:hint="eastAsia"/>
                     </w:rPr>
                     <w:t>秒</w:t>
                   </w:r>
-                  <w:proofErr w:type="gramEnd"/>
                 </w:p>
               </w:txbxContent>
             </v:textbox>
@@ -40018,7 +38478,7 @@
         </w:rPr>
         <w:pict>
           <v:shape id="_x0000_s1331" type="#_x0000_t75" style="position:absolute;left:0;text-align:left;margin-left:-2pt;margin-top:.85pt;width:448.15pt;height:316.3pt;z-index:251686912">
-            <v:imagedata r:id="rId42" o:title="图标"/>
+            <v:imagedata r:id="rId44" o:title="图标"/>
           </v:shape>
         </w:pict>
       </w:r>
@@ -40291,17 +38751,8 @@
           <w:rFonts w:hint="eastAsia"/>
           <w:sz w:val="24"/>
         </w:rPr>
-        <w:t>个视频，每个视频除了事件数的其他参数都相同：</w:t>
-      </w:r>
-      <w:proofErr w:type="gramStart"/>
-      <w:r>
-        <w:rPr>
-          <w:rFonts w:hint="eastAsia"/>
-          <w:sz w:val="24"/>
-        </w:rPr>
-        <w:t>帧率</w:t>
-      </w:r>
-      <w:proofErr w:type="gramEnd"/>
+        <w:t>个视频，每个视频除了事件数的其他参数都相同：帧率</w:t>
+      </w:r>
       <w:r>
         <w:rPr>
           <w:rFonts w:hint="eastAsia"/>
@@ -40927,19 +39378,11 @@
         </w:rPr>
         <w:t xml:space="preserve">Tao Xiang, </w:t>
       </w:r>
-      <w:proofErr w:type="spellStart"/>
-      <w:r>
-        <w:rPr>
-          <w:rFonts w:hint="eastAsia"/>
-        </w:rPr>
-        <w:t>Shaogang</w:t>
-      </w:r>
-      <w:proofErr w:type="spellEnd"/>
-      <w:r>
-        <w:rPr>
-          <w:rFonts w:hint="eastAsia"/>
-        </w:rPr>
-        <w:t xml:space="preserve"> Gong.</w:t>
+      <w:r>
+        <w:rPr>
+          <w:rFonts w:hint="eastAsia"/>
+        </w:rPr>
+        <w:t>Shaogang Gong.</w:t>
       </w:r>
       <w:r>
         <w:rPr>
@@ -40947,47 +39390,523 @@
         </w:rPr>
         <w:t xml:space="preserve"> </w:t>
       </w:r>
-      <w:proofErr w:type="gramStart"/>
-      <w:r>
-        <w:rPr>
-          <w:rFonts w:hint="eastAsia"/>
-        </w:rPr>
-        <w:t xml:space="preserve">Video Behavior Profiling for </w:t>
-      </w:r>
-      <w:proofErr w:type="spellStart"/>
-      <w:r>
-        <w:rPr>
-          <w:rFonts w:hint="eastAsia"/>
-        </w:rPr>
-        <w:t>Anomoly</w:t>
-      </w:r>
-      <w:proofErr w:type="spellEnd"/>
-      <w:r>
-        <w:rPr>
-          <w:rFonts w:hint="eastAsia"/>
-        </w:rPr>
-        <w:t xml:space="preserve"> Detection.</w:t>
-      </w:r>
-      <w:proofErr w:type="gramEnd"/>
-      <w:r>
-        <w:rPr>
-          <w:rFonts w:hint="eastAsia"/>
+      <w:r>
+        <w:rPr>
+          <w:rFonts w:hint="eastAsia"/>
+        </w:rPr>
+        <w:t>Video Behavior Profiling for Anomoly Detection.</w:t>
+      </w:r>
+      <w:r>
+        <w:rPr>
+          <w:rFonts w:hint="eastAsia"/>
+        </w:rPr>
+        <w:t xml:space="preserve"> Pattern Analysis and Machine Intelligence, IEEE Transactions on. Volume 30, Issue 5, May 2008 Page(s):893-908.</w:t>
+      </w:r>
+    </w:p>
+    <w:p>
+      <w:pPr>
+        <w:spacing w:line="400" w:lineRule="exact"/>
+        <w:ind w:firstLineChars="200" w:firstLine="420"/>
+        <w:rPr>
+          <w:bCs/>
+          <w:szCs w:val="21"/>
+        </w:rPr>
+      </w:pPr>
+      <w:r>
+        <w:rPr>
+          <w:rFonts w:hint="eastAsia"/>
+          <w:bCs/>
+          <w:szCs w:val="21"/>
+        </w:rPr>
+        <w:t>[4]</w:t>
+      </w:r>
+      <w:r>
+        <w:rPr>
+          <w:rFonts w:hint="eastAsia"/>
+          <w:bCs/>
+          <w:szCs w:val="21"/>
+        </w:rPr>
+        <w:t>田莘</w:t>
+      </w:r>
+      <w:r>
+        <w:rPr>
+          <w:rFonts w:hint="eastAsia"/>
+          <w:bCs/>
+          <w:szCs w:val="21"/>
+        </w:rPr>
+        <w:t>.</w:t>
+      </w:r>
+      <w:r>
+        <w:rPr>
+          <w:rFonts w:hint="eastAsia"/>
+          <w:bCs/>
+          <w:szCs w:val="21"/>
+        </w:rPr>
+        <w:t>基于</w:t>
+      </w:r>
+      <w:r>
+        <w:rPr>
+          <w:rFonts w:hint="eastAsia"/>
+          <w:bCs/>
+          <w:szCs w:val="21"/>
+        </w:rPr>
+        <w:t>MeanShift</w:t>
+      </w:r>
+      <w:r>
+        <w:rPr>
+          <w:rFonts w:hint="eastAsia"/>
+          <w:bCs/>
+          <w:szCs w:val="21"/>
+        </w:rPr>
+        <w:t>算法的目标跟踪问题研究</w:t>
+      </w:r>
+      <w:r>
+        <w:rPr>
+          <w:rFonts w:hint="eastAsia"/>
+          <w:bCs/>
+          <w:szCs w:val="21"/>
+        </w:rPr>
+        <w:t>[D]</w:t>
+      </w:r>
+      <w:r>
+        <w:rPr>
+          <w:rFonts w:hint="eastAsia"/>
+          <w:bCs/>
+          <w:szCs w:val="21"/>
+        </w:rPr>
+        <w:t>，</w:t>
+      </w:r>
+      <w:r>
+        <w:rPr>
+          <w:rFonts w:hint="eastAsia"/>
+          <w:bCs/>
+          <w:szCs w:val="21"/>
+        </w:rPr>
+        <w:t>西安科技大学</w:t>
+      </w:r>
+      <w:r>
+        <w:rPr>
+          <w:rFonts w:hint="eastAsia"/>
+          <w:bCs/>
+          <w:szCs w:val="21"/>
+        </w:rPr>
+        <w:t>，</w:t>
+      </w:r>
+      <w:r>
+        <w:rPr>
+          <w:rFonts w:hint="eastAsia"/>
+          <w:bCs/>
+          <w:szCs w:val="21"/>
+        </w:rPr>
+        <w:t>2010</w:t>
+      </w:r>
+      <w:r>
+        <w:rPr>
+          <w:rFonts w:hint="eastAsia"/>
+          <w:bCs/>
+          <w:szCs w:val="21"/>
+        </w:rPr>
+        <w:t>年</w:t>
+      </w:r>
+      <w:r>
+        <w:rPr>
+          <w:rFonts w:hint="eastAsia"/>
+          <w:bCs/>
+          <w:szCs w:val="21"/>
+        </w:rPr>
+        <w:t>.</w:t>
+      </w:r>
+    </w:p>
+    <w:p>
+      <w:pPr>
+        <w:spacing w:line="400" w:lineRule="exact"/>
+        <w:ind w:firstLineChars="200" w:firstLine="420"/>
+        <w:rPr>
+          <w:bCs/>
+          <w:szCs w:val="21"/>
+        </w:rPr>
+      </w:pPr>
+      <w:r>
+        <w:rPr>
+          <w:rFonts w:hint="eastAsia"/>
+          <w:bCs/>
+          <w:szCs w:val="21"/>
+        </w:rPr>
+        <w:t>[5]</w:t>
+      </w:r>
+      <w:r>
+        <w:rPr>
+          <w:rFonts w:hint="eastAsia"/>
+          <w:bCs/>
+          <w:szCs w:val="21"/>
+        </w:rPr>
+        <w:t>王建宇</w:t>
+      </w:r>
+      <w:r>
+        <w:rPr>
+          <w:rFonts w:hint="eastAsia"/>
+          <w:bCs/>
+          <w:szCs w:val="21"/>
+        </w:rPr>
+        <w:t>,</w:t>
+      </w:r>
+      <w:r>
+        <w:rPr>
+          <w:rFonts w:hint="eastAsia"/>
+          <w:bCs/>
+          <w:szCs w:val="21"/>
+        </w:rPr>
+        <w:t>陈熙霖</w:t>
+      </w:r>
+      <w:r>
+        <w:rPr>
+          <w:rFonts w:hint="eastAsia"/>
+          <w:bCs/>
+          <w:szCs w:val="21"/>
+        </w:rPr>
+        <w:t>,</w:t>
+      </w:r>
+      <w:r>
+        <w:rPr>
+          <w:rFonts w:hint="eastAsia"/>
+          <w:bCs/>
+          <w:szCs w:val="21"/>
+        </w:rPr>
+        <w:t>高文</w:t>
+      </w:r>
+      <w:r>
+        <w:rPr>
+          <w:rFonts w:hint="eastAsia"/>
+          <w:bCs/>
+          <w:szCs w:val="21"/>
+        </w:rPr>
+        <w:t>,</w:t>
+      </w:r>
+      <w:r>
+        <w:rPr>
+          <w:rFonts w:hint="eastAsia"/>
+          <w:bCs/>
+          <w:szCs w:val="21"/>
+        </w:rPr>
+        <w:t>赵德斌</w:t>
+      </w:r>
+      <w:r>
+        <w:rPr>
+          <w:rFonts w:hint="eastAsia"/>
+          <w:bCs/>
+          <w:szCs w:val="21"/>
+        </w:rPr>
+        <w:t>.</w:t>
+      </w:r>
+      <w:r>
+        <w:rPr>
+          <w:rFonts w:hint="eastAsia"/>
+          <w:bCs/>
+          <w:szCs w:val="21"/>
+        </w:rPr>
+        <w:t>背景变化鲁棒的自适应视觉跟踪目标模型</w:t>
+      </w:r>
+      <w:r>
+        <w:rPr>
+          <w:rFonts w:hint="eastAsia"/>
+          <w:bCs/>
+          <w:szCs w:val="21"/>
+        </w:rPr>
+        <w:t>.</w:t>
+      </w:r>
+      <w:r>
+        <w:rPr>
+          <w:rFonts w:hint="eastAsia"/>
+          <w:bCs/>
+          <w:szCs w:val="21"/>
+        </w:rPr>
+        <w:t>软件学报</w:t>
+      </w:r>
+      <w:r>
+        <w:rPr>
+          <w:rFonts w:hint="eastAsia"/>
+          <w:bCs/>
+          <w:szCs w:val="21"/>
+        </w:rPr>
+        <w:t>.2006,17(5):1001-1008.</w:t>
+      </w:r>
+    </w:p>
+    <w:p>
+      <w:pPr>
+        <w:spacing w:line="400" w:lineRule="exact"/>
+        <w:ind w:firstLineChars="200" w:firstLine="420"/>
+        <w:rPr>
+          <w:bCs/>
+          <w:szCs w:val="21"/>
+        </w:rPr>
+      </w:pPr>
+      <w:r>
+        <w:rPr>
+          <w:rFonts w:hint="eastAsia"/>
+          <w:bCs/>
+          <w:szCs w:val="21"/>
+        </w:rPr>
+        <w:t>[6]</w:t>
+      </w:r>
+      <w:r>
+        <w:rPr>
+          <w:rFonts w:hint="eastAsia"/>
+          <w:bCs/>
+          <w:szCs w:val="21"/>
+        </w:rPr>
+        <w:t>吴思</w:t>
+      </w:r>
+      <w:r>
+        <w:rPr>
+          <w:rFonts w:hint="eastAsia"/>
+          <w:bCs/>
+          <w:szCs w:val="21"/>
+        </w:rPr>
+        <w:t>,</w:t>
+      </w:r>
+      <w:r>
+        <w:rPr>
+          <w:rFonts w:hint="eastAsia"/>
+          <w:bCs/>
+          <w:szCs w:val="21"/>
+        </w:rPr>
+        <w:t>林守勋</w:t>
+      </w:r>
+      <w:r>
+        <w:rPr>
+          <w:rFonts w:hint="eastAsia"/>
+          <w:bCs/>
+          <w:szCs w:val="21"/>
+        </w:rPr>
+        <w:t>,</w:t>
+      </w:r>
+      <w:r>
+        <w:rPr>
+          <w:rFonts w:hint="eastAsia"/>
+          <w:bCs/>
+          <w:szCs w:val="21"/>
+        </w:rPr>
+        <w:t>张勇东</w:t>
+      </w:r>
+      <w:r>
+        <w:rPr>
+          <w:rFonts w:hint="eastAsia"/>
+          <w:bCs/>
+          <w:szCs w:val="21"/>
+        </w:rPr>
+        <w:t>.</w:t>
+      </w:r>
+      <w:r>
+        <w:rPr>
+          <w:rFonts w:hint="eastAsia"/>
+          <w:bCs/>
+          <w:szCs w:val="21"/>
+        </w:rPr>
+        <w:t>基于动态背景构造的视频运动对象自动分割</w:t>
+      </w:r>
+      <w:r>
+        <w:rPr>
+          <w:rFonts w:hint="eastAsia"/>
+          <w:bCs/>
+          <w:szCs w:val="21"/>
+        </w:rPr>
+        <w:t>.</w:t>
+      </w:r>
+      <w:r>
+        <w:rPr>
+          <w:rFonts w:hint="eastAsia"/>
+          <w:bCs/>
+          <w:szCs w:val="21"/>
+        </w:rPr>
+        <w:t>计算机学报</w:t>
+      </w:r>
+      <w:r>
+        <w:rPr>
+          <w:rFonts w:hint="eastAsia"/>
+          <w:bCs/>
+          <w:szCs w:val="21"/>
+        </w:rPr>
+        <w:t>.2005,28(8):1386-1392.</w:t>
+      </w:r>
+    </w:p>
+    <w:p>
+      <w:pPr>
+        <w:spacing w:line="400" w:lineRule="exact"/>
+        <w:ind w:firstLineChars="200" w:firstLine="420"/>
+        <w:rPr>
+          <w:bCs/>
+          <w:szCs w:val="21"/>
+        </w:rPr>
+      </w:pPr>
+      <w:r>
+        <w:rPr>
+          <w:rFonts w:hint="eastAsia"/>
+          <w:bCs/>
+          <w:szCs w:val="21"/>
+        </w:rPr>
+        <w:t>[7]</w:t>
+      </w:r>
+      <w:r>
+        <w:rPr>
+          <w:rFonts w:hint="eastAsia"/>
+          <w:bCs/>
+          <w:szCs w:val="21"/>
+        </w:rPr>
+        <w:t>李海波</w:t>
+      </w:r>
+      <w:r>
+        <w:rPr>
+          <w:rFonts w:hint="eastAsia"/>
+          <w:bCs/>
+          <w:szCs w:val="21"/>
+        </w:rPr>
+        <w:t>.</w:t>
+      </w:r>
+      <w:r>
+        <w:rPr>
+          <w:rFonts w:hint="eastAsia"/>
+          <w:bCs/>
+          <w:szCs w:val="21"/>
+        </w:rPr>
+        <w:t>视频监控中基于人的检测与研究</w:t>
+      </w:r>
+      <w:r>
+        <w:rPr>
+          <w:rFonts w:hint="eastAsia"/>
+          <w:bCs/>
+          <w:szCs w:val="21"/>
+        </w:rPr>
+        <w:t>.</w:t>
+      </w:r>
+      <w:r>
+        <w:rPr>
+          <w:rFonts w:hint="eastAsia"/>
+          <w:bCs/>
+          <w:szCs w:val="21"/>
+        </w:rPr>
+        <w:t>北京邮电大学</w:t>
+      </w:r>
+      <w:r>
+        <w:rPr>
+          <w:rFonts w:hint="eastAsia"/>
+          <w:bCs/>
+          <w:szCs w:val="21"/>
+        </w:rPr>
+        <w:t>,2010</w:t>
+      </w:r>
+      <w:r>
+        <w:rPr>
+          <w:rFonts w:hint="eastAsia"/>
+          <w:bCs/>
+          <w:szCs w:val="21"/>
+        </w:rPr>
+        <w:t>.</w:t>
+      </w:r>
+    </w:p>
+    <w:p>
+      <w:pPr>
+        <w:spacing w:line="400" w:lineRule="exact"/>
+        <w:ind w:firstLineChars="200" w:firstLine="420"/>
+        <w:rPr>
+          <w:bCs/>
+          <w:szCs w:val="21"/>
+        </w:rPr>
+      </w:pPr>
+      <w:r>
+        <w:rPr>
+          <w:rFonts w:hint="eastAsia"/>
+          <w:bCs/>
+          <w:szCs w:val="21"/>
+        </w:rPr>
+        <w:t>[8</w:t>
+      </w:r>
+      <w:r>
+        <w:rPr>
+          <w:rFonts w:hint="eastAsia"/>
+          <w:bCs/>
+          <w:szCs w:val="21"/>
         </w:rPr>
         <w:t xml:space="preserve"> </w:t>
       </w:r>
-      <w:proofErr w:type="gramStart"/>
-      <w:r>
-        <w:rPr>
-          <w:rFonts w:hint="eastAsia"/>
-        </w:rPr>
-        <w:t>Pattern Analysis and Machine Intelligence, IEEE Transactions on.</w:t>
-      </w:r>
-      <w:proofErr w:type="gramEnd"/>
-      <w:r>
-        <w:rPr>
-          <w:rFonts w:hint="eastAsia"/>
-        </w:rPr>
-        <w:t xml:space="preserve"> Volume 30, Issue 5, May 2008 Page(s):893-908.</w:t>
+      <w:r>
+        <w:rPr>
+          <w:rFonts w:hint="eastAsia"/>
+          <w:bCs/>
+          <w:szCs w:val="21"/>
+        </w:rPr>
+        <w:t>]</w:t>
+      </w:r>
+      <w:r>
+        <w:rPr>
+          <w:rFonts w:hint="eastAsia"/>
+          <w:bCs/>
+          <w:szCs w:val="21"/>
+        </w:rPr>
+        <w:t>肖思兴</w:t>
+      </w:r>
+      <w:r>
+        <w:rPr>
+          <w:rFonts w:hint="eastAsia"/>
+          <w:bCs/>
+          <w:szCs w:val="21"/>
+        </w:rPr>
+        <w:t>.</w:t>
+      </w:r>
+      <w:r>
+        <w:rPr>
+          <w:rFonts w:hint="eastAsia"/>
+          <w:bCs/>
+          <w:szCs w:val="21"/>
+        </w:rPr>
+        <w:t>复杂场景下的运动目标检测与跟踪算法研究</w:t>
+      </w:r>
+      <w:r>
+        <w:rPr>
+          <w:rFonts w:hint="eastAsia"/>
+          <w:bCs/>
+          <w:szCs w:val="21"/>
+        </w:rPr>
+        <w:t>[D]</w:t>
+      </w:r>
+      <w:r>
+        <w:rPr>
+          <w:rFonts w:hint="eastAsia"/>
+          <w:bCs/>
+          <w:szCs w:val="21"/>
+        </w:rPr>
+        <w:t>.</w:t>
+      </w:r>
+      <w:r>
+        <w:rPr>
+          <w:rFonts w:hint="eastAsia"/>
+          <w:bCs/>
+          <w:szCs w:val="21"/>
+        </w:rPr>
+        <w:t>厦门大学</w:t>
+      </w:r>
+      <w:r>
+        <w:rPr>
+          <w:rFonts w:hint="eastAsia"/>
+          <w:bCs/>
+          <w:szCs w:val="21"/>
+        </w:rPr>
+        <w:t>，</w:t>
+      </w:r>
+      <w:r>
+        <w:rPr>
+          <w:rFonts w:hint="eastAsia"/>
+          <w:bCs/>
+          <w:szCs w:val="21"/>
+        </w:rPr>
+        <w:t>2009</w:t>
+      </w:r>
+      <w:r>
+        <w:rPr>
+          <w:rFonts w:hint="eastAsia"/>
+          <w:bCs/>
+          <w:szCs w:val="21"/>
+        </w:rPr>
+        <w:t>.</w:t>
       </w:r>
     </w:p>
     <w:p>
@@ -41005,579 +39924,31 @@
           <w:bCs/>
           <w:szCs w:val="21"/>
         </w:rPr>
-        <w:t>[4]</w:t>
-      </w:r>
-      <w:r>
-        <w:rPr>
-          <w:rFonts w:hint="eastAsia"/>
+        <w:t>[9]</w:t>
+      </w:r>
+      <w:r>
+        <w:rPr>
           <w:bCs/>
           <w:szCs w:val="21"/>
         </w:rPr>
-        <w:t>田莘</w:t>
-      </w:r>
-      <w:r>
-        <w:rPr>
-          <w:rFonts w:hint="eastAsia"/>
+        <w:t>王</w:t>
+      </w:r>
+      <w:r>
+        <w:rPr>
           <w:bCs/>
           <w:szCs w:val="21"/>
         </w:rPr>
+        <w:t>长军</w:t>
+      </w:r>
+      <w:r>
+        <w:rPr>
+          <w:rFonts w:hint="eastAsia"/>
+          <w:bCs/>
+          <w:szCs w:val="21"/>
+        </w:rPr>
         <w:t>.</w:t>
       </w:r>
-      <w:r>
-        <w:rPr>
-          <w:rFonts w:hint="eastAsia"/>
-          <w:bCs/>
-          <w:szCs w:val="21"/>
-        </w:rPr>
-        <w:t>基于</w:t>
-      </w:r>
-      <w:proofErr w:type="spellStart"/>
-      <w:r>
-        <w:rPr>
-          <w:rFonts w:hint="eastAsia"/>
-          <w:bCs/>
-          <w:szCs w:val="21"/>
-        </w:rPr>
-        <w:t>MeanShift</w:t>
-      </w:r>
-      <w:proofErr w:type="spellEnd"/>
-      <w:r>
-        <w:rPr>
-          <w:rFonts w:hint="eastAsia"/>
-          <w:bCs/>
-          <w:szCs w:val="21"/>
-        </w:rPr>
-        <w:t>算法的目标跟踪问题研究</w:t>
-      </w:r>
-      <w:r>
-        <w:rPr>
-          <w:rFonts w:hint="eastAsia"/>
-          <w:bCs/>
-          <w:szCs w:val="21"/>
-        </w:rPr>
-        <w:t>[D]</w:t>
-      </w:r>
-      <w:r>
-        <w:rPr>
-          <w:rFonts w:hint="eastAsia"/>
-          <w:bCs/>
-          <w:szCs w:val="21"/>
-        </w:rPr>
-        <w:t>，</w:t>
-      </w:r>
-      <w:r>
-        <w:rPr>
-          <w:rFonts w:hint="eastAsia"/>
-          <w:bCs/>
-          <w:szCs w:val="21"/>
-        </w:rPr>
-        <w:t>西安科技大学</w:t>
-      </w:r>
-      <w:r>
-        <w:rPr>
-          <w:rFonts w:hint="eastAsia"/>
-          <w:bCs/>
-          <w:szCs w:val="21"/>
-        </w:rPr>
-        <w:t>，</w:t>
-      </w:r>
-      <w:r>
-        <w:rPr>
-          <w:rFonts w:hint="eastAsia"/>
-          <w:bCs/>
-          <w:szCs w:val="21"/>
-        </w:rPr>
-        <w:t>2010</w:t>
-      </w:r>
-      <w:r>
-        <w:rPr>
-          <w:rFonts w:hint="eastAsia"/>
-          <w:bCs/>
-          <w:szCs w:val="21"/>
-        </w:rPr>
-        <w:t>年</w:t>
-      </w:r>
-      <w:r>
-        <w:rPr>
-          <w:rFonts w:hint="eastAsia"/>
-          <w:bCs/>
-          <w:szCs w:val="21"/>
-        </w:rPr>
-        <w:t>.</w:t>
-      </w:r>
-    </w:p>
-    <w:p>
-      <w:pPr>
-        <w:spacing w:line="400" w:lineRule="exact"/>
-        <w:ind w:firstLineChars="200" w:firstLine="420"/>
-        <w:rPr>
-          <w:bCs/>
-          <w:szCs w:val="21"/>
-        </w:rPr>
-      </w:pPr>
-      <w:r>
-        <w:rPr>
-          <w:rFonts w:hint="eastAsia"/>
-          <w:bCs/>
-          <w:szCs w:val="21"/>
-        </w:rPr>
-        <w:t>[5]</w:t>
-      </w:r>
-      <w:r>
-        <w:rPr>
-          <w:rFonts w:hint="eastAsia"/>
-          <w:bCs/>
-          <w:szCs w:val="21"/>
-        </w:rPr>
-        <w:t>王建宇</w:t>
-      </w:r>
-      <w:r>
-        <w:rPr>
-          <w:rFonts w:hint="eastAsia"/>
-          <w:bCs/>
-          <w:szCs w:val="21"/>
-        </w:rPr>
-        <w:t>,</w:t>
-      </w:r>
-      <w:r>
-        <w:rPr>
-          <w:rFonts w:hint="eastAsia"/>
-          <w:bCs/>
-          <w:szCs w:val="21"/>
-        </w:rPr>
-        <w:t>陈熙霖</w:t>
-      </w:r>
-      <w:r>
-        <w:rPr>
-          <w:rFonts w:hint="eastAsia"/>
-          <w:bCs/>
-          <w:szCs w:val="21"/>
-        </w:rPr>
-        <w:t>,</w:t>
-      </w:r>
-      <w:r>
-        <w:rPr>
-          <w:rFonts w:hint="eastAsia"/>
-          <w:bCs/>
-          <w:szCs w:val="21"/>
-        </w:rPr>
-        <w:t>高文</w:t>
-      </w:r>
-      <w:r>
-        <w:rPr>
-          <w:rFonts w:hint="eastAsia"/>
-          <w:bCs/>
-          <w:szCs w:val="21"/>
-        </w:rPr>
-        <w:t>,</w:t>
-      </w:r>
-      <w:r>
-        <w:rPr>
-          <w:rFonts w:hint="eastAsia"/>
-          <w:bCs/>
-          <w:szCs w:val="21"/>
-        </w:rPr>
-        <w:t>赵德斌</w:t>
-      </w:r>
-      <w:r>
-        <w:rPr>
-          <w:rFonts w:hint="eastAsia"/>
-          <w:bCs/>
-          <w:szCs w:val="21"/>
-        </w:rPr>
-        <w:t>.</w:t>
-      </w:r>
-      <w:r>
-        <w:rPr>
-          <w:rFonts w:hint="eastAsia"/>
-          <w:bCs/>
-          <w:szCs w:val="21"/>
-        </w:rPr>
-        <w:t>背景变化鲁棒的自适应视觉跟踪目标模型</w:t>
-      </w:r>
-      <w:r>
-        <w:rPr>
-          <w:rFonts w:hint="eastAsia"/>
-          <w:bCs/>
-          <w:szCs w:val="21"/>
-        </w:rPr>
-        <w:t>.</w:t>
-      </w:r>
-      <w:r>
-        <w:rPr>
-          <w:rFonts w:hint="eastAsia"/>
-          <w:bCs/>
-          <w:szCs w:val="21"/>
-        </w:rPr>
-        <w:t>软件学报</w:t>
-      </w:r>
-      <w:r>
-        <w:rPr>
-          <w:rFonts w:hint="eastAsia"/>
-          <w:bCs/>
-          <w:szCs w:val="21"/>
-        </w:rPr>
-        <w:t>.2006</w:t>
-      </w:r>
-      <w:proofErr w:type="gramStart"/>
-      <w:r>
-        <w:rPr>
-          <w:rFonts w:hint="eastAsia"/>
-          <w:bCs/>
-          <w:szCs w:val="21"/>
-        </w:rPr>
-        <w:t>,17</w:t>
-      </w:r>
-      <w:proofErr w:type="gramEnd"/>
-      <w:r>
-        <w:rPr>
-          <w:rFonts w:hint="eastAsia"/>
-          <w:bCs/>
-          <w:szCs w:val="21"/>
-        </w:rPr>
-        <w:t>(5):1001-1008.</w:t>
-      </w:r>
-    </w:p>
-    <w:p>
-      <w:pPr>
-        <w:spacing w:line="400" w:lineRule="exact"/>
-        <w:ind w:firstLineChars="200" w:firstLine="420"/>
-        <w:rPr>
-          <w:bCs/>
-          <w:szCs w:val="21"/>
-        </w:rPr>
-      </w:pPr>
-      <w:r>
-        <w:rPr>
-          <w:rFonts w:hint="eastAsia"/>
-          <w:bCs/>
-          <w:szCs w:val="21"/>
-        </w:rPr>
-        <w:t>[6]</w:t>
-      </w:r>
-      <w:r>
-        <w:rPr>
-          <w:rFonts w:hint="eastAsia"/>
-          <w:bCs/>
-          <w:szCs w:val="21"/>
-        </w:rPr>
-        <w:t>吴思</w:t>
-      </w:r>
-      <w:r>
-        <w:rPr>
-          <w:rFonts w:hint="eastAsia"/>
-          <w:bCs/>
-          <w:szCs w:val="21"/>
-        </w:rPr>
-        <w:t>,</w:t>
-      </w:r>
-      <w:r>
-        <w:rPr>
-          <w:rFonts w:hint="eastAsia"/>
-          <w:bCs/>
-          <w:szCs w:val="21"/>
-        </w:rPr>
-        <w:t>林守勋</w:t>
-      </w:r>
-      <w:r>
-        <w:rPr>
-          <w:rFonts w:hint="eastAsia"/>
-          <w:bCs/>
-          <w:szCs w:val="21"/>
-        </w:rPr>
-        <w:t>,</w:t>
-      </w:r>
-      <w:proofErr w:type="gramStart"/>
-      <w:r>
-        <w:rPr>
-          <w:rFonts w:hint="eastAsia"/>
-          <w:bCs/>
-          <w:szCs w:val="21"/>
-        </w:rPr>
-        <w:t>张勇东</w:t>
-      </w:r>
-      <w:proofErr w:type="gramEnd"/>
-      <w:r>
-        <w:rPr>
-          <w:rFonts w:hint="eastAsia"/>
-          <w:bCs/>
-          <w:szCs w:val="21"/>
-        </w:rPr>
-        <w:t>.</w:t>
-      </w:r>
-      <w:r>
-        <w:rPr>
-          <w:rFonts w:hint="eastAsia"/>
-          <w:bCs/>
-          <w:szCs w:val="21"/>
-        </w:rPr>
-        <w:t>基于动态背景构造的视频运动对象自动分割</w:t>
-      </w:r>
-      <w:r>
-        <w:rPr>
-          <w:rFonts w:hint="eastAsia"/>
-          <w:bCs/>
-          <w:szCs w:val="21"/>
-        </w:rPr>
-        <w:t>.</w:t>
-      </w:r>
-      <w:r>
-        <w:rPr>
-          <w:rFonts w:hint="eastAsia"/>
-          <w:bCs/>
-          <w:szCs w:val="21"/>
-        </w:rPr>
-        <w:t>计算机学报</w:t>
-      </w:r>
-      <w:r>
-        <w:rPr>
-          <w:rFonts w:hint="eastAsia"/>
-          <w:bCs/>
-          <w:szCs w:val="21"/>
-        </w:rPr>
-        <w:t>.2005</w:t>
-      </w:r>
-      <w:proofErr w:type="gramStart"/>
-      <w:r>
-        <w:rPr>
-          <w:rFonts w:hint="eastAsia"/>
-          <w:bCs/>
-          <w:szCs w:val="21"/>
-        </w:rPr>
-        <w:t>,28</w:t>
-      </w:r>
-      <w:proofErr w:type="gramEnd"/>
-      <w:r>
-        <w:rPr>
-          <w:rFonts w:hint="eastAsia"/>
-          <w:bCs/>
-          <w:szCs w:val="21"/>
-        </w:rPr>
-        <w:t>(8):1386-1392.</w:t>
-      </w:r>
-    </w:p>
-    <w:p>
-      <w:pPr>
-        <w:spacing w:line="400" w:lineRule="exact"/>
-        <w:ind w:firstLineChars="200" w:firstLine="420"/>
-        <w:rPr>
-          <w:bCs/>
-          <w:szCs w:val="21"/>
-        </w:rPr>
-      </w:pPr>
-      <w:r>
-        <w:rPr>
-          <w:rFonts w:hint="eastAsia"/>
-          <w:bCs/>
-          <w:szCs w:val="21"/>
-        </w:rPr>
-        <w:t>[7]</w:t>
-      </w:r>
-      <w:r>
-        <w:rPr>
-          <w:rFonts w:hint="eastAsia"/>
-          <w:bCs/>
-          <w:szCs w:val="21"/>
-        </w:rPr>
-        <w:t>李海波</w:t>
-      </w:r>
-      <w:r>
-        <w:rPr>
-          <w:rFonts w:hint="eastAsia"/>
-          <w:bCs/>
-          <w:szCs w:val="21"/>
-        </w:rPr>
-        <w:t>.</w:t>
-      </w:r>
-      <w:r>
-        <w:rPr>
-          <w:rFonts w:hint="eastAsia"/>
-          <w:bCs/>
-          <w:szCs w:val="21"/>
-        </w:rPr>
-        <w:t>视频监控中基于人的检测与研究</w:t>
-      </w:r>
-      <w:r>
-        <w:rPr>
-          <w:rFonts w:hint="eastAsia"/>
-          <w:bCs/>
-          <w:szCs w:val="21"/>
-        </w:rPr>
-        <w:t>.</w:t>
-      </w:r>
-      <w:r>
-        <w:rPr>
-          <w:rFonts w:hint="eastAsia"/>
-          <w:bCs/>
-          <w:szCs w:val="21"/>
-        </w:rPr>
-        <w:t>北京邮电大学</w:t>
-      </w:r>
-      <w:r>
-        <w:rPr>
-          <w:rFonts w:hint="eastAsia"/>
-          <w:bCs/>
-          <w:szCs w:val="21"/>
-        </w:rPr>
-        <w:t>,2010</w:t>
-      </w:r>
-      <w:r>
-        <w:rPr>
-          <w:rFonts w:hint="eastAsia"/>
-          <w:bCs/>
-          <w:szCs w:val="21"/>
-        </w:rPr>
-        <w:t>.</w:t>
-      </w:r>
-    </w:p>
-    <w:p>
-      <w:pPr>
-        <w:spacing w:line="400" w:lineRule="exact"/>
-        <w:ind w:firstLineChars="200" w:firstLine="420"/>
-        <w:rPr>
-          <w:bCs/>
-          <w:szCs w:val="21"/>
-        </w:rPr>
-      </w:pPr>
-      <w:r>
-        <w:rPr>
-          <w:rFonts w:hint="eastAsia"/>
-          <w:bCs/>
-          <w:szCs w:val="21"/>
-        </w:rPr>
-        <w:t>[8</w:t>
-      </w:r>
-      <w:r>
-        <w:rPr>
-          <w:rFonts w:hint="eastAsia"/>
-          <w:bCs/>
-          <w:szCs w:val="21"/>
-        </w:rPr>
-        <w:t xml:space="preserve"> </w:t>
-      </w:r>
-      <w:r>
-        <w:rPr>
-          <w:rFonts w:hint="eastAsia"/>
-          <w:bCs/>
-          <w:szCs w:val="21"/>
-        </w:rPr>
-        <w:t>]</w:t>
-      </w:r>
-      <w:proofErr w:type="gramStart"/>
-      <w:r>
-        <w:rPr>
-          <w:rFonts w:hint="eastAsia"/>
-          <w:bCs/>
-          <w:szCs w:val="21"/>
-        </w:rPr>
-        <w:t>肖思兴</w:t>
-      </w:r>
-      <w:proofErr w:type="gramEnd"/>
-      <w:r>
-        <w:rPr>
-          <w:rFonts w:hint="eastAsia"/>
-          <w:bCs/>
-          <w:szCs w:val="21"/>
-        </w:rPr>
-        <w:t>.</w:t>
-      </w:r>
-      <w:r>
-        <w:rPr>
-          <w:rFonts w:hint="eastAsia"/>
-          <w:bCs/>
-          <w:szCs w:val="21"/>
-        </w:rPr>
-        <w:t>复杂场景下的运动目标检测与跟踪算法研究</w:t>
-      </w:r>
-      <w:r>
-        <w:rPr>
-          <w:rFonts w:hint="eastAsia"/>
-          <w:bCs/>
-          <w:szCs w:val="21"/>
-        </w:rPr>
-        <w:t>[D]</w:t>
-      </w:r>
-      <w:r>
-        <w:rPr>
-          <w:rFonts w:hint="eastAsia"/>
-          <w:bCs/>
-          <w:szCs w:val="21"/>
-        </w:rPr>
-        <w:t>.</w:t>
-      </w:r>
-      <w:r>
-        <w:rPr>
-          <w:rFonts w:hint="eastAsia"/>
-          <w:bCs/>
-          <w:szCs w:val="21"/>
-        </w:rPr>
-        <w:t>厦门大学</w:t>
-      </w:r>
-      <w:r>
-        <w:rPr>
-          <w:rFonts w:hint="eastAsia"/>
-          <w:bCs/>
-          <w:szCs w:val="21"/>
-        </w:rPr>
-        <w:t>，</w:t>
-      </w:r>
-      <w:r>
-        <w:rPr>
-          <w:rFonts w:hint="eastAsia"/>
-          <w:bCs/>
-          <w:szCs w:val="21"/>
-        </w:rPr>
-        <w:t>2009</w:t>
-      </w:r>
-      <w:r>
-        <w:rPr>
-          <w:rFonts w:hint="eastAsia"/>
-          <w:bCs/>
-          <w:szCs w:val="21"/>
-        </w:rPr>
-        <w:t>.</w:t>
-      </w:r>
-    </w:p>
-    <w:p>
-      <w:pPr>
-        <w:spacing w:line="400" w:lineRule="exact"/>
-        <w:ind w:firstLineChars="200" w:firstLine="420"/>
-        <w:rPr>
-          <w:bCs/>
-          <w:szCs w:val="21"/>
-        </w:rPr>
-      </w:pPr>
-      <w:r>
-        <w:rPr>
-          <w:rFonts w:hint="eastAsia"/>
-          <w:bCs/>
-          <w:szCs w:val="21"/>
-        </w:rPr>
-        <w:t>[9]</w:t>
-      </w:r>
-      <w:r>
-        <w:rPr>
-          <w:bCs/>
-          <w:szCs w:val="21"/>
-        </w:rPr>
-        <w:t>王</w:t>
-      </w:r>
-      <w:r>
-        <w:rPr>
-          <w:bCs/>
-          <w:szCs w:val="21"/>
-        </w:rPr>
-        <w:t>长军</w:t>
-      </w:r>
-      <w:r>
-        <w:rPr>
-          <w:rFonts w:hint="eastAsia"/>
-          <w:bCs/>
-          <w:szCs w:val="21"/>
-        </w:rPr>
-        <w:t>.</w:t>
-      </w:r>
-      <w:hyperlink r:id="rId43" w:tgtFrame="_blank" w:history="1">
+      <w:hyperlink r:id="rId45" w:tgtFrame="_blank" w:history="1">
         <w:r>
           <w:rPr>
             <w:bCs/>
@@ -41664,7 +40035,6 @@
         </w:rPr>
         <w:t>,</w:t>
       </w:r>
-      <w:proofErr w:type="gramStart"/>
       <w:r>
         <w:rPr>
           <w:bCs/>
@@ -41672,7 +40042,6 @@
         </w:rPr>
         <w:t>李宇成</w:t>
       </w:r>
-      <w:proofErr w:type="gramEnd"/>
       <w:r>
         <w:rPr>
           <w:rFonts w:hint="eastAsia"/>
@@ -41681,7 +40050,7 @@
         </w:rPr>
         <w:t>.</w:t>
       </w:r>
-      <w:hyperlink r:id="rId44" w:tgtFrame="_blank" w:history="1">
+      <w:hyperlink r:id="rId46" w:tgtFrame="_blank" w:history="1">
         <w:r>
           <w:rPr>
             <w:bCs/>
@@ -41918,30 +40287,12 @@
           <w:color w:val="000000" w:themeColor="text1"/>
           <w:sz w:val="24"/>
         </w:rPr>
-        <w:t>最后，感谢自我出生以来一直养育我的父母，他们不忘昼夜的工作，为的就是让我能上更好的学校，学习更多的知识，将来能出人头地。养育之恩，</w:t>
-      </w:r>
-      <w:proofErr w:type="gramStart"/>
-      <w:r>
-        <w:rPr>
-          <w:rFonts w:hint="eastAsia"/>
-          <w:color w:val="000000" w:themeColor="text1"/>
-          <w:sz w:val="24"/>
-        </w:rPr>
-        <w:t>永生难</w:t>
-      </w:r>
-      <w:proofErr w:type="gramEnd"/>
-      <w:r>
-        <w:rPr>
-          <w:rFonts w:hint="eastAsia"/>
-          <w:color w:val="000000" w:themeColor="text1"/>
-          <w:sz w:val="24"/>
-        </w:rPr>
-        <w:t>报，祝愿父母一生平安快乐。</w:t>
+        <w:t>最后，感谢自我出生以来一直养育我的父母，他们不忘昼夜的工作，为的就是让我能上更好的学校，学习更多的知识，将来能出人头地。养育之恩，永生难报，祝愿父母一生平安快乐。</w:t>
       </w:r>
     </w:p>
     <w:sectPr>
-      <w:footerReference w:type="default" r:id="rId45"/>
-      <w:footerReference w:type="first" r:id="rId46"/>
+      <w:footerReference w:type="default" r:id="rId47"/>
+      <w:footerReference w:type="first" r:id="rId48"/>
       <w:pgSz w:w="11906" w:h="16838"/>
       <w:pgMar w:top="1440" w:right="1247" w:bottom="1440" w:left="1247" w:header="851" w:footer="992" w:gutter="0"/>
       <w:pgNumType w:start="1"/>
@@ -42202,7 +40553,7 @@
           <w:noProof/>
           <w:lang w:val="zh-CN"/>
         </w:rPr>
-        <w:t>3</w:t>
+        <w:t>31</w:t>
       </w:r>
     </w:fldSimple>
   </w:p>
@@ -46936,7 +45287,7 @@
 </file>
 
 <file path=customXml/itemProps1.xml><?xml version="1.0" encoding="utf-8"?>
-<ds:datastoreItem xmlns:ds="http://schemas.openxmlformats.org/officeDocument/2006/customXml" ds:itemID="{EA8E8338-FC50-4DE3-814E-66579956871D}">
+<ds:datastoreItem xmlns:ds="http://schemas.openxmlformats.org/officeDocument/2006/customXml" ds:itemID="{AB95E3E6-9B2C-4984-B69A-77B6C2531A24}">
   <ds:schemaRefs>
     <ds:schemaRef ds:uri="http://schemas.openxmlformats.org/officeDocument/2006/bibliography"/>
   </ds:schemaRefs>
